--- a/content/templateWord.docx
+++ b/content/templateWord.docx
@@ -107,10 +107,7 @@
               </w:rPr>
             </w:pPr>
             <w:r>
-              <w:t>NOM DU MODULE</w:t>
-            </w:r>
-            <w:r>
-              <w:t xml:space="preserve"> </w:t>
+              <w:t xml:space="preserve">NOM DU MODULE </w:t>
             </w:r>
           </w:p>
         </w:tc>
@@ -262,17 +259,7 @@
           <w:szCs w:val="22"/>
           <w:bdr w:val="single" w:sz="2" w:space="4" w:color="000000"/>
         </w:rPr>
-        <w:t>Les réponses doivent être portées sur ce document, sous peine</w:t>
-      </w:r>
-      <w:r>
-        <w:rPr>
-          <w:b/>
-          <w:bCs/>
-          <w:sz w:val="22"/>
-          <w:szCs w:val="22"/>
-          <w:bdr w:val="single" w:sz="2" w:space="4" w:color="000000"/>
-        </w:rPr>
-        <w:t xml:space="preserve"> d’être ignorées par le correcteur.</w:t>
+        <w:t>Les réponses doivent être portées sur ce document, sous peine d’être ignorées par le correcteur.</w:t>
       </w:r>
     </w:p>
     <w:p>
@@ -281,7 +268,15 @@
         <w:spacing w:before="360"/>
       </w:pPr>
       <w:r>
-        <w:t>Exercice 1 : Jeu d'instructions Nios II (5 points)</w:t>
+        <w:t xml:space="preserve">Exercice 1 : Jeu d'instructions </w:t>
+      </w:r>
+      <w:proofErr w:type="spellStart"/>
+      <w:r>
+        <w:t>Nios</w:t>
+      </w:r>
+      <w:proofErr w:type="spellEnd"/>
+      <w:r>
+        <w:t xml:space="preserve"> II (5 points)</w:t>
       </w:r>
     </w:p>
     <w:p>
@@ -297,14 +292,7 @@
           <w:rFonts w:ascii="DejaVu Sans" w:hAnsi="DejaVu Sans"/>
           <w:lang w:eastAsia="ja-JP"/>
         </w:rPr>
-        <w:t xml:space="preserve">On s’intéresse à un processeur NIOS-II qui exécute les instructions d’un programme représenté ci-dessous. L’état de la mémoire au début de l’exécution du programme est </w:t>
-      </w:r>
-      <w:r>
-        <w:rPr>
-          <w:rFonts w:ascii="DejaVu Sans" w:hAnsi="DejaVu Sans"/>
-          <w:lang w:eastAsia="ja-JP"/>
-        </w:rPr>
-        <w:t>représenté dans le tableau ci-après.</w:t>
+        <w:t>On s’intéresse à un processeur NIOS-II qui exécute les instructions d’un programme représenté ci-dessous. L’état de la mémoire au début de l’exécution du programme est représenté dans le tableau ci-après.</w:t>
       </w:r>
     </w:p>
     <w:p>
@@ -353,6 +341,7 @@
                 <w:lang w:val="en-US"/>
               </w:rPr>
             </w:pPr>
+            <w:proofErr w:type="spellStart"/>
             <w:r>
               <w:rPr>
                 <w:rFonts w:ascii="Courier New" w:hAnsi="Courier New"/>
@@ -363,6 +352,7 @@
               </w:rPr>
               <w:t>movia</w:t>
             </w:r>
+            <w:proofErr w:type="spellEnd"/>
             <w:r>
               <w:rPr>
                 <w:rFonts w:ascii="Courier New" w:hAnsi="Courier New"/>
@@ -394,6 +384,7 @@
                 <w:lang w:val="en-US"/>
               </w:rPr>
             </w:pPr>
+            <w:proofErr w:type="spellStart"/>
             <w:r>
               <w:rPr>
                 <w:rFonts w:ascii="Courier New" w:hAnsi="Courier New"/>
@@ -402,7 +393,18 @@
                 <w:color w:val="000000" w:themeColor="text1"/>
                 <w:lang w:val="en-US"/>
               </w:rPr>
-              <w:t>addi r3,zero,0x8FFF</w:t>
+              <w:t>addi</w:t>
+            </w:r>
+            <w:proofErr w:type="spellEnd"/>
+            <w:r>
+              <w:rPr>
+                <w:rFonts w:ascii="Courier New" w:hAnsi="Courier New"/>
+                <w:b/>
+                <w:bCs/>
+                <w:color w:val="000000" w:themeColor="text1"/>
+                <w:lang w:val="en-US"/>
+              </w:rPr>
+              <w:t xml:space="preserve"> r3,zero,0x8FFF</w:t>
             </w:r>
           </w:p>
           <w:p>
@@ -416,6 +418,7 @@
                 <w:lang w:val="en-US"/>
               </w:rPr>
             </w:pPr>
+            <w:proofErr w:type="spellStart"/>
             <w:r>
               <w:rPr>
                 <w:rFonts w:ascii="Courier New" w:hAnsi="Courier New"/>
@@ -424,7 +427,18 @@
                 <w:color w:val="000000" w:themeColor="text1"/>
                 <w:lang w:val="en-US"/>
               </w:rPr>
-              <w:t>stb r2,0x6(zero)</w:t>
+              <w:t>stb</w:t>
+            </w:r>
+            <w:proofErr w:type="spellEnd"/>
+            <w:r>
+              <w:rPr>
+                <w:rFonts w:ascii="Courier New" w:hAnsi="Courier New"/>
+                <w:b/>
+                <w:bCs/>
+                <w:color w:val="000000" w:themeColor="text1"/>
+                <w:lang w:val="en-US"/>
+              </w:rPr>
+              <w:t xml:space="preserve"> r2,0x6(zero)</w:t>
             </w:r>
           </w:p>
           <w:p>
@@ -438,6 +452,7 @@
                 <w:lang w:val="en-US"/>
               </w:rPr>
             </w:pPr>
+            <w:proofErr w:type="spellStart"/>
             <w:r>
               <w:rPr>
                 <w:rFonts w:ascii="Courier New" w:hAnsi="Courier New"/>
@@ -448,6 +463,7 @@
               </w:rPr>
               <w:t>ldh</w:t>
             </w:r>
+            <w:proofErr w:type="spellEnd"/>
             <w:r>
               <w:rPr>
                 <w:rFonts w:ascii="Courier New" w:hAnsi="Courier New"/>
@@ -478,6 +494,7 @@
                 <w:color w:val="000000" w:themeColor="text1"/>
               </w:rPr>
             </w:pPr>
+            <w:proofErr w:type="spellStart"/>
             <w:r>
               <w:rPr>
                 <w:rFonts w:ascii="Courier New" w:hAnsi="Courier New"/>
@@ -487,6 +504,7 @@
               </w:rPr>
               <w:t>srai</w:t>
             </w:r>
+            <w:proofErr w:type="spellEnd"/>
             <w:r>
               <w:rPr>
                 <w:rFonts w:ascii="Courier New" w:hAnsi="Courier New"/>
@@ -502,8 +520,19 @@
                 <w:bCs/>
                 <w:color w:val="000000" w:themeColor="text1"/>
               </w:rPr>
-              <w:t>r5,r3,8</w:t>
+              <w:t>r5</w:t>
             </w:r>
+            <w:proofErr w:type="gramStart"/>
+            <w:r>
+              <w:rPr>
+                <w:rFonts w:ascii="Courier New" w:hAnsi="Courier New"/>
+                <w:b/>
+                <w:bCs/>
+                <w:color w:val="000000" w:themeColor="text1"/>
+              </w:rPr>
+              <w:t>,r3,8</w:t>
+            </w:r>
+            <w:proofErr w:type="gramEnd"/>
           </w:p>
           <w:p>
             <w:pPr>
@@ -1900,6 +1929,7 @@
       <w:r>
         <w:t xml:space="preserve">: Pouvait-on utiliser l'instruction </w:t>
       </w:r>
+      <w:proofErr w:type="spellStart"/>
       <w:r>
         <w:rPr>
           <w:rFonts w:ascii="Courier New" w:hAnsi="Courier New" w:cs="Courier New"/>
@@ -1908,9 +1938,11 @@
         </w:rPr>
         <w:t>movi</w:t>
       </w:r>
+      <w:proofErr w:type="spellEnd"/>
       <w:r>
         <w:t xml:space="preserve"> à la place de </w:t>
       </w:r>
+      <w:proofErr w:type="spellStart"/>
       <w:r>
         <w:rPr>
           <w:rFonts w:ascii="Courier New" w:hAnsi="Courier New" w:cs="Courier New"/>
@@ -1919,6 +1951,7 @@
         </w:rPr>
         <w:t>movia</w:t>
       </w:r>
+      <w:proofErr w:type="spellEnd"/>
       <w:r>
         <w:t xml:space="preserve"> dans le programme ci-dessus ? Si non, expliquez pourquoi. </w:t>
       </w:r>
@@ -2015,15 +2048,7 @@
           <w:sz w:val="28"/>
           <w:szCs w:val="28"/>
         </w:rPr>
-        <w:t>_________________________________________________</w:t>
-      </w:r>
-      <w:r>
-        <w:rPr>
-          <w:color w:val="808080" w:themeColor="background1" w:themeShade="80"/>
-          <w:sz w:val="28"/>
-          <w:szCs w:val="28"/>
-        </w:rPr>
-        <w:t>___________________</w:t>
+        <w:t>____________________________________________________________________</w:t>
       </w:r>
     </w:p>
     <w:p>
@@ -2063,6 +2088,7 @@
         </w:rPr>
         <w:t xml:space="preserve">l'instruction </w:t>
       </w:r>
+      <w:proofErr w:type="spellStart"/>
       <w:r>
         <w:rPr>
           <w:rFonts w:ascii="Courier New" w:hAnsi="Courier New"/>
@@ -2072,6 +2098,7 @@
         </w:rPr>
         <w:t>ldw</w:t>
       </w:r>
+      <w:proofErr w:type="spellEnd"/>
       <w:r>
         <w:rPr>
           <w:rFonts w:ascii="Courier New" w:hAnsi="Courier New"/>
@@ -2087,7 +2114,47 @@
           <w:bCs/>
           <w:color w:val="000000" w:themeColor="text1"/>
         </w:rPr>
-        <w:t>r4,0x1(zero)</w:t>
+        <w:t>r4</w:t>
+      </w:r>
+      <w:proofErr w:type="gramStart"/>
+      <w:r>
+        <w:rPr>
+          <w:rFonts w:ascii="Courier New" w:hAnsi="Courier New"/>
+          <w:b/>
+          <w:bCs/>
+          <w:color w:val="000000" w:themeColor="text1"/>
+        </w:rPr>
+        <w:t>,0x1</w:t>
+      </w:r>
+      <w:proofErr w:type="gramEnd"/>
+      <w:r>
+        <w:rPr>
+          <w:rFonts w:ascii="Courier New" w:hAnsi="Courier New"/>
+          <w:b/>
+          <w:bCs/>
+          <w:color w:val="000000" w:themeColor="text1"/>
+        </w:rPr>
+        <w:t>(</w:t>
+      </w:r>
+      <w:proofErr w:type="spellStart"/>
+      <w:r>
+        <w:rPr>
+          <w:rFonts w:ascii="Courier New" w:hAnsi="Courier New"/>
+          <w:b/>
+          <w:bCs/>
+          <w:color w:val="000000" w:themeColor="text1"/>
+        </w:rPr>
+        <w:t>zero</w:t>
+      </w:r>
+      <w:proofErr w:type="spellEnd"/>
+      <w:r>
+        <w:rPr>
+          <w:rFonts w:ascii="Courier New" w:hAnsi="Courier New"/>
+          <w:b/>
+          <w:bCs/>
+          <w:color w:val="000000" w:themeColor="text1"/>
+        </w:rPr>
+        <w:t>)</w:t>
       </w:r>
       <w:r>
         <w:rPr>
@@ -2135,15 +2202,7 @@
           <w:sz w:val="28"/>
           <w:szCs w:val="28"/>
         </w:rPr>
-        <w:t>__________________________________________________________________</w:t>
-      </w:r>
-      <w:r>
-        <w:rPr>
-          <w:color w:val="808080" w:themeColor="background1" w:themeShade="80"/>
-          <w:sz w:val="28"/>
-          <w:szCs w:val="28"/>
-        </w:rPr>
-        <w:t>__</w:t>
+        <w:t>____________________________________________________________________</w:t>
       </w:r>
     </w:p>
     <w:p>
@@ -2219,10 +2278,7 @@
         <w:pStyle w:val="Titre3"/>
       </w:pPr>
       <w:r>
-        <w:t>Exercice 2 : programmation assembleur (10 poi</w:t>
-      </w:r>
-      <w:r>
-        <w:t>nts)</w:t>
+        <w:t>Exercice 2 : programmation assembleur (10 points)</w:t>
       </w:r>
     </w:p>
     <w:p>
@@ -2260,6 +2316,7 @@
                 <w:lang w:val="en-US" w:eastAsia="en-US"/>
               </w:rPr>
             </w:pPr>
+            <w:proofErr w:type="spellStart"/>
             <w:r>
               <w:rPr>
                 <w:rFonts w:ascii="Menlo" w:hAnsi="Menlo" w:cs="Menlo"/>
@@ -2272,6 +2329,7 @@
               </w:rPr>
               <w:t>struct</w:t>
             </w:r>
+            <w:proofErr w:type="spellEnd"/>
             <w:r>
               <w:rPr>
                 <w:rFonts w:ascii="Menlo" w:hAnsi="Menlo" w:cs="Menlo"/>
@@ -2322,6 +2380,7 @@
               </w:rPr>
               <w:t xml:space="preserve">  </w:t>
             </w:r>
+            <w:proofErr w:type="spellStart"/>
             <w:r>
               <w:rPr>
                 <w:rFonts w:ascii="Menlo" w:hAnsi="Menlo" w:cs="Menlo"/>
@@ -2334,6 +2393,7 @@
               </w:rPr>
               <w:t>int</w:t>
             </w:r>
+            <w:proofErr w:type="spellEnd"/>
             <w:r>
               <w:rPr>
                 <w:rFonts w:ascii="Menlo" w:hAnsi="Menlo" w:cs="Menlo"/>
@@ -2384,6 +2444,7 @@
               </w:rPr>
               <w:t xml:space="preserve">  </w:t>
             </w:r>
+            <w:proofErr w:type="spellStart"/>
             <w:r>
               <w:rPr>
                 <w:rFonts w:ascii="Menlo" w:hAnsi="Menlo" w:cs="Menlo"/>
@@ -2396,6 +2457,7 @@
               </w:rPr>
               <w:t>struct</w:t>
             </w:r>
+            <w:proofErr w:type="spellEnd"/>
             <w:r>
               <w:rPr>
                 <w:rFonts w:ascii="Menlo" w:hAnsi="Menlo" w:cs="Menlo"/>
@@ -2490,6 +2552,7 @@
                 <w:lang w:val="en-US" w:eastAsia="en-US"/>
               </w:rPr>
             </w:pPr>
+            <w:proofErr w:type="spellStart"/>
             <w:r>
               <w:rPr>
                 <w:rFonts w:ascii="Menlo" w:hAnsi="Menlo" w:cs="Menlo"/>
@@ -2500,7 +2563,20 @@
                 <w:szCs w:val="20"/>
                 <w:lang w:val="en-US" w:eastAsia="en-US"/>
               </w:rPr>
-              <w:t xml:space="preserve">int </w:t>
+              <w:t>int</w:t>
+            </w:r>
+            <w:proofErr w:type="spellEnd"/>
+            <w:r>
+              <w:rPr>
+                <w:rFonts w:ascii="Menlo" w:hAnsi="Menlo" w:cs="Menlo"/>
+                <w:b/>
+                <w:bCs/>
+                <w:color w:val="7F0055"/>
+                <w:sz w:val="20"/>
+                <w:szCs w:val="20"/>
+                <w:lang w:val="en-US" w:eastAsia="en-US"/>
+              </w:rPr>
+              <w:t xml:space="preserve"> </w:t>
             </w:r>
             <w:r>
               <w:rPr>
@@ -2533,6 +2609,7 @@
                 <w:lang w:val="en-US" w:eastAsia="en-US"/>
               </w:rPr>
             </w:pPr>
+            <w:proofErr w:type="spellStart"/>
             <w:r>
               <w:rPr>
                 <w:rFonts w:ascii="Menlo" w:hAnsi="Menlo" w:cs="Menlo"/>
@@ -2545,6 +2622,7 @@
               </w:rPr>
               <w:t>struct</w:t>
             </w:r>
+            <w:proofErr w:type="spellEnd"/>
             <w:r>
               <w:rPr>
                 <w:rFonts w:ascii="Menlo" w:hAnsi="Menlo" w:cs="Menlo"/>
@@ -2586,6 +2664,7 @@
                 <w:lang w:val="en-US" w:eastAsia="en-US"/>
               </w:rPr>
             </w:pPr>
+            <w:proofErr w:type="spellStart"/>
             <w:r>
               <w:rPr>
                 <w:rFonts w:ascii="Menlo" w:hAnsi="Menlo" w:cs="Menlo"/>
@@ -2598,6 +2677,7 @@
               </w:rPr>
               <w:t>struct</w:t>
             </w:r>
+            <w:proofErr w:type="spellEnd"/>
             <w:r>
               <w:rPr>
                 <w:rFonts w:ascii="Menlo" w:hAnsi="Menlo" w:cs="Menlo"/>
@@ -2664,6 +2744,7 @@
       <w:r>
         <w:t xml:space="preserve">, </w:t>
       </w:r>
+      <w:proofErr w:type="spellStart"/>
       <w:r>
         <w:rPr>
           <w:rFonts w:ascii="Courier New" w:hAnsi="Courier New" w:cs="Courier New"/>
@@ -2672,9 +2753,11 @@
         </w:rPr>
         <w:t>root</w:t>
       </w:r>
+      <w:proofErr w:type="spellEnd"/>
       <w:r>
         <w:t xml:space="preserve"> et </w:t>
       </w:r>
+      <w:proofErr w:type="spellStart"/>
       <w:r>
         <w:rPr>
           <w:rFonts w:ascii="Courier New" w:hAnsi="Courier New" w:cs="Courier New"/>
@@ -2683,6 +2766,7 @@
         </w:rPr>
         <w:t>current</w:t>
       </w:r>
+      <w:proofErr w:type="spellEnd"/>
       <w:r>
         <w:t xml:space="preserve"> (vous justifierez votre réponse).</w:t>
       </w:r>
@@ -2722,15 +2806,7 @@
           <w:sz w:val="28"/>
           <w:szCs w:val="28"/>
         </w:rPr>
-        <w:t>______________________________________</w:t>
-      </w:r>
-      <w:r>
-        <w:rPr>
-          <w:color w:val="808080" w:themeColor="background1" w:themeShade="80"/>
-          <w:sz w:val="28"/>
-          <w:szCs w:val="28"/>
-        </w:rPr>
-        <w:t>______________________________</w:t>
+        <w:t>____________________________________________________________________</w:t>
       </w:r>
     </w:p>
     <w:p>
@@ -2813,10 +2889,7 @@
         <w:t>Q2</w:t>
       </w:r>
       <w:r>
-        <w:t xml:space="preserve"> : Complétez le</w:t>
-      </w:r>
-      <w:r>
-        <w:t xml:space="preserve">s directives d'assemblage NIOS-II permettant d'allouer et d'initialiser les variables globales </w:t>
+        <w:t xml:space="preserve"> : Complétez les directives d'assemblage NIOS-II permettant d'allouer et d'initialiser les variables globales </w:t>
       </w:r>
       <w:r>
         <w:rPr>
@@ -2835,6 +2908,7 @@
         </w:rPr>
         <w:t xml:space="preserve">, </w:t>
       </w:r>
+      <w:proofErr w:type="spellStart"/>
       <w:r>
         <w:rPr>
           <w:rFonts w:ascii="Courier New" w:hAnsi="Courier New" w:cs="Courier New"/>
@@ -2845,6 +2919,7 @@
         </w:rPr>
         <w:t>root</w:t>
       </w:r>
+      <w:proofErr w:type="spellEnd"/>
       <w:r>
         <w:rPr>
           <w:sz w:val="22"/>
@@ -2852,6 +2927,7 @@
         </w:rPr>
         <w:t xml:space="preserve"> et </w:t>
       </w:r>
+      <w:proofErr w:type="spellStart"/>
       <w:r>
         <w:rPr>
           <w:rFonts w:ascii="Courier New" w:hAnsi="Courier New" w:cs="Courier New"/>
@@ -2862,6 +2938,7 @@
         </w:rPr>
         <w:t>current</w:t>
       </w:r>
+      <w:proofErr w:type="spellEnd"/>
       <w:r>
         <w:t xml:space="preserve">. Déduisez en les valeurs associées aux identificateurs </w:t>
       </w:r>
@@ -2886,8 +2963,20 @@
           <w:sz w:val="22"/>
           <w:szCs w:val="22"/>
         </w:rPr>
-        <w:t>_root</w:t>
+        <w:t>_</w:t>
       </w:r>
+      <w:proofErr w:type="spellStart"/>
+      <w:r>
+        <w:rPr>
+          <w:rFonts w:ascii="Courier New" w:hAnsi="Courier New" w:cs="Courier New"/>
+          <w:b/>
+          <w:bCs/>
+          <w:sz w:val="22"/>
+          <w:szCs w:val="22"/>
+        </w:rPr>
+        <w:t>root</w:t>
+      </w:r>
+      <w:proofErr w:type="spellEnd"/>
       <w:r>
         <w:t xml:space="preserve">, </w:t>
       </w:r>
@@ -2899,8 +2988,20 @@
           <w:sz w:val="22"/>
           <w:szCs w:val="22"/>
         </w:rPr>
-        <w:t>_current</w:t>
+        <w:t>_</w:t>
       </w:r>
+      <w:proofErr w:type="spellStart"/>
+      <w:r>
+        <w:rPr>
+          <w:rFonts w:ascii="Courier New" w:hAnsi="Courier New" w:cs="Courier New"/>
+          <w:b/>
+          <w:bCs/>
+          <w:sz w:val="22"/>
+          <w:szCs w:val="22"/>
+        </w:rPr>
+        <w:t>current</w:t>
+      </w:r>
+      <w:proofErr w:type="spellEnd"/>
       <w:r>
         <w:t xml:space="preserve"> ainsi que le contenu de la mémoire au début du programme.</w:t>
       </w:r>
@@ -3217,6 +3318,7 @@
                       <w:szCs w:val="21"/>
                     </w:rPr>
                   </w:pPr>
+                  <w:proofErr w:type="spellStart"/>
                   <w:r>
                     <w:rPr>
                       <w:sz w:val="21"/>
@@ -3224,6 +3326,7 @@
                     </w:rPr>
                     <w:t>Ident</w:t>
                   </w:r>
+                  <w:proofErr w:type="spellEnd"/>
                 </w:p>
               </w:tc>
               <w:tc>
@@ -3366,8 +3469,20 @@
                       <w:sz w:val="20"/>
                       <w:szCs w:val="20"/>
                     </w:rPr>
-                    <w:t>_root</w:t>
+                    <w:t>_</w:t>
                   </w:r>
+                  <w:proofErr w:type="spellStart"/>
+                  <w:r>
+                    <w:rPr>
+                      <w:rFonts w:ascii="Courier New" w:hAnsi="Courier New" w:cs="Courier New"/>
+                      <w:b/>
+                      <w:bCs/>
+                      <w:sz w:val="20"/>
+                      <w:szCs w:val="20"/>
+                    </w:rPr>
+                    <w:t>root</w:t>
+                  </w:r>
+                  <w:proofErr w:type="spellEnd"/>
                 </w:p>
               </w:tc>
               <w:tc>
@@ -3435,8 +3550,20 @@
                       <w:sz w:val="20"/>
                       <w:szCs w:val="20"/>
                     </w:rPr>
-                    <w:t>_current</w:t>
+                    <w:t>_</w:t>
                   </w:r>
+                  <w:proofErr w:type="spellStart"/>
+                  <w:r>
+                    <w:rPr>
+                      <w:rFonts w:ascii="Courier New" w:hAnsi="Courier New" w:cs="Courier New"/>
+                      <w:b/>
+                      <w:bCs/>
+                      <w:sz w:val="20"/>
+                      <w:szCs w:val="20"/>
+                    </w:rPr>
+                    <w:t>current</w:t>
+                  </w:r>
+                  <w:proofErr w:type="spellEnd"/>
                 </w:p>
               </w:tc>
               <w:tc>
@@ -4600,6 +4727,7 @@
                 <w:lang w:eastAsia="en-US"/>
               </w:rPr>
             </w:pPr>
+            <w:proofErr w:type="spellStart"/>
             <w:r>
               <w:rPr>
                 <w:rFonts w:ascii="Menlo" w:hAnsi="Menlo" w:cs="Menlo"/>
@@ -4608,7 +4736,86 @@
                 <w:szCs w:val="20"/>
                 <w:lang w:eastAsia="en-US"/>
               </w:rPr>
-              <w:t>stw zero, _current(zero)</w:t>
+              <w:t>stw</w:t>
+            </w:r>
+            <w:proofErr w:type="spellEnd"/>
+            <w:r>
+              <w:rPr>
+                <w:rFonts w:ascii="Menlo" w:hAnsi="Menlo" w:cs="Menlo"/>
+                <w:color w:val="FFFFFF" w:themeColor="background1"/>
+                <w:sz w:val="20"/>
+                <w:szCs w:val="20"/>
+                <w:lang w:eastAsia="en-US"/>
+              </w:rPr>
+              <w:t xml:space="preserve"> </w:t>
+            </w:r>
+            <w:proofErr w:type="spellStart"/>
+            <w:r>
+              <w:rPr>
+                <w:rFonts w:ascii="Menlo" w:hAnsi="Menlo" w:cs="Menlo"/>
+                <w:color w:val="FFFFFF" w:themeColor="background1"/>
+                <w:sz w:val="20"/>
+                <w:szCs w:val="20"/>
+                <w:lang w:eastAsia="en-US"/>
+              </w:rPr>
+              <w:t>zero</w:t>
+            </w:r>
+            <w:proofErr w:type="spellEnd"/>
+            <w:r>
+              <w:rPr>
+                <w:rFonts w:ascii="Menlo" w:hAnsi="Menlo" w:cs="Menlo"/>
+                <w:color w:val="FFFFFF" w:themeColor="background1"/>
+                <w:sz w:val="20"/>
+                <w:szCs w:val="20"/>
+                <w:lang w:eastAsia="en-US"/>
+              </w:rPr>
+              <w:t>, _</w:t>
+            </w:r>
+            <w:proofErr w:type="spellStart"/>
+            <w:proofErr w:type="gramStart"/>
+            <w:r>
+              <w:rPr>
+                <w:rFonts w:ascii="Menlo" w:hAnsi="Menlo" w:cs="Menlo"/>
+                <w:color w:val="FFFFFF" w:themeColor="background1"/>
+                <w:sz w:val="20"/>
+                <w:szCs w:val="20"/>
+                <w:lang w:eastAsia="en-US"/>
+              </w:rPr>
+              <w:t>current</w:t>
+            </w:r>
+            <w:proofErr w:type="spellEnd"/>
+            <w:r>
+              <w:rPr>
+                <w:rFonts w:ascii="Menlo" w:hAnsi="Menlo" w:cs="Menlo"/>
+                <w:color w:val="FFFFFF" w:themeColor="background1"/>
+                <w:sz w:val="20"/>
+                <w:szCs w:val="20"/>
+                <w:lang w:eastAsia="en-US"/>
+              </w:rPr>
+              <w:t>(</w:t>
+            </w:r>
+            <w:proofErr w:type="spellStart"/>
+            <w:proofErr w:type="gramEnd"/>
+            <w:r>
+              <w:rPr>
+                <w:rFonts w:ascii="Menlo" w:hAnsi="Menlo" w:cs="Menlo"/>
+                <w:color w:val="FFFFFF" w:themeColor="background1"/>
+                <w:sz w:val="20"/>
+                <w:szCs w:val="20"/>
+                <w:lang w:eastAsia="en-US"/>
+              </w:rPr>
+              <w:t>zero</w:t>
+            </w:r>
+            <w:proofErr w:type="spellEnd"/>
+            <w:r>
+              <w:rPr>
+                <w:rFonts w:ascii="Menlo" w:hAnsi="Menlo" w:cs="Menlo"/>
+                <w:color w:val="FFFFFF" w:themeColor="background1"/>
+                <w:sz w:val="20"/>
+                <w:szCs w:val="20"/>
+                <w:lang w:eastAsia="en-US"/>
+              </w:rPr>
+              <w:t>)</w:t>
             </w:r>
           </w:p>
         </w:tc>
@@ -4645,8 +4852,18 @@
           <w:b/>
           <w:bCs/>
         </w:rPr>
-        <w:t>_current</w:t>
+        <w:t>_</w:t>
       </w:r>
+      <w:proofErr w:type="spellStart"/>
+      <w:r>
+        <w:rPr>
+          <w:rFonts w:ascii="Courier New" w:hAnsi="Courier New" w:cs="Courier New"/>
+          <w:b/>
+          <w:bCs/>
+        </w:rPr>
+        <w:t>current</w:t>
+      </w:r>
+      <w:proofErr w:type="spellEnd"/>
       <w:r>
         <w:t xml:space="preserve"> est codée sur 16 bits)</w:t>
       </w:r>
@@ -4701,6 +4918,7 @@
                 <w:lang w:val="en-US" w:eastAsia="en-US"/>
               </w:rPr>
             </w:pPr>
+            <w:proofErr w:type="spellStart"/>
             <w:r>
               <w:rPr>
                 <w:rFonts w:ascii="Menlo" w:hAnsi="Menlo" w:cs="Menlo"/>
@@ -4709,7 +4927,18 @@
                 <w:szCs w:val="20"/>
                 <w:lang w:val="en-US" w:eastAsia="en-US"/>
               </w:rPr>
-              <w:t>root.next = current;</w:t>
+              <w:t>root.next</w:t>
+            </w:r>
+            <w:proofErr w:type="spellEnd"/>
+            <w:r>
+              <w:rPr>
+                <w:rFonts w:ascii="Menlo" w:hAnsi="Menlo" w:cs="Menlo"/>
+                <w:color w:val="000000"/>
+                <w:sz w:val="20"/>
+                <w:szCs w:val="20"/>
+                <w:lang w:val="en-US" w:eastAsia="en-US"/>
+              </w:rPr>
+              <w:t xml:space="preserve"> = current;</w:t>
             </w:r>
           </w:p>
           <w:p>
@@ -4741,6 +4970,7 @@
                 <w:lang w:val="en-US" w:eastAsia="en-US"/>
               </w:rPr>
             </w:pPr>
+            <w:proofErr w:type="spellStart"/>
             <w:r>
               <w:rPr>
                 <w:rFonts w:ascii="Menlo" w:hAnsi="Menlo" w:cs="Menlo"/>
@@ -4749,7 +4979,18 @@
                 <w:szCs w:val="20"/>
                 <w:lang w:val="en-US" w:eastAsia="en-US"/>
               </w:rPr>
-              <w:t>ldw r2, _current(zero)</w:t>
+              <w:t>ldw</w:t>
+            </w:r>
+            <w:proofErr w:type="spellEnd"/>
+            <w:r>
+              <w:rPr>
+                <w:rFonts w:ascii="Menlo" w:hAnsi="Menlo" w:cs="Menlo"/>
+                <w:color w:val="FFFFFF" w:themeColor="background1"/>
+                <w:sz w:val="20"/>
+                <w:szCs w:val="20"/>
+                <w:lang w:val="en-US" w:eastAsia="en-US"/>
+              </w:rPr>
+              <w:t xml:space="preserve"> r2, _current(zero)</w:t>
             </w:r>
           </w:p>
           <w:p>
@@ -4761,6 +5002,7 @@
                 <w:lang w:val="en-US" w:eastAsia="en-US"/>
               </w:rPr>
             </w:pPr>
+            <w:proofErr w:type="spellStart"/>
             <w:r>
               <w:rPr>
                 <w:rFonts w:ascii="Menlo" w:hAnsi="Menlo" w:cs="Menlo"/>
@@ -4769,7 +5011,18 @@
                 <w:szCs w:val="20"/>
                 <w:lang w:val="en-US" w:eastAsia="en-US"/>
               </w:rPr>
-              <w:t>stw r2, _next+4(zero)</w:t>
+              <w:t>stw</w:t>
+            </w:r>
+            <w:proofErr w:type="spellEnd"/>
+            <w:r>
+              <w:rPr>
+                <w:rFonts w:ascii="Menlo" w:hAnsi="Menlo" w:cs="Menlo"/>
+                <w:color w:val="FFFFFF" w:themeColor="background1"/>
+                <w:sz w:val="20"/>
+                <w:szCs w:val="20"/>
+                <w:lang w:val="en-US" w:eastAsia="en-US"/>
+              </w:rPr>
+              <w:t xml:space="preserve"> r2, _next+4(zero)</w:t>
             </w:r>
           </w:p>
         </w:tc>
@@ -4786,13 +5039,132 @@
         </w:rPr>
       </w:pPr>
     </w:p>
+    <w:p>
+      <w:pPr>
+        <w:jc w:val="both"/>
+      </w:pPr>
+      <w:r>
+        <w:rPr>
+          <w:b/>
+          <w:bCs/>
+        </w:rPr>
+        <w:t>Q5</w:t>
+      </w:r>
+      <w:r>
+        <w:t xml:space="preserve"> : </w:t>
+      </w:r>
+      <w:r>
+        <w:t>Quelle est la couleur du cheval blanc d’Henri IV</w:t>
+      </w:r>
+    </w:p>
+    <w:p>
+      <w:pPr>
+        <w:jc w:val="both"/>
+      </w:pPr>
+    </w:p>
+    <w:p>
+      <w:pPr>
+        <w:jc w:val="both"/>
+      </w:pPr>
+      <w:r>
+        <w:rPr>
+          <w:sz w:val="32"/>
+          <w:szCs w:val="32"/>
+        </w:rPr>
+        <w:sym w:font="Marlett" w:char="F02F"/>
+      </w:r>
+      <w:r>
+        <w:t xml:space="preserve"> </w:t>
+      </w:r>
+      <w:proofErr w:type="gramStart"/>
+      <w:r>
+        <w:t>blanc</w:t>
+      </w:r>
+      <w:proofErr w:type="gramEnd"/>
+    </w:p>
+    <w:p>
+      <w:pPr>
+        <w:jc w:val="both"/>
+      </w:pPr>
+      <w:r>
+        <w:rPr>
+          <w:sz w:val="32"/>
+          <w:szCs w:val="32"/>
+        </w:rPr>
+        <w:sym w:font="Marlett" w:char="F02F"/>
+      </w:r>
+      <w:r>
+        <w:t xml:space="preserve"> </w:t>
+      </w:r>
+      <w:proofErr w:type="gramStart"/>
+      <w:r>
+        <w:t>gris</w:t>
+      </w:r>
+      <w:proofErr w:type="gramEnd"/>
+    </w:p>
+    <w:p>
+      <w:pPr>
+        <w:jc w:val="both"/>
+      </w:pPr>
+      <w:r>
+        <w:rPr>
+          <w:sz w:val="32"/>
+          <w:szCs w:val="32"/>
+        </w:rPr>
+        <w:sym w:font="Marlett" w:char="F02F"/>
+      </w:r>
+      <w:r>
+        <w:t xml:space="preserve"> </w:t>
+      </w:r>
+      <w:proofErr w:type="gramStart"/>
+      <w:r>
+        <w:t>orange</w:t>
+      </w:r>
+      <w:proofErr w:type="gramEnd"/>
+    </w:p>
+    <w:p>
+      <w:pPr>
+        <w:jc w:val="both"/>
+      </w:pPr>
+      <w:r>
+        <w:rPr>
+          <w:sz w:val="32"/>
+          <w:szCs w:val="32"/>
+        </w:rPr>
+        <w:sym w:font="Marlett" w:char="F02F"/>
+      </w:r>
+      <w:r>
+        <w:t xml:space="preserve"> bleu</w:t>
+      </w:r>
+      <w:bookmarkStart w:id="0" w:name="_GoBack"/>
+      <w:bookmarkEnd w:id="0"/>
+    </w:p>
+    <w:p>
+      <w:pPr>
+        <w:jc w:val="both"/>
+      </w:pPr>
+    </w:p>
+    <w:p>
+      <w:pPr>
+        <w:jc w:val="both"/>
+      </w:pPr>
+    </w:p>
+    <w:p>
+      <w:pPr>
+        <w:rPr>
+          <w:rFonts w:ascii="Menlo" w:hAnsi="Menlo" w:cs="Menlo"/>
+          <w:color w:val="000000"/>
+          <w:sz w:val="20"/>
+          <w:szCs w:val="20"/>
+          <w:lang w:eastAsia="en-US"/>
+        </w:rPr>
+      </w:pPr>
+    </w:p>
     <w:sectPr>
       <w:headerReference w:type="even" r:id="rId9"/>
       <w:headerReference w:type="default" r:id="rId10"/>
       <w:footerReference w:type="even" r:id="rId11"/>
       <w:footerReference w:type="default" r:id="rId12"/>
-      <w:headerReference w:type="first" r:id="rId13"/>
-      <w:footerReference w:type="first" r:id="rId14"/>
       <w:pgSz w:w="11906" w:h="16838"/>
       <w:pgMar w:top="828" w:right="1134" w:bottom="1159" w:left="1134" w:header="635" w:footer="624" w:gutter="0"/>
       <w:cols w:space="720"/>
@@ -5347,7 +5719,7 @@
                               <w:rStyle w:val="Numrodepage"/>
                               <w:noProof/>
                             </w:rPr>
-                            <w:t>1</w:t>
+                            <w:t>3</w:t>
                           </w:r>
                           <w:r>
                             <w:rPr>
@@ -5407,7 +5779,7 @@
                         <w:rStyle w:val="Numrodepage"/>
                         <w:noProof/>
                       </w:rPr>
-                      <w:t>1</w:t>
+                      <w:t>3</w:t>
                     </w:r>
                     <w:r>
                       <w:rPr>
@@ -5424,16 +5796,6 @@
         </mc:Fallback>
       </mc:AlternateContent>
     </w:r>
-  </w:p>
-</w:ftr>
-</file>
-
-<file path=word/footer3.xml><?xml version="1.0" encoding="utf-8"?>
-<w:ftr xmlns:wpc="http://schemas.microsoft.com/office/word/2010/wordprocessingCanvas" xmlns:mc="http://schemas.openxmlformats.org/markup-compatibility/2006" xmlns:o="urn:schemas-microsoft-com:office:office" xmlns:r="http://schemas.openxmlformats.org/officeDocument/2006/relationships" xmlns:m="http://schemas.openxmlformats.org/officeDocument/2006/math" xmlns:v="urn:schemas-microsoft-com:vml" xmlns:wp14="http://schemas.microsoft.com/office/word/2010/wordprocessingDrawing" xmlns:wp="http://schemas.openxmlformats.org/drawingml/2006/wordprocessingDrawing" xmlns:w10="urn:schemas-microsoft-com:office:word" xmlns:w="http://schemas.openxmlformats.org/wordprocessingml/2006/main" xmlns:w14="http://schemas.microsoft.com/office/word/2010/wordml" xmlns:w15="http://schemas.microsoft.com/office/word/2012/wordml" xmlns:wpg="http://schemas.microsoft.com/office/word/2010/wordprocessingGroup" xmlns:wpi="http://schemas.microsoft.com/office/word/2010/wordprocessingInk" xmlns:wne="http://schemas.microsoft.com/office/word/2006/wordml" xmlns:wps="http://schemas.microsoft.com/office/word/2010/wordprocessingShape" mc:Ignorable="w14 w15 wp14">
-  <w:p>
-    <w:pPr>
-      <w:pStyle w:val="Pieddepage"/>
-    </w:pPr>
   </w:p>
 </w:ftr>
 </file>
@@ -5796,14 +6158,15 @@
     <w:r>
       <w:rPr>
         <w:noProof/>
+        <w:color w:val="FFFFFF" w:themeColor="background1"/>
       </w:rPr>
       <mc:AlternateContent>
         <mc:Choice Requires="wps">
           <w:drawing>
-            <wp:inline distT="0" distB="0" distL="0" distR="0" wp14:anchorId="7B6A2DE9" wp14:editId="33702DAB">
+            <wp:inline distT="0" distB="0" distL="0" distR="0" wp14:anchorId="33FD1AAD" wp14:editId="0FF53984">
               <wp:extent cx="213123" cy="324247"/>
               <wp:effectExtent l="0" t="0" r="15875" b="19050"/>
-              <wp:docPr id="15" name="Rectangle 15"/>
+              <wp:docPr id="13" name="Rectangle 13"/>
               <wp:cNvGraphicFramePr/>
               <a:graphic xmlns:a="http://schemas.openxmlformats.org/drawingml/2006/main">
                 <a:graphicData uri="http://schemas.microsoft.com/office/word/2010/wordprocessingShape">
@@ -5820,7 +6183,9 @@
                       <a:noFill/>
                       <a:ln w="3175">
                         <a:solidFill>
-                          <a:schemeClr val="tx1"/>
+                          <a:schemeClr val="bg1">
+                            <a:lumMod val="85000"/>
+                          </a:schemeClr>
                         </a:solidFill>
                       </a:ln>
                     </wps:spPr>
@@ -5854,7 +6219,7 @@
         </mc:Choice>
         <mc:Fallback>
           <w:pict>
-            <v:rect w14:anchorId="5C73F741" id="Rectangle 15" o:spid="_x0000_s1026" style="width:16.8pt;height:25.55pt;visibility:visible;mso-wrap-style:square;mso-left-percent:-10001;mso-top-percent:-10001;mso-position-horizontal:absolute;mso-position-horizontal-relative:char;mso-position-vertical:absolute;mso-position-vertical-relative:line;mso-left-percent:-10001;mso-top-percent:-10001;v-text-anchor:middle" o:gfxdata="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" filled="f" strokecolor="black [3213]" strokeweight=".25pt">
+            <v:rect w14:anchorId="058188E8" id="Rectangle 13" o:spid="_x0000_s1026" style="width:16.8pt;height:25.55pt;visibility:visible;mso-wrap-style:square;mso-left-percent:-10001;mso-top-percent:-10001;mso-position-horizontal:absolute;mso-position-horizontal-relative:char;mso-position-vertical:absolute;mso-position-vertical-relative:line;mso-left-percent:-10001;mso-top-percent:-10001;v-text-anchor:middle" o:gfxdata="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" filled="f" strokecolor="#d8d8d8 [2732]" strokeweight=".25pt">
               <w10:anchorlock/>
             </v:rect>
           </w:pict>
@@ -5864,6 +6229,7 @@
     <w:r>
       <w:rPr>
         <w:rFonts w:ascii="Arial" w:hAnsi="Arial" w:cs="Arial"/>
+        <w:color w:val="FFFFFF" w:themeColor="background1"/>
         <w:sz w:val="21"/>
         <w:szCs w:val="21"/>
       </w:rPr>
@@ -5872,6 +6238,7 @@
     <w:r>
       <w:rPr>
         <w:noProof/>
+        <w:color w:val="FFFFFF" w:themeColor="background1"/>
       </w:rPr>
       <mc:AlternateContent>
         <mc:Choice Requires="wps">
@@ -5896,7 +6263,9 @@
                       <a:noFill/>
                       <a:ln w="3175">
                         <a:solidFill>
-                          <a:schemeClr val="tx1"/>
+                          <a:schemeClr val="bg1">
+                            <a:lumMod val="85000"/>
+                          </a:schemeClr>
                         </a:solidFill>
                       </a:ln>
                     </wps:spPr>
@@ -5930,7 +6299,7 @@
         </mc:Choice>
         <mc:Fallback>
           <w:pict>
-            <v:rect w14:anchorId="14A821E6" id="Rectangle 35" o:spid="_x0000_s1026" style="width:16.8pt;height:25.55pt;visibility:visible;mso-wrap-style:square;mso-left-percent:-10001;mso-top-percent:-10001;mso-position-horizontal:absolute;mso-position-horizontal-relative:char;mso-position-vertical:absolute;mso-position-vertical-relative:line;mso-left-percent:-10001;mso-top-percent:-10001;v-text-anchor:middle" o:gfxdata="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" filled="f" strokecolor="black [3213]" strokeweight=".25pt">
+            <v:rect w14:anchorId="0D21E3B9" id="Rectangle 35" o:spid="_x0000_s1026" style="width:16.8pt;height:25.55pt;visibility:visible;mso-wrap-style:square;mso-left-percent:-10001;mso-top-percent:-10001;mso-position-horizontal:absolute;mso-position-horizontal-relative:char;mso-position-vertical:absolute;mso-position-vertical-relative:line;mso-left-percent:-10001;mso-top-percent:-10001;v-text-anchor:middle" o:gfxdata="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" filled="f" strokecolor="#d8d8d8 [2732]" strokeweight=".25pt">
               <w10:anchorlock/>
             </v:rect>
           </w:pict>
@@ -5940,6 +6309,7 @@
     <w:r>
       <w:rPr>
         <w:rFonts w:ascii="Arial" w:hAnsi="Arial" w:cs="Arial"/>
+        <w:color w:val="FFFFFF" w:themeColor="background1"/>
         <w:sz w:val="21"/>
         <w:szCs w:val="21"/>
       </w:rPr>
@@ -5948,14 +6318,15 @@
     <w:r>
       <w:rPr>
         <w:noProof/>
+        <w:color w:val="FFFFFF" w:themeColor="background1"/>
       </w:rPr>
       <mc:AlternateContent>
         <mc:Choice Requires="wps">
           <w:drawing>
-            <wp:inline distT="0" distB="0" distL="0" distR="0" wp14:anchorId="7313A0ED" wp14:editId="53118ECB">
+            <wp:inline distT="0" distB="0" distL="0" distR="0" wp14:anchorId="33FD1AAD" wp14:editId="0FF53984">
               <wp:extent cx="213123" cy="324247"/>
               <wp:effectExtent l="0" t="0" r="15875" b="19050"/>
-              <wp:docPr id="36" name="Rectangle 36"/>
+              <wp:docPr id="14" name="Rectangle 14"/>
               <wp:cNvGraphicFramePr/>
               <a:graphic xmlns:a="http://schemas.openxmlformats.org/drawingml/2006/main">
                 <a:graphicData uri="http://schemas.microsoft.com/office/word/2010/wordprocessingShape">
@@ -5972,7 +6343,9 @@
                       <a:noFill/>
                       <a:ln w="3175">
                         <a:solidFill>
-                          <a:schemeClr val="tx1"/>
+                          <a:schemeClr val="bg1">
+                            <a:lumMod val="85000"/>
+                          </a:schemeClr>
                         </a:solidFill>
                       </a:ln>
                     </wps:spPr>
@@ -6006,7 +6379,7 @@
         </mc:Choice>
         <mc:Fallback>
           <w:pict>
-            <v:rect w14:anchorId="30AB7DEF" id="Rectangle 36" o:spid="_x0000_s1026" style="width:16.8pt;height:25.55pt;visibility:visible;mso-wrap-style:square;mso-left-percent:-10001;mso-top-percent:-10001;mso-position-horizontal:absolute;mso-position-horizontal-relative:char;mso-position-vertical:absolute;mso-position-vertical-relative:line;mso-left-percent:-10001;mso-top-percent:-10001;v-text-anchor:middle" o:gfxdata="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" filled="f" strokecolor="black [3213]" strokeweight=".25pt">
+            <v:rect w14:anchorId="037FED1B" id="Rectangle 14" o:spid="_x0000_s1026" style="width:16.8pt;height:25.55pt;visibility:visible;mso-wrap-style:square;mso-left-percent:-10001;mso-top-percent:-10001;mso-position-horizontal:absolute;mso-position-horizontal-relative:char;mso-position-vertical:absolute;mso-position-vertical-relative:line;mso-left-percent:-10001;mso-top-percent:-10001;v-text-anchor:middle" o:gfxdata="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" filled="f" strokecolor="#d8d8d8 [2732]" strokeweight=".25pt">
               <w10:anchorlock/>
             </v:rect>
           </w:pict>
@@ -6016,6 +6389,7 @@
     <w:r>
       <w:rPr>
         <w:rFonts w:ascii="Arial" w:hAnsi="Arial" w:cs="Arial"/>
+        <w:color w:val="FFFFFF" w:themeColor="background1"/>
         <w:sz w:val="21"/>
         <w:szCs w:val="21"/>
       </w:rPr>
@@ -6024,14 +6398,15 @@
     <w:r>
       <w:rPr>
         <w:noProof/>
+        <w:color w:val="FFFFFF" w:themeColor="background1"/>
       </w:rPr>
       <mc:AlternateContent>
         <mc:Choice Requires="wps">
           <w:drawing>
-            <wp:inline distT="0" distB="0" distL="0" distR="0" wp14:anchorId="7313A0ED" wp14:editId="53118ECB">
+            <wp:inline distT="0" distB="0" distL="0" distR="0" wp14:anchorId="33FD1AAD" wp14:editId="0FF53984">
               <wp:extent cx="213123" cy="324247"/>
               <wp:effectExtent l="0" t="0" r="15875" b="19050"/>
-              <wp:docPr id="37" name="Rectangle 37"/>
+              <wp:docPr id="19" name="Rectangle 19"/>
               <wp:cNvGraphicFramePr/>
               <a:graphic xmlns:a="http://schemas.openxmlformats.org/drawingml/2006/main">
                 <a:graphicData uri="http://schemas.microsoft.com/office/word/2010/wordprocessingShape">
@@ -6048,7 +6423,9 @@
                       <a:noFill/>
                       <a:ln w="3175">
                         <a:solidFill>
-                          <a:schemeClr val="tx1"/>
+                          <a:schemeClr val="bg1">
+                            <a:lumMod val="85000"/>
+                          </a:schemeClr>
                         </a:solidFill>
                       </a:ln>
                     </wps:spPr>
@@ -6082,7 +6459,7 @@
         </mc:Choice>
         <mc:Fallback>
           <w:pict>
-            <v:rect w14:anchorId="7105699D" id="Rectangle 37" o:spid="_x0000_s1026" style="width:16.8pt;height:25.55pt;visibility:visible;mso-wrap-style:square;mso-left-percent:-10001;mso-top-percent:-10001;mso-position-horizontal:absolute;mso-position-horizontal-relative:char;mso-position-vertical:absolute;mso-position-vertical-relative:line;mso-left-percent:-10001;mso-top-percent:-10001;v-text-anchor:middle" o:gfxdata="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" filled="f" strokecolor="black [3213]" strokeweight=".25pt">
+            <v:rect w14:anchorId="42DEE7C4" id="Rectangle 19" o:spid="_x0000_s1026" style="width:16.8pt;height:25.55pt;visibility:visible;mso-wrap-style:square;mso-left-percent:-10001;mso-top-percent:-10001;mso-position-horizontal:absolute;mso-position-horizontal-relative:char;mso-position-vertical:absolute;mso-position-vertical-relative:line;mso-left-percent:-10001;mso-top-percent:-10001;v-text-anchor:middle" o:gfxdata="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" filled="f" strokecolor="#d8d8d8 [2732]" strokeweight=".25pt">
               <w10:anchorlock/>
             </v:rect>
           </w:pict>
@@ -6092,6 +6469,7 @@
     <w:r>
       <w:rPr>
         <w:rFonts w:ascii="Arial" w:hAnsi="Arial" w:cs="Arial"/>
+        <w:color w:val="FFFFFF" w:themeColor="background1"/>
         <w:sz w:val="21"/>
         <w:szCs w:val="21"/>
       </w:rPr>
@@ -6100,14 +6478,15 @@
     <w:r>
       <w:rPr>
         <w:noProof/>
+        <w:color w:val="FFFFFF" w:themeColor="background1"/>
       </w:rPr>
       <mc:AlternateContent>
         <mc:Choice Requires="wps">
           <w:drawing>
-            <wp:inline distT="0" distB="0" distL="0" distR="0" wp14:anchorId="7313A0ED" wp14:editId="53118ECB">
+            <wp:inline distT="0" distB="0" distL="0" distR="0" wp14:anchorId="33FD1AAD" wp14:editId="0FF53984">
               <wp:extent cx="213123" cy="324247"/>
               <wp:effectExtent l="0" t="0" r="15875" b="19050"/>
-              <wp:docPr id="38" name="Rectangle 38"/>
+              <wp:docPr id="20" name="Rectangle 20"/>
               <wp:cNvGraphicFramePr/>
               <a:graphic xmlns:a="http://schemas.openxmlformats.org/drawingml/2006/main">
                 <a:graphicData uri="http://schemas.microsoft.com/office/word/2010/wordprocessingShape">
@@ -6124,7 +6503,9 @@
                       <a:noFill/>
                       <a:ln w="3175">
                         <a:solidFill>
-                          <a:schemeClr val="tx1"/>
+                          <a:schemeClr val="bg1">
+                            <a:lumMod val="85000"/>
+                          </a:schemeClr>
                         </a:solidFill>
                       </a:ln>
                     </wps:spPr>
@@ -6158,7 +6539,7 @@
         </mc:Choice>
         <mc:Fallback>
           <w:pict>
-            <v:rect w14:anchorId="426691F4" id="Rectangle 38" o:spid="_x0000_s1026" style="width:16.8pt;height:25.55pt;visibility:visible;mso-wrap-style:square;mso-left-percent:-10001;mso-top-percent:-10001;mso-position-horizontal:absolute;mso-position-horizontal-relative:char;mso-position-vertical:absolute;mso-position-vertical-relative:line;mso-left-percent:-10001;mso-top-percent:-10001;v-text-anchor:middle" o:gfxdata="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" filled="f" strokecolor="black [3213]" strokeweight=".25pt">
+            <v:rect w14:anchorId="6B35B064" id="Rectangle 20" o:spid="_x0000_s1026" style="width:16.8pt;height:25.55pt;visibility:visible;mso-wrap-style:square;mso-left-percent:-10001;mso-top-percent:-10001;mso-position-horizontal:absolute;mso-position-horizontal-relative:char;mso-position-vertical:absolute;mso-position-vertical-relative:line;mso-left-percent:-10001;mso-top-percent:-10001;v-text-anchor:middle" o:gfxdata="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" filled="f" strokecolor="#d8d8d8 [2732]" strokeweight=".25pt">
               <w10:anchorlock/>
             </v:rect>
           </w:pict>
@@ -6168,6 +6549,7 @@
     <w:r>
       <w:rPr>
         <w:rFonts w:ascii="Arial" w:hAnsi="Arial" w:cs="Arial"/>
+        <w:color w:val="FFFFFF" w:themeColor="background1"/>
         <w:sz w:val="21"/>
         <w:szCs w:val="21"/>
       </w:rPr>
@@ -6176,14 +6558,15 @@
     <w:r>
       <w:rPr>
         <w:noProof/>
+        <w:color w:val="FFFFFF" w:themeColor="background1"/>
       </w:rPr>
       <mc:AlternateContent>
         <mc:Choice Requires="wps">
           <w:drawing>
-            <wp:inline distT="0" distB="0" distL="0" distR="0" wp14:anchorId="7313A0ED" wp14:editId="53118ECB">
+            <wp:inline distT="0" distB="0" distL="0" distR="0" wp14:anchorId="33FD1AAD" wp14:editId="0FF53984">
               <wp:extent cx="213123" cy="324247"/>
               <wp:effectExtent l="0" t="0" r="15875" b="19050"/>
-              <wp:docPr id="39" name="Rectangle 39"/>
+              <wp:docPr id="21" name="Rectangle 21"/>
               <wp:cNvGraphicFramePr/>
               <a:graphic xmlns:a="http://schemas.openxmlformats.org/drawingml/2006/main">
                 <a:graphicData uri="http://schemas.microsoft.com/office/word/2010/wordprocessingShape">
@@ -6200,7 +6583,9 @@
                       <a:noFill/>
                       <a:ln w="3175">
                         <a:solidFill>
-                          <a:schemeClr val="tx1"/>
+                          <a:schemeClr val="bg1">
+                            <a:lumMod val="85000"/>
+                          </a:schemeClr>
                         </a:solidFill>
                       </a:ln>
                     </wps:spPr>
@@ -6234,7 +6619,7 @@
         </mc:Choice>
         <mc:Fallback>
           <w:pict>
-            <v:rect w14:anchorId="0FEC5A3F" id="Rectangle 39" o:spid="_x0000_s1026" style="width:16.8pt;height:25.55pt;visibility:visible;mso-wrap-style:square;mso-left-percent:-10001;mso-top-percent:-10001;mso-position-horizontal:absolute;mso-position-horizontal-relative:char;mso-position-vertical:absolute;mso-position-vertical-relative:line;mso-left-percent:-10001;mso-top-percent:-10001;v-text-anchor:middle" o:gfxdata="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" filled="f" strokecolor="black [3213]" strokeweight=".25pt">
+            <v:rect w14:anchorId="083F48C4" id="Rectangle 21" o:spid="_x0000_s1026" style="width:16.8pt;height:25.55pt;visibility:visible;mso-wrap-style:square;mso-left-percent:-10001;mso-top-percent:-10001;mso-position-horizontal:absolute;mso-position-horizontal-relative:char;mso-position-vertical:absolute;mso-position-vertical-relative:line;mso-left-percent:-10001;mso-top-percent:-10001;v-text-anchor:middle" o:gfxdata="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" filled="f" strokecolor="#d8d8d8 [2732]" strokeweight=".25pt">
               <w10:anchorlock/>
             </v:rect>
           </w:pict>
@@ -6244,6 +6629,7 @@
     <w:r>
       <w:rPr>
         <w:rFonts w:ascii="Arial" w:hAnsi="Arial" w:cs="Arial"/>
+        <w:color w:val="FFFFFF" w:themeColor="background1"/>
         <w:sz w:val="21"/>
         <w:szCs w:val="21"/>
       </w:rPr>
@@ -6252,14 +6638,15 @@
     <w:r>
       <w:rPr>
         <w:noProof/>
+        <w:color w:val="FFFFFF" w:themeColor="background1"/>
       </w:rPr>
       <mc:AlternateContent>
         <mc:Choice Requires="wps">
           <w:drawing>
-            <wp:inline distT="0" distB="0" distL="0" distR="0" wp14:anchorId="7313A0ED" wp14:editId="53118ECB">
+            <wp:inline distT="0" distB="0" distL="0" distR="0" wp14:anchorId="33FD1AAD" wp14:editId="0FF53984">
               <wp:extent cx="213123" cy="324247"/>
               <wp:effectExtent l="0" t="0" r="15875" b="19050"/>
-              <wp:docPr id="40" name="Rectangle 40"/>
+              <wp:docPr id="22" name="Rectangle 22"/>
               <wp:cNvGraphicFramePr/>
               <a:graphic xmlns:a="http://schemas.openxmlformats.org/drawingml/2006/main">
                 <a:graphicData uri="http://schemas.microsoft.com/office/word/2010/wordprocessingShape">
@@ -6276,7 +6663,9 @@
                       <a:noFill/>
                       <a:ln w="3175">
                         <a:solidFill>
-                          <a:schemeClr val="tx1"/>
+                          <a:schemeClr val="bg1">
+                            <a:lumMod val="85000"/>
+                          </a:schemeClr>
                         </a:solidFill>
                       </a:ln>
                     </wps:spPr>
@@ -6310,7 +6699,7 @@
         </mc:Choice>
         <mc:Fallback>
           <w:pict>
-            <v:rect w14:anchorId="1F4734EF" id="Rectangle 40" o:spid="_x0000_s1026" style="width:16.8pt;height:25.55pt;visibility:visible;mso-wrap-style:square;mso-left-percent:-10001;mso-top-percent:-10001;mso-position-horizontal:absolute;mso-position-horizontal-relative:char;mso-position-vertical:absolute;mso-position-vertical-relative:line;mso-left-percent:-10001;mso-top-percent:-10001;v-text-anchor:middle" o:gfxdata="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" filled="f" strokecolor="black [3213]" strokeweight=".25pt">
+            <v:rect w14:anchorId="51B2116B" id="Rectangle 22" o:spid="_x0000_s1026" style="width:16.8pt;height:25.55pt;visibility:visible;mso-wrap-style:square;mso-left-percent:-10001;mso-top-percent:-10001;mso-position-horizontal:absolute;mso-position-horizontal-relative:char;mso-position-vertical:absolute;mso-position-vertical-relative:line;mso-left-percent:-10001;mso-top-percent:-10001;v-text-anchor:middle" o:gfxdata="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" filled="f" strokecolor="#d8d8d8 [2732]" strokeweight=".25pt">
               <w10:anchorlock/>
             </v:rect>
           </w:pict>
@@ -6320,6 +6709,7 @@
     <w:r>
       <w:rPr>
         <w:rFonts w:ascii="Arial" w:hAnsi="Arial" w:cs="Arial"/>
+        <w:color w:val="FFFFFF" w:themeColor="background1"/>
         <w:sz w:val="21"/>
         <w:szCs w:val="21"/>
       </w:rPr>
@@ -6328,14 +6718,15 @@
     <w:r>
       <w:rPr>
         <w:noProof/>
+        <w:color w:val="FFFFFF" w:themeColor="background1"/>
       </w:rPr>
       <mc:AlternateContent>
         <mc:Choice Requires="wps">
           <w:drawing>
-            <wp:inline distT="0" distB="0" distL="0" distR="0" wp14:anchorId="7313A0ED" wp14:editId="53118ECB">
+            <wp:inline distT="0" distB="0" distL="0" distR="0" wp14:anchorId="33FD1AAD" wp14:editId="0FF53984">
               <wp:extent cx="213123" cy="324247"/>
               <wp:effectExtent l="0" t="0" r="15875" b="19050"/>
-              <wp:docPr id="41" name="Rectangle 41"/>
+              <wp:docPr id="23" name="Rectangle 23"/>
               <wp:cNvGraphicFramePr/>
               <a:graphic xmlns:a="http://schemas.openxmlformats.org/drawingml/2006/main">
                 <a:graphicData uri="http://schemas.microsoft.com/office/word/2010/wordprocessingShape">
@@ -6352,7 +6743,9 @@
                       <a:noFill/>
                       <a:ln w="3175">
                         <a:solidFill>
-                          <a:schemeClr val="tx1"/>
+                          <a:schemeClr val="bg1">
+                            <a:lumMod val="85000"/>
+                          </a:schemeClr>
                         </a:solidFill>
                       </a:ln>
                     </wps:spPr>
@@ -6386,7 +6779,7 @@
         </mc:Choice>
         <mc:Fallback>
           <w:pict>
-            <v:rect w14:anchorId="6E211E66" id="Rectangle 41" o:spid="_x0000_s1026" style="width:16.8pt;height:25.55pt;visibility:visible;mso-wrap-style:square;mso-left-percent:-10001;mso-top-percent:-10001;mso-position-horizontal:absolute;mso-position-horizontal-relative:char;mso-position-vertical:absolute;mso-position-vertical-relative:line;mso-left-percent:-10001;mso-top-percent:-10001;v-text-anchor:middle" o:gfxdata="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" filled="f" strokecolor="black [3213]" strokeweight=".25pt">
+            <v:rect w14:anchorId="15107411" id="Rectangle 23" o:spid="_x0000_s1026" style="width:16.8pt;height:25.55pt;visibility:visible;mso-wrap-style:square;mso-left-percent:-10001;mso-top-percent:-10001;mso-position-horizontal:absolute;mso-position-horizontal-relative:char;mso-position-vertical:absolute;mso-position-vertical-relative:line;mso-left-percent:-10001;mso-top-percent:-10001;v-text-anchor:middle" o:gfxdata="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" filled="f" strokecolor="#d8d8d8 [2732]" strokeweight=".25pt">
               <w10:anchorlock/>
             </v:rect>
           </w:pict>
@@ -6396,6 +6789,7 @@
     <w:r>
       <w:rPr>
         <w:rFonts w:ascii="Arial" w:hAnsi="Arial" w:cs="Arial"/>
+        <w:color w:val="FFFFFF" w:themeColor="background1"/>
         <w:sz w:val="21"/>
         <w:szCs w:val="21"/>
       </w:rPr>
@@ -6404,14 +6798,15 @@
     <w:r>
       <w:rPr>
         <w:noProof/>
+        <w:color w:val="FFFFFF" w:themeColor="background1"/>
       </w:rPr>
       <mc:AlternateContent>
         <mc:Choice Requires="wps">
           <w:drawing>
-            <wp:inline distT="0" distB="0" distL="0" distR="0" wp14:anchorId="7313A0ED" wp14:editId="53118ECB">
+            <wp:inline distT="0" distB="0" distL="0" distR="0" wp14:anchorId="33FD1AAD" wp14:editId="0FF53984">
               <wp:extent cx="213123" cy="324247"/>
               <wp:effectExtent l="0" t="0" r="15875" b="19050"/>
-              <wp:docPr id="42" name="Rectangle 42"/>
+              <wp:docPr id="24" name="Rectangle 24"/>
               <wp:cNvGraphicFramePr/>
               <a:graphic xmlns:a="http://schemas.openxmlformats.org/drawingml/2006/main">
                 <a:graphicData uri="http://schemas.microsoft.com/office/word/2010/wordprocessingShape">
@@ -6428,7 +6823,9 @@
                       <a:noFill/>
                       <a:ln w="3175">
                         <a:solidFill>
-                          <a:schemeClr val="tx1"/>
+                          <a:schemeClr val="bg1">
+                            <a:lumMod val="85000"/>
+                          </a:schemeClr>
                         </a:solidFill>
                       </a:ln>
                     </wps:spPr>
@@ -6462,7 +6859,7 @@
         </mc:Choice>
         <mc:Fallback>
           <w:pict>
-            <v:rect w14:anchorId="609AE80E" id="Rectangle 42" o:spid="_x0000_s1026" style="width:16.8pt;height:25.55pt;visibility:visible;mso-wrap-style:square;mso-left-percent:-10001;mso-top-percent:-10001;mso-position-horizontal:absolute;mso-position-horizontal-relative:char;mso-position-vertical:absolute;mso-position-vertical-relative:line;mso-left-percent:-10001;mso-top-percent:-10001;v-text-anchor:middle" o:gfxdata="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" filled="f" strokecolor="black [3213]" strokeweight=".25pt">
+            <v:rect w14:anchorId="48D30D40" id="Rectangle 24" o:spid="_x0000_s1026" style="width:16.8pt;height:25.55pt;visibility:visible;mso-wrap-style:square;mso-left-percent:-10001;mso-top-percent:-10001;mso-position-horizontal:absolute;mso-position-horizontal-relative:char;mso-position-vertical:absolute;mso-position-vertical-relative:line;mso-left-percent:-10001;mso-top-percent:-10001;v-text-anchor:middle" o:gfxdata="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" filled="f" strokecolor="#d8d8d8 [2732]" strokeweight=".25pt">
               <w10:anchorlock/>
             </v:rect>
           </w:pict>
@@ -6472,6 +6869,7 @@
     <w:r>
       <w:rPr>
         <w:rFonts w:ascii="Arial" w:hAnsi="Arial" w:cs="Arial"/>
+        <w:color w:val="FFFFFF" w:themeColor="background1"/>
         <w:sz w:val="21"/>
         <w:szCs w:val="21"/>
       </w:rPr>
@@ -6480,14 +6878,15 @@
     <w:r>
       <w:rPr>
         <w:noProof/>
+        <w:color w:val="FFFFFF" w:themeColor="background1"/>
       </w:rPr>
       <mc:AlternateContent>
         <mc:Choice Requires="wps">
           <w:drawing>
-            <wp:inline distT="0" distB="0" distL="0" distR="0" wp14:anchorId="7313A0ED" wp14:editId="53118ECB">
+            <wp:inline distT="0" distB="0" distL="0" distR="0" wp14:anchorId="33FD1AAD" wp14:editId="0FF53984">
               <wp:extent cx="213123" cy="324247"/>
               <wp:effectExtent l="0" t="0" r="15875" b="19050"/>
-              <wp:docPr id="43" name="Rectangle 43"/>
+              <wp:docPr id="25" name="Rectangle 25"/>
               <wp:cNvGraphicFramePr/>
               <a:graphic xmlns:a="http://schemas.openxmlformats.org/drawingml/2006/main">
                 <a:graphicData uri="http://schemas.microsoft.com/office/word/2010/wordprocessingShape">
@@ -6504,7 +6903,9 @@
                       <a:noFill/>
                       <a:ln w="3175">
                         <a:solidFill>
-                          <a:schemeClr val="tx1"/>
+                          <a:schemeClr val="bg1">
+                            <a:lumMod val="85000"/>
+                          </a:schemeClr>
                         </a:solidFill>
                       </a:ln>
                     </wps:spPr>
@@ -6538,7 +6939,7 @@
         </mc:Choice>
         <mc:Fallback>
           <w:pict>
-            <v:rect w14:anchorId="1C795685" id="Rectangle 43" o:spid="_x0000_s1026" style="width:16.8pt;height:25.55pt;visibility:visible;mso-wrap-style:square;mso-left-percent:-10001;mso-top-percent:-10001;mso-position-horizontal:absolute;mso-position-horizontal-relative:char;mso-position-vertical:absolute;mso-position-vertical-relative:line;mso-left-percent:-10001;mso-top-percent:-10001;v-text-anchor:middle" o:gfxdata="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" filled="f" strokecolor="black [3213]" strokeweight=".25pt">
+            <v:rect w14:anchorId="11B1F2C5" id="Rectangle 25" o:spid="_x0000_s1026" style="width:16.8pt;height:25.55pt;visibility:visible;mso-wrap-style:square;mso-left-percent:-10001;mso-top-percent:-10001;mso-position-horizontal:absolute;mso-position-horizontal-relative:char;mso-position-vertical:absolute;mso-position-vertical-relative:line;mso-left-percent:-10001;mso-top-percent:-10001;v-text-anchor:middle" o:gfxdata="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" filled="f" strokecolor="#d8d8d8 [2732]" strokeweight=".25pt">
               <w10:anchorlock/>
             </v:rect>
           </w:pict>
@@ -6548,6 +6949,7 @@
     <w:r>
       <w:rPr>
         <w:rFonts w:ascii="Arial" w:hAnsi="Arial" w:cs="Arial"/>
+        <w:color w:val="FFFFFF" w:themeColor="background1"/>
         <w:sz w:val="21"/>
         <w:szCs w:val="21"/>
       </w:rPr>
@@ -6556,14 +6958,15 @@
     <w:r>
       <w:rPr>
         <w:noProof/>
+        <w:color w:val="FFFFFF" w:themeColor="background1"/>
       </w:rPr>
       <mc:AlternateContent>
         <mc:Choice Requires="wps">
           <w:drawing>
-            <wp:inline distT="0" distB="0" distL="0" distR="0" wp14:anchorId="7313A0ED" wp14:editId="53118ECB">
+            <wp:inline distT="0" distB="0" distL="0" distR="0" wp14:anchorId="33FD1AAD" wp14:editId="0FF53984">
               <wp:extent cx="213123" cy="324247"/>
               <wp:effectExtent l="0" t="0" r="15875" b="19050"/>
-              <wp:docPr id="44" name="Rectangle 44"/>
+              <wp:docPr id="26" name="Rectangle 26"/>
               <wp:cNvGraphicFramePr/>
               <a:graphic xmlns:a="http://schemas.openxmlformats.org/drawingml/2006/main">
                 <a:graphicData uri="http://schemas.microsoft.com/office/word/2010/wordprocessingShape">
@@ -6580,7 +6983,9 @@
                       <a:noFill/>
                       <a:ln w="3175">
                         <a:solidFill>
-                          <a:schemeClr val="tx1"/>
+                          <a:schemeClr val="bg1">
+                            <a:lumMod val="85000"/>
+                          </a:schemeClr>
                         </a:solidFill>
                       </a:ln>
                     </wps:spPr>
@@ -6614,7 +7019,7 @@
         </mc:Choice>
         <mc:Fallback>
           <w:pict>
-            <v:rect w14:anchorId="59CF3784" id="Rectangle 44" o:spid="_x0000_s1026" style="width:16.8pt;height:25.55pt;visibility:visible;mso-wrap-style:square;mso-left-percent:-10001;mso-top-percent:-10001;mso-position-horizontal:absolute;mso-position-horizontal-relative:char;mso-position-vertical:absolute;mso-position-vertical-relative:line;mso-left-percent:-10001;mso-top-percent:-10001;v-text-anchor:middle" o:gfxdata="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" filled="f" strokecolor="black [3213]" strokeweight=".25pt">
+            <v:rect w14:anchorId="3FEBDCBA" id="Rectangle 26" o:spid="_x0000_s1026" style="width:16.8pt;height:25.55pt;visibility:visible;mso-wrap-style:square;mso-left-percent:-10001;mso-top-percent:-10001;mso-position-horizontal:absolute;mso-position-horizontal-relative:char;mso-position-vertical:absolute;mso-position-vertical-relative:line;mso-left-percent:-10001;mso-top-percent:-10001;v-text-anchor:middle" o:gfxdata="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" filled="f" strokecolor="#d8d8d8 [2732]" strokeweight=".25pt">
               <w10:anchorlock/>
             </v:rect>
           </w:pict>
@@ -6624,6 +7029,7 @@
     <w:r>
       <w:rPr>
         <w:rFonts w:ascii="Arial" w:hAnsi="Arial" w:cs="Arial"/>
+        <w:color w:val="FFFFFF" w:themeColor="background1"/>
         <w:sz w:val="21"/>
         <w:szCs w:val="21"/>
       </w:rPr>
@@ -6632,14 +7038,15 @@
     <w:r>
       <w:rPr>
         <w:noProof/>
+        <w:color w:val="FFFFFF" w:themeColor="background1"/>
       </w:rPr>
       <mc:AlternateContent>
         <mc:Choice Requires="wps">
           <w:drawing>
-            <wp:inline distT="0" distB="0" distL="0" distR="0" wp14:anchorId="7313A0ED" wp14:editId="53118ECB">
+            <wp:inline distT="0" distB="0" distL="0" distR="0" wp14:anchorId="33FD1AAD" wp14:editId="0FF53984">
               <wp:extent cx="213123" cy="324247"/>
               <wp:effectExtent l="0" t="0" r="15875" b="19050"/>
-              <wp:docPr id="45" name="Rectangle 45"/>
+              <wp:docPr id="27" name="Rectangle 27"/>
               <wp:cNvGraphicFramePr/>
               <a:graphic xmlns:a="http://schemas.openxmlformats.org/drawingml/2006/main">
                 <a:graphicData uri="http://schemas.microsoft.com/office/word/2010/wordprocessingShape">
@@ -6656,7 +7063,9 @@
                       <a:noFill/>
                       <a:ln w="3175">
                         <a:solidFill>
-                          <a:schemeClr val="tx1"/>
+                          <a:schemeClr val="bg1">
+                            <a:lumMod val="85000"/>
+                          </a:schemeClr>
                         </a:solidFill>
                       </a:ln>
                     </wps:spPr>
@@ -6690,7 +7099,7 @@
         </mc:Choice>
         <mc:Fallback>
           <w:pict>
-            <v:rect w14:anchorId="3EEC7B24" id="Rectangle 45" o:spid="_x0000_s1026" style="width:16.8pt;height:25.55pt;visibility:visible;mso-wrap-style:square;mso-left-percent:-10001;mso-top-percent:-10001;mso-position-horizontal:absolute;mso-position-horizontal-relative:char;mso-position-vertical:absolute;mso-position-vertical-relative:line;mso-left-percent:-10001;mso-top-percent:-10001;v-text-anchor:middle" o:gfxdata="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" filled="f" strokecolor="black [3213]" strokeweight=".25pt">
+            <v:rect w14:anchorId="40299BA9" id="Rectangle 27" o:spid="_x0000_s1026" style="width:16.8pt;height:25.55pt;visibility:visible;mso-wrap-style:square;mso-left-percent:-10001;mso-top-percent:-10001;mso-position-horizontal:absolute;mso-position-horizontal-relative:char;mso-position-vertical:absolute;mso-position-vertical-relative:line;mso-left-percent:-10001;mso-top-percent:-10001;v-text-anchor:middle" o:gfxdata="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" filled="f" strokecolor="#d8d8d8 [2732]" strokeweight=".25pt">
               <w10:anchorlock/>
             </v:rect>
           </w:pict>
@@ -6700,6 +7109,7 @@
     <w:r>
       <w:rPr>
         <w:rFonts w:ascii="Arial" w:hAnsi="Arial" w:cs="Arial"/>
+        <w:color w:val="FFFFFF" w:themeColor="background1"/>
         <w:sz w:val="21"/>
         <w:szCs w:val="21"/>
       </w:rPr>
@@ -6708,14 +7118,15 @@
     <w:r>
       <w:rPr>
         <w:noProof/>
+        <w:color w:val="FFFFFF" w:themeColor="background1"/>
       </w:rPr>
       <mc:AlternateContent>
         <mc:Choice Requires="wps">
           <w:drawing>
-            <wp:inline distT="0" distB="0" distL="0" distR="0" wp14:anchorId="7313A0ED" wp14:editId="53118ECB">
+            <wp:inline distT="0" distB="0" distL="0" distR="0" wp14:anchorId="33FD1AAD" wp14:editId="0FF53984">
               <wp:extent cx="213123" cy="324247"/>
               <wp:effectExtent l="0" t="0" r="15875" b="19050"/>
-              <wp:docPr id="46" name="Rectangle 46"/>
+              <wp:docPr id="28" name="Rectangle 28"/>
               <wp:cNvGraphicFramePr/>
               <a:graphic xmlns:a="http://schemas.openxmlformats.org/drawingml/2006/main">
                 <a:graphicData uri="http://schemas.microsoft.com/office/word/2010/wordprocessingShape">
@@ -6732,7 +7143,9 @@
                       <a:noFill/>
                       <a:ln w="3175">
                         <a:solidFill>
-                          <a:schemeClr val="tx1"/>
+                          <a:schemeClr val="bg1">
+                            <a:lumMod val="85000"/>
+                          </a:schemeClr>
                         </a:solidFill>
                       </a:ln>
                     </wps:spPr>
@@ -6766,7 +7179,7 @@
         </mc:Choice>
         <mc:Fallback>
           <w:pict>
-            <v:rect w14:anchorId="13B99E66" id="Rectangle 46" o:spid="_x0000_s1026" style="width:16.8pt;height:25.55pt;visibility:visible;mso-wrap-style:square;mso-left-percent:-10001;mso-top-percent:-10001;mso-position-horizontal:absolute;mso-position-horizontal-relative:char;mso-position-vertical:absolute;mso-position-vertical-relative:line;mso-left-percent:-10001;mso-top-percent:-10001;v-text-anchor:middle" o:gfxdata="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" filled="f" strokecolor="black [3213]" strokeweight=".25pt">
+            <v:rect w14:anchorId="46A96298" id="Rectangle 28" o:spid="_x0000_s1026" style="width:16.8pt;height:25.55pt;visibility:visible;mso-wrap-style:square;mso-left-percent:-10001;mso-top-percent:-10001;mso-position-horizontal:absolute;mso-position-horizontal-relative:char;mso-position-vertical:absolute;mso-position-vertical-relative:line;mso-left-percent:-10001;mso-top-percent:-10001;v-text-anchor:middle" o:gfxdata="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" filled="f" strokecolor="#d8d8d8 [2732]" strokeweight=".25pt">
               <w10:anchorlock/>
             </v:rect>
           </w:pict>
@@ -6776,6 +7189,7 @@
     <w:r>
       <w:rPr>
         <w:rFonts w:ascii="Arial" w:hAnsi="Arial" w:cs="Arial"/>
+        <w:color w:val="FFFFFF" w:themeColor="background1"/>
         <w:sz w:val="21"/>
         <w:szCs w:val="21"/>
       </w:rPr>
@@ -6784,14 +7198,15 @@
     <w:r>
       <w:rPr>
         <w:noProof/>
+        <w:color w:val="FFFFFF" w:themeColor="background1"/>
       </w:rPr>
       <mc:AlternateContent>
         <mc:Choice Requires="wps">
           <w:drawing>
-            <wp:inline distT="0" distB="0" distL="0" distR="0" wp14:anchorId="7313A0ED" wp14:editId="53118ECB">
+            <wp:inline distT="0" distB="0" distL="0" distR="0" wp14:anchorId="33FD1AAD" wp14:editId="0FF53984">
               <wp:extent cx="213123" cy="324247"/>
               <wp:effectExtent l="0" t="0" r="15875" b="19050"/>
-              <wp:docPr id="47" name="Rectangle 47"/>
+              <wp:docPr id="29" name="Rectangle 29"/>
               <wp:cNvGraphicFramePr/>
               <a:graphic xmlns:a="http://schemas.openxmlformats.org/drawingml/2006/main">
                 <a:graphicData uri="http://schemas.microsoft.com/office/word/2010/wordprocessingShape">
@@ -6808,7 +7223,9 @@
                       <a:noFill/>
                       <a:ln w="3175">
                         <a:solidFill>
-                          <a:schemeClr val="tx1"/>
+                          <a:schemeClr val="bg1">
+                            <a:lumMod val="85000"/>
+                          </a:schemeClr>
                         </a:solidFill>
                       </a:ln>
                     </wps:spPr>
@@ -6842,7 +7259,7 @@
         </mc:Choice>
         <mc:Fallback>
           <w:pict>
-            <v:rect w14:anchorId="751AA6FC" id="Rectangle 47" o:spid="_x0000_s1026" style="width:16.8pt;height:25.55pt;visibility:visible;mso-wrap-style:square;mso-left-percent:-10001;mso-top-percent:-10001;mso-position-horizontal:absolute;mso-position-horizontal-relative:char;mso-position-vertical:absolute;mso-position-vertical-relative:line;mso-left-percent:-10001;mso-top-percent:-10001;v-text-anchor:middle" o:gfxdata="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" filled="f" strokecolor="black [3213]" strokeweight=".25pt">
+            <v:rect w14:anchorId="4967605C" id="Rectangle 29" o:spid="_x0000_s1026" style="width:16.8pt;height:25.55pt;visibility:visible;mso-wrap-style:square;mso-left-percent:-10001;mso-top-percent:-10001;mso-position-horizontal:absolute;mso-position-horizontal-relative:char;mso-position-vertical:absolute;mso-position-vertical-relative:line;mso-left-percent:-10001;mso-top-percent:-10001;v-text-anchor:middle" o:gfxdata="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" filled="f" strokecolor="#d8d8d8 [2732]" strokeweight=".25pt">
               <w10:anchorlock/>
             </v:rect>
           </w:pict>
@@ -6852,6 +7269,7 @@
     <w:r>
       <w:rPr>
         <w:rFonts w:ascii="Arial" w:hAnsi="Arial" w:cs="Arial"/>
+        <w:color w:val="FFFFFF" w:themeColor="background1"/>
         <w:sz w:val="21"/>
         <w:szCs w:val="21"/>
       </w:rPr>
@@ -6860,14 +7278,15 @@
     <w:r>
       <w:rPr>
         <w:noProof/>
+        <w:color w:val="FFFFFF" w:themeColor="background1"/>
       </w:rPr>
       <mc:AlternateContent>
         <mc:Choice Requires="wps">
           <w:drawing>
-            <wp:inline distT="0" distB="0" distL="0" distR="0" wp14:anchorId="7313A0ED" wp14:editId="53118ECB">
+            <wp:inline distT="0" distB="0" distL="0" distR="0" wp14:anchorId="33FD1AAD" wp14:editId="0FF53984">
               <wp:extent cx="213123" cy="324247"/>
               <wp:effectExtent l="0" t="0" r="15875" b="19050"/>
-              <wp:docPr id="48" name="Rectangle 48"/>
+              <wp:docPr id="30" name="Rectangle 30"/>
               <wp:cNvGraphicFramePr/>
               <a:graphic xmlns:a="http://schemas.openxmlformats.org/drawingml/2006/main">
                 <a:graphicData uri="http://schemas.microsoft.com/office/word/2010/wordprocessingShape">
@@ -6884,7 +7303,9 @@
                       <a:noFill/>
                       <a:ln w="3175">
                         <a:solidFill>
-                          <a:schemeClr val="tx1"/>
+                          <a:schemeClr val="bg1">
+                            <a:lumMod val="85000"/>
+                          </a:schemeClr>
                         </a:solidFill>
                       </a:ln>
                     </wps:spPr>
@@ -6918,7 +7339,7 @@
         </mc:Choice>
         <mc:Fallback>
           <w:pict>
-            <v:rect w14:anchorId="6940E394" id="Rectangle 48" o:spid="_x0000_s1026" style="width:16.8pt;height:25.55pt;visibility:visible;mso-wrap-style:square;mso-left-percent:-10001;mso-top-percent:-10001;mso-position-horizontal:absolute;mso-position-horizontal-relative:char;mso-position-vertical:absolute;mso-position-vertical-relative:line;mso-left-percent:-10001;mso-top-percent:-10001;v-text-anchor:middle" o:gfxdata="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" filled="f" strokecolor="black [3213]" strokeweight=".25pt">
+            <v:rect w14:anchorId="58A7104C" id="Rectangle 30" o:spid="_x0000_s1026" style="width:16.8pt;height:25.55pt;visibility:visible;mso-wrap-style:square;mso-left-percent:-10001;mso-top-percent:-10001;mso-position-horizontal:absolute;mso-position-horizontal-relative:char;mso-position-vertical:absolute;mso-position-vertical-relative:line;mso-left-percent:-10001;mso-top-percent:-10001;v-text-anchor:middle" o:gfxdata="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" filled="f" strokecolor="#d8d8d8 [2732]" strokeweight=".25pt">
               <w10:anchorlock/>
             </v:rect>
           </w:pict>
@@ -6928,6 +7349,7 @@
     <w:r>
       <w:rPr>
         <w:rFonts w:ascii="Arial" w:hAnsi="Arial" w:cs="Arial"/>
+        <w:color w:val="FFFFFF" w:themeColor="background1"/>
         <w:sz w:val="21"/>
         <w:szCs w:val="21"/>
       </w:rPr>
@@ -6936,14 +7358,15 @@
     <w:r>
       <w:rPr>
         <w:noProof/>
+        <w:color w:val="FFFFFF" w:themeColor="background1"/>
       </w:rPr>
       <mc:AlternateContent>
         <mc:Choice Requires="wps">
           <w:drawing>
-            <wp:inline distT="0" distB="0" distL="0" distR="0" wp14:anchorId="7313A0ED" wp14:editId="53118ECB">
+            <wp:inline distT="0" distB="0" distL="0" distR="0" wp14:anchorId="33FD1AAD" wp14:editId="0FF53984">
               <wp:extent cx="213123" cy="324247"/>
               <wp:effectExtent l="0" t="0" r="15875" b="19050"/>
-              <wp:docPr id="49" name="Rectangle 49"/>
+              <wp:docPr id="31" name="Rectangle 31"/>
               <wp:cNvGraphicFramePr/>
               <a:graphic xmlns:a="http://schemas.openxmlformats.org/drawingml/2006/main">
                 <a:graphicData uri="http://schemas.microsoft.com/office/word/2010/wordprocessingShape">
@@ -6960,7 +7383,9 @@
                       <a:noFill/>
                       <a:ln w="3175">
                         <a:solidFill>
-                          <a:schemeClr val="tx1"/>
+                          <a:schemeClr val="bg1">
+                            <a:lumMod val="85000"/>
+                          </a:schemeClr>
                         </a:solidFill>
                       </a:ln>
                     </wps:spPr>
@@ -6994,7 +7419,7 @@
         </mc:Choice>
         <mc:Fallback>
           <w:pict>
-            <v:rect w14:anchorId="1EFDF67D" id="Rectangle 49" o:spid="_x0000_s1026" style="width:16.8pt;height:25.55pt;visibility:visible;mso-wrap-style:square;mso-left-percent:-10001;mso-top-percent:-10001;mso-position-horizontal:absolute;mso-position-horizontal-relative:char;mso-position-vertical:absolute;mso-position-vertical-relative:line;mso-left-percent:-10001;mso-top-percent:-10001;v-text-anchor:middle" o:gfxdata="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" filled="f" strokecolor="black [3213]" strokeweight=".25pt">
+            <v:rect w14:anchorId="0955D0DD" id="Rectangle 31" o:spid="_x0000_s1026" style="width:16.8pt;height:25.55pt;visibility:visible;mso-wrap-style:square;mso-left-percent:-10001;mso-top-percent:-10001;mso-position-horizontal:absolute;mso-position-horizontal-relative:char;mso-position-vertical:absolute;mso-position-vertical-relative:line;mso-left-percent:-10001;mso-top-percent:-10001;v-text-anchor:middle" o:gfxdata="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" filled="f" strokecolor="#d8d8d8 [2732]" strokeweight=".25pt">
               <w10:anchorlock/>
             </v:rect>
           </w:pict>
@@ -7004,6 +7429,7 @@
     <w:r>
       <w:rPr>
         <w:rFonts w:ascii="Arial" w:hAnsi="Arial" w:cs="Arial"/>
+        <w:color w:val="FFFFFF" w:themeColor="background1"/>
         <w:sz w:val="21"/>
         <w:szCs w:val="21"/>
       </w:rPr>
@@ -7012,14 +7438,15 @@
     <w:r>
       <w:rPr>
         <w:noProof/>
+        <w:color w:val="FFFFFF" w:themeColor="background1"/>
       </w:rPr>
       <mc:AlternateContent>
         <mc:Choice Requires="wps">
           <w:drawing>
-            <wp:inline distT="0" distB="0" distL="0" distR="0" wp14:anchorId="7313A0ED" wp14:editId="53118ECB">
+            <wp:inline distT="0" distB="0" distL="0" distR="0" wp14:anchorId="33FD1AAD" wp14:editId="0FF53984">
               <wp:extent cx="213123" cy="324247"/>
               <wp:effectExtent l="0" t="0" r="15875" b="19050"/>
-              <wp:docPr id="50" name="Rectangle 50"/>
+              <wp:docPr id="32" name="Rectangle 32"/>
               <wp:cNvGraphicFramePr/>
               <a:graphic xmlns:a="http://schemas.openxmlformats.org/drawingml/2006/main">
                 <a:graphicData uri="http://schemas.microsoft.com/office/word/2010/wordprocessingShape">
@@ -7036,7 +7463,9 @@
                       <a:noFill/>
                       <a:ln w="3175">
                         <a:solidFill>
-                          <a:schemeClr val="tx1"/>
+                          <a:schemeClr val="bg1">
+                            <a:lumMod val="85000"/>
+                          </a:schemeClr>
                         </a:solidFill>
                       </a:ln>
                     </wps:spPr>
@@ -7070,7 +7499,7 @@
         </mc:Choice>
         <mc:Fallback>
           <w:pict>
-            <v:rect w14:anchorId="19688BAC" id="Rectangle 50" o:spid="_x0000_s1026" style="width:16.8pt;height:25.55pt;visibility:visible;mso-wrap-style:square;mso-left-percent:-10001;mso-top-percent:-10001;mso-position-horizontal:absolute;mso-position-horizontal-relative:char;mso-position-vertical:absolute;mso-position-vertical-relative:line;mso-left-percent:-10001;mso-top-percent:-10001;v-text-anchor:middle" o:gfxdata="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" filled="f" strokecolor="black [3213]" strokeweight=".25pt">
+            <v:rect w14:anchorId="0A459B66" id="Rectangle 32" o:spid="_x0000_s1026" style="width:16.8pt;height:25.55pt;visibility:visible;mso-wrap-style:square;mso-left-percent:-10001;mso-top-percent:-10001;mso-position-horizontal:absolute;mso-position-horizontal-relative:char;mso-position-vertical:absolute;mso-position-vertical-relative:line;mso-left-percent:-10001;mso-top-percent:-10001;v-text-anchor:middle" o:gfxdata="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" filled="f" strokecolor="#d8d8d8 [2732]" strokeweight=".25pt">
               <w10:anchorlock/>
             </v:rect>
           </w:pict>
@@ -7080,6 +7509,7 @@
     <w:r>
       <w:rPr>
         <w:rFonts w:ascii="Arial" w:hAnsi="Arial" w:cs="Arial"/>
+        <w:color w:val="FFFFFF" w:themeColor="background1"/>
         <w:sz w:val="21"/>
         <w:szCs w:val="21"/>
       </w:rPr>
@@ -7088,14 +7518,15 @@
     <w:r>
       <w:rPr>
         <w:noProof/>
+        <w:color w:val="FFFFFF" w:themeColor="background1"/>
       </w:rPr>
       <mc:AlternateContent>
         <mc:Choice Requires="wps">
           <w:drawing>
-            <wp:inline distT="0" distB="0" distL="0" distR="0" wp14:anchorId="7313A0ED" wp14:editId="53118ECB">
+            <wp:inline distT="0" distB="0" distL="0" distR="0" wp14:anchorId="33FD1AAD" wp14:editId="0FF53984">
               <wp:extent cx="213123" cy="324247"/>
               <wp:effectExtent l="0" t="0" r="15875" b="19050"/>
-              <wp:docPr id="51" name="Rectangle 51"/>
+              <wp:docPr id="33" name="Rectangle 33"/>
               <wp:cNvGraphicFramePr/>
               <a:graphic xmlns:a="http://schemas.openxmlformats.org/drawingml/2006/main">
                 <a:graphicData uri="http://schemas.microsoft.com/office/word/2010/wordprocessingShape">
@@ -7112,7 +7543,9 @@
                       <a:noFill/>
                       <a:ln w="3175">
                         <a:solidFill>
-                          <a:schemeClr val="tx1"/>
+                          <a:schemeClr val="bg1">
+                            <a:lumMod val="85000"/>
+                          </a:schemeClr>
                         </a:solidFill>
                       </a:ln>
                     </wps:spPr>
@@ -7146,7 +7579,7 @@
         </mc:Choice>
         <mc:Fallback>
           <w:pict>
-            <v:rect w14:anchorId="54F120A1" id="Rectangle 51" o:spid="_x0000_s1026" style="width:16.8pt;height:25.55pt;visibility:visible;mso-wrap-style:square;mso-left-percent:-10001;mso-top-percent:-10001;mso-position-horizontal:absolute;mso-position-horizontal-relative:char;mso-position-vertical:absolute;mso-position-vertical-relative:line;mso-left-percent:-10001;mso-top-percent:-10001;v-text-anchor:middle" o:gfxdata="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" filled="f" strokecolor="black [3213]" strokeweight=".25pt">
+            <v:rect w14:anchorId="28B3E73E" id="Rectangle 33" o:spid="_x0000_s1026" style="width:16.8pt;height:25.55pt;visibility:visible;mso-wrap-style:square;mso-left-percent:-10001;mso-top-percent:-10001;mso-position-horizontal:absolute;mso-position-horizontal-relative:char;mso-position-vertical:absolute;mso-position-vertical-relative:line;mso-left-percent:-10001;mso-top-percent:-10001;v-text-anchor:middle" o:gfxdata="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" filled="f" strokecolor="#d8d8d8 [2732]" strokeweight=".25pt">
               <w10:anchorlock/>
             </v:rect>
           </w:pict>
@@ -7156,6 +7589,7 @@
     <w:r>
       <w:rPr>
         <w:rFonts w:ascii="Arial" w:hAnsi="Arial" w:cs="Arial"/>
+        <w:color w:val="FFFFFF" w:themeColor="background1"/>
         <w:sz w:val="21"/>
         <w:szCs w:val="21"/>
       </w:rPr>
@@ -7164,14 +7598,15 @@
     <w:r>
       <w:rPr>
         <w:noProof/>
+        <w:color w:val="FFFFFF" w:themeColor="background1"/>
       </w:rPr>
       <mc:AlternateContent>
         <mc:Choice Requires="wps">
           <w:drawing>
-            <wp:inline distT="0" distB="0" distL="0" distR="0" wp14:anchorId="7313A0ED" wp14:editId="53118ECB">
+            <wp:inline distT="0" distB="0" distL="0" distR="0" wp14:anchorId="33FD1AAD" wp14:editId="0FF53984">
               <wp:extent cx="213123" cy="324247"/>
               <wp:effectExtent l="0" t="0" r="15875" b="19050"/>
-              <wp:docPr id="52" name="Rectangle 52"/>
+              <wp:docPr id="34" name="Rectangle 34"/>
               <wp:cNvGraphicFramePr/>
               <a:graphic xmlns:a="http://schemas.openxmlformats.org/drawingml/2006/main">
                 <a:graphicData uri="http://schemas.microsoft.com/office/word/2010/wordprocessingShape">
@@ -7188,7 +7623,9 @@
                       <a:noFill/>
                       <a:ln w="3175">
                         <a:solidFill>
-                          <a:schemeClr val="tx1"/>
+                          <a:schemeClr val="bg1">
+                            <a:lumMod val="85000"/>
+                          </a:schemeClr>
                         </a:solidFill>
                       </a:ln>
                     </wps:spPr>
@@ -7222,7 +7659,7 @@
         </mc:Choice>
         <mc:Fallback>
           <w:pict>
-            <v:rect w14:anchorId="65BAEEB9" id="Rectangle 52" o:spid="_x0000_s1026" style="width:16.8pt;height:25.55pt;visibility:visible;mso-wrap-style:square;mso-left-percent:-10001;mso-top-percent:-10001;mso-position-horizontal:absolute;mso-position-horizontal-relative:char;mso-position-vertical:absolute;mso-position-vertical-relative:line;mso-left-percent:-10001;mso-top-percent:-10001;v-text-anchor:middle" o:gfxdata="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" filled="f" strokecolor="black [3213]" strokeweight=".25pt">
+            <v:rect w14:anchorId="03B632D1" id="Rectangle 34" o:spid="_x0000_s1026" style="width:16.8pt;height:25.55pt;visibility:visible;mso-wrap-style:square;mso-left-percent:-10001;mso-top-percent:-10001;mso-position-horizontal:absolute;mso-position-horizontal-relative:char;mso-position-vertical:absolute;mso-position-vertical-relative:line;mso-left-percent:-10001;mso-top-percent:-10001;v-text-anchor:middle" o:gfxdata="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" filled="f" strokecolor="#d8d8d8 [2732]" strokeweight=".25pt">
               <w10:anchorlock/>
             </v:rect>
           </w:pict>
@@ -7232,6 +7669,7 @@
     <w:r>
       <w:rPr>
         <w:rFonts w:ascii="Arial" w:hAnsi="Arial" w:cs="Arial"/>
+        <w:color w:val="FFFFFF" w:themeColor="background1"/>
         <w:sz w:val="21"/>
         <w:szCs w:val="21"/>
       </w:rPr>
@@ -7240,14 +7678,15 @@
     <w:r>
       <w:rPr>
         <w:noProof/>
+        <w:color w:val="FFFFFF" w:themeColor="background1"/>
       </w:rPr>
       <mc:AlternateContent>
         <mc:Choice Requires="wps">
           <w:drawing>
-            <wp:inline distT="0" distB="0" distL="0" distR="0" wp14:anchorId="7313A0ED" wp14:editId="53118ECB">
+            <wp:inline distT="0" distB="0" distL="0" distR="0" wp14:anchorId="33FD1AAD" wp14:editId="0FF53984">
               <wp:extent cx="213123" cy="324247"/>
               <wp:effectExtent l="0" t="0" r="15875" b="19050"/>
-              <wp:docPr id="53" name="Rectangle 53"/>
+              <wp:docPr id="94" name="Rectangle 94"/>
               <wp:cNvGraphicFramePr/>
               <a:graphic xmlns:a="http://schemas.openxmlformats.org/drawingml/2006/main">
                 <a:graphicData uri="http://schemas.microsoft.com/office/word/2010/wordprocessingShape">
@@ -7264,7 +7703,9 @@
                       <a:noFill/>
                       <a:ln w="3175">
                         <a:solidFill>
-                          <a:schemeClr val="tx1"/>
+                          <a:schemeClr val="bg1">
+                            <a:lumMod val="85000"/>
+                          </a:schemeClr>
                         </a:solidFill>
                       </a:ln>
                     </wps:spPr>
@@ -7298,7 +7739,7 @@
         </mc:Choice>
         <mc:Fallback>
           <w:pict>
-            <v:rect w14:anchorId="275E9A3F" id="Rectangle 53" o:spid="_x0000_s1026" style="width:16.8pt;height:25.55pt;visibility:visible;mso-wrap-style:square;mso-left-percent:-10001;mso-top-percent:-10001;mso-position-horizontal:absolute;mso-position-horizontal-relative:char;mso-position-vertical:absolute;mso-position-vertical-relative:line;mso-left-percent:-10001;mso-top-percent:-10001;v-text-anchor:middle" o:gfxdata="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" filled="f" strokecolor="black [3213]" strokeweight=".25pt">
+            <v:rect w14:anchorId="2DA7DA70" id="Rectangle 94" o:spid="_x0000_s1026" style="width:16.8pt;height:25.55pt;visibility:visible;mso-wrap-style:square;mso-left-percent:-10001;mso-top-percent:-10001;mso-position-horizontal:absolute;mso-position-horizontal-relative:char;mso-position-vertical:absolute;mso-position-vertical-relative:line;mso-left-percent:-10001;mso-top-percent:-10001;v-text-anchor:middle" o:gfxdata="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" filled="f" strokecolor="#d8d8d8 [2732]" strokeweight=".25pt">
               <w10:anchorlock/>
             </v:rect>
           </w:pict>
@@ -7320,16 +7761,7 @@
         <w:szCs w:val="21"/>
         <w:bdr w:val="single" w:sz="4" w:space="0" w:color="auto"/>
       </w:rPr>
-      <w:t xml:space="preserve"> </w:t>
-    </w:r>
-    <w:r>
-      <w:rPr>
-        <w:rFonts w:ascii="Segoe UI Symbol" w:hAnsi="Segoe UI Symbol" w:cs="Segoe UI Symbol"/>
-        <w:sz w:val="44"/>
-        <w:szCs w:val="21"/>
-        <w:bdr w:val="single" w:sz="4" w:space="0" w:color="auto"/>
-      </w:rPr>
-      <w:t xml:space="preserve">   </w:t>
+      <w:t xml:space="preserve">    </w:t>
     </w:r>
     <w:r>
       <w:rPr>
@@ -7361,6 +7793,11 @@
         <w:tab w:val="clear" w:pos="9072"/>
         <w:tab w:val="left" w:pos="1245"/>
       </w:tabs>
+      <w:rPr>
+        <w:rFonts w:ascii="Arial" w:hAnsi="Arial" w:cs="Arial"/>
+        <w:sz w:val="21"/>
+        <w:szCs w:val="21"/>
+      </w:rPr>
     </w:pPr>
     <w:r>
       <w:rPr>
@@ -7383,22 +7820,28 @@
     </w:r>
     <w:r>
       <w:rPr>
-        <w:rFonts w:ascii="Cambria Math" w:hAnsi="Cambria Math" w:cs="Arial"/>
+        <w:rFonts w:ascii="Arial" w:hAnsi="Arial" w:cs="Arial"/>
         <w:color w:val="D9D9D9"/>
+        <w:sz w:val="21"/>
+        <w:szCs w:val="21"/>
       </w:rPr>
       <w:tab/>
     </w:r>
     <w:r>
       <w:rPr>
+        <w:rFonts w:ascii="Arial" w:hAnsi="Arial" w:cs="Arial"/>
         <w:noProof/>
+        <w:color w:val="FFFFFF" w:themeColor="background1"/>
+        <w:sz w:val="21"/>
+        <w:szCs w:val="21"/>
       </w:rPr>
       <mc:AlternateContent>
         <mc:Choice Requires="wps">
           <w:drawing>
-            <wp:inline distT="0" distB="0" distL="0" distR="0" wp14:anchorId="7CD88939" wp14:editId="1A155216">
+            <wp:inline distT="0" distB="0" distL="0" distR="0" wp14:anchorId="33FD1AAD" wp14:editId="0FF53984">
               <wp:extent cx="213123" cy="324247"/>
               <wp:effectExtent l="0" t="0" r="15875" b="19050"/>
-              <wp:docPr id="54" name="Rectangle 54"/>
+              <wp:docPr id="95" name="Rectangle 95"/>
               <wp:cNvGraphicFramePr/>
               <a:graphic xmlns:a="http://schemas.openxmlformats.org/drawingml/2006/main">
                 <a:graphicData uri="http://schemas.microsoft.com/office/word/2010/wordprocessingShape">
@@ -7415,7 +7858,9 @@
                       <a:noFill/>
                       <a:ln w="3175">
                         <a:solidFill>
-                          <a:schemeClr val="tx1"/>
+                          <a:schemeClr val="bg1">
+                            <a:lumMod val="85000"/>
+                          </a:schemeClr>
                         </a:solidFill>
                       </a:ln>
                     </wps:spPr>
@@ -7449,7 +7894,7 @@
         </mc:Choice>
         <mc:Fallback>
           <w:pict>
-            <v:rect w14:anchorId="5AD2D635" id="Rectangle 54" o:spid="_x0000_s1026" style="width:16.8pt;height:25.55pt;visibility:visible;mso-wrap-style:square;mso-left-percent:-10001;mso-top-percent:-10001;mso-position-horizontal:absolute;mso-position-horizontal-relative:char;mso-position-vertical:absolute;mso-position-vertical-relative:line;mso-left-percent:-10001;mso-top-percent:-10001;v-text-anchor:middle" o:gfxdata="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" filled="f" strokecolor="black [3213]" strokeweight=".25pt">
+            <v:rect w14:anchorId="74E392A4" id="Rectangle 95" o:spid="_x0000_s1026" style="width:16.8pt;height:25.55pt;visibility:visible;mso-wrap-style:square;mso-left-percent:-10001;mso-top-percent:-10001;mso-position-horizontal:absolute;mso-position-horizontal-relative:char;mso-position-vertical:absolute;mso-position-vertical-relative:line;mso-left-percent:-10001;mso-top-percent:-10001;v-text-anchor:middle" o:gfxdata="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" filled="f" strokecolor="#d8d8d8 [2732]" strokeweight=".25pt">
               <w10:anchorlock/>
             </v:rect>
           </w:pict>
@@ -7459,6 +7904,7 @@
     <w:r>
       <w:rPr>
         <w:rFonts w:ascii="Arial" w:hAnsi="Arial" w:cs="Arial"/>
+        <w:color w:val="D9D9D9"/>
         <w:sz w:val="21"/>
         <w:szCs w:val="21"/>
       </w:rPr>
@@ -7466,15 +7912,19 @@
     </w:r>
     <w:r>
       <w:rPr>
+        <w:rFonts w:ascii="Arial" w:hAnsi="Arial" w:cs="Arial"/>
         <w:noProof/>
+        <w:color w:val="FFFFFF" w:themeColor="background1"/>
+        <w:sz w:val="21"/>
+        <w:szCs w:val="21"/>
       </w:rPr>
       <mc:AlternateContent>
         <mc:Choice Requires="wps">
           <w:drawing>
-            <wp:inline distT="0" distB="0" distL="0" distR="0" wp14:anchorId="3EFACB91" wp14:editId="36604EA5">
+            <wp:inline distT="0" distB="0" distL="0" distR="0" wp14:anchorId="33FD1AAD" wp14:editId="0FF53984">
               <wp:extent cx="213123" cy="324247"/>
               <wp:effectExtent l="0" t="0" r="15875" b="19050"/>
-              <wp:docPr id="55" name="Rectangle 55"/>
+              <wp:docPr id="96" name="Rectangle 96"/>
               <wp:cNvGraphicFramePr/>
               <a:graphic xmlns:a="http://schemas.openxmlformats.org/drawingml/2006/main">
                 <a:graphicData uri="http://schemas.microsoft.com/office/word/2010/wordprocessingShape">
@@ -7491,7 +7941,9 @@
                       <a:noFill/>
                       <a:ln w="3175">
                         <a:solidFill>
-                          <a:schemeClr val="tx1"/>
+                          <a:schemeClr val="bg1">
+                            <a:lumMod val="85000"/>
+                          </a:schemeClr>
                         </a:solidFill>
                       </a:ln>
                     </wps:spPr>
@@ -7525,7 +7977,7 @@
         </mc:Choice>
         <mc:Fallback>
           <w:pict>
-            <v:rect w14:anchorId="66691789" id="Rectangle 55" o:spid="_x0000_s1026" style="width:16.8pt;height:25.55pt;visibility:visible;mso-wrap-style:square;mso-left-percent:-10001;mso-top-percent:-10001;mso-position-horizontal:absolute;mso-position-horizontal-relative:char;mso-position-vertical:absolute;mso-position-vertical-relative:line;mso-left-percent:-10001;mso-top-percent:-10001;v-text-anchor:middle" o:gfxdata="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" filled="f" strokecolor="black [3213]" strokeweight=".25pt">
+            <v:rect w14:anchorId="4DC91FC7" id="Rectangle 96" o:spid="_x0000_s1026" style="width:16.8pt;height:25.55pt;visibility:visible;mso-wrap-style:square;mso-left-percent:-10001;mso-top-percent:-10001;mso-position-horizontal:absolute;mso-position-horizontal-relative:char;mso-position-vertical:absolute;mso-position-vertical-relative:line;mso-left-percent:-10001;mso-top-percent:-10001;v-text-anchor:middle" o:gfxdata="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" filled="f" strokecolor="#d8d8d8 [2732]" strokeweight=".25pt">
               <w10:anchorlock/>
             </v:rect>
           </w:pict>
@@ -7535,6 +7987,7 @@
     <w:r>
       <w:rPr>
         <w:rFonts w:ascii="Arial" w:hAnsi="Arial" w:cs="Arial"/>
+        <w:color w:val="D9D9D9"/>
         <w:sz w:val="21"/>
         <w:szCs w:val="21"/>
       </w:rPr>
@@ -7542,15 +7995,19 @@
     </w:r>
     <w:r>
       <w:rPr>
+        <w:rFonts w:ascii="Arial" w:hAnsi="Arial" w:cs="Arial"/>
         <w:noProof/>
+        <w:color w:val="FFFFFF" w:themeColor="background1"/>
+        <w:sz w:val="21"/>
+        <w:szCs w:val="21"/>
       </w:rPr>
       <mc:AlternateContent>
         <mc:Choice Requires="wps">
           <w:drawing>
-            <wp:inline distT="0" distB="0" distL="0" distR="0" wp14:anchorId="27B5E908" wp14:editId="08B9B0A0">
+            <wp:inline distT="0" distB="0" distL="0" distR="0" wp14:anchorId="33FD1AAD" wp14:editId="0FF53984">
               <wp:extent cx="213123" cy="324247"/>
               <wp:effectExtent l="0" t="0" r="15875" b="19050"/>
-              <wp:docPr id="56" name="Rectangle 56"/>
+              <wp:docPr id="97" name="Rectangle 97"/>
               <wp:cNvGraphicFramePr/>
               <a:graphic xmlns:a="http://schemas.openxmlformats.org/drawingml/2006/main">
                 <a:graphicData uri="http://schemas.microsoft.com/office/word/2010/wordprocessingShape">
@@ -7567,7 +8024,9 @@
                       <a:noFill/>
                       <a:ln w="3175">
                         <a:solidFill>
-                          <a:schemeClr val="tx1"/>
+                          <a:schemeClr val="bg1">
+                            <a:lumMod val="85000"/>
+                          </a:schemeClr>
                         </a:solidFill>
                       </a:ln>
                     </wps:spPr>
@@ -7601,7 +8060,7 @@
         </mc:Choice>
         <mc:Fallback>
           <w:pict>
-            <v:rect w14:anchorId="1E4EE729" id="Rectangle 56" o:spid="_x0000_s1026" style="width:16.8pt;height:25.55pt;visibility:visible;mso-wrap-style:square;mso-left-percent:-10001;mso-top-percent:-10001;mso-position-horizontal:absolute;mso-position-horizontal-relative:char;mso-position-vertical:absolute;mso-position-vertical-relative:line;mso-left-percent:-10001;mso-top-percent:-10001;v-text-anchor:middle" o:gfxdata="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" filled="f" strokecolor="black [3213]" strokeweight=".25pt">
+            <v:rect w14:anchorId="1565E7ED" id="Rectangle 97" o:spid="_x0000_s1026" style="width:16.8pt;height:25.55pt;visibility:visible;mso-wrap-style:square;mso-left-percent:-10001;mso-top-percent:-10001;mso-position-horizontal:absolute;mso-position-horizontal-relative:char;mso-position-vertical:absolute;mso-position-vertical-relative:line;mso-left-percent:-10001;mso-top-percent:-10001;v-text-anchor:middle" o:gfxdata="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" filled="f" strokecolor="#d8d8d8 [2732]" strokeweight=".25pt">
               <w10:anchorlock/>
             </v:rect>
           </w:pict>
@@ -7611,6 +8070,7 @@
     <w:r>
       <w:rPr>
         <w:rFonts w:ascii="Arial" w:hAnsi="Arial" w:cs="Arial"/>
+        <w:color w:val="D9D9D9"/>
         <w:sz w:val="21"/>
         <w:szCs w:val="21"/>
       </w:rPr>
@@ -7618,15 +8078,19 @@
     </w:r>
     <w:r>
       <w:rPr>
+        <w:rFonts w:ascii="Arial" w:hAnsi="Arial" w:cs="Arial"/>
         <w:noProof/>
+        <w:color w:val="FFFFFF" w:themeColor="background1"/>
+        <w:sz w:val="21"/>
+        <w:szCs w:val="21"/>
       </w:rPr>
       <mc:AlternateContent>
         <mc:Choice Requires="wps">
           <w:drawing>
-            <wp:inline distT="0" distB="0" distL="0" distR="0" wp14:anchorId="56B99FFF" wp14:editId="2A3BEA7B">
+            <wp:inline distT="0" distB="0" distL="0" distR="0" wp14:anchorId="33FD1AAD" wp14:editId="0FF53984">
               <wp:extent cx="213123" cy="324247"/>
               <wp:effectExtent l="0" t="0" r="15875" b="19050"/>
-              <wp:docPr id="57" name="Rectangle 57"/>
+              <wp:docPr id="98" name="Rectangle 98"/>
               <wp:cNvGraphicFramePr/>
               <a:graphic xmlns:a="http://schemas.openxmlformats.org/drawingml/2006/main">
                 <a:graphicData uri="http://schemas.microsoft.com/office/word/2010/wordprocessingShape">
@@ -7643,7 +8107,9 @@
                       <a:noFill/>
                       <a:ln w="3175">
                         <a:solidFill>
-                          <a:schemeClr val="tx1"/>
+                          <a:schemeClr val="bg1">
+                            <a:lumMod val="85000"/>
+                          </a:schemeClr>
                         </a:solidFill>
                       </a:ln>
                     </wps:spPr>
@@ -7677,7 +8143,7 @@
         </mc:Choice>
         <mc:Fallback>
           <w:pict>
-            <v:rect w14:anchorId="79496972" id="Rectangle 57" o:spid="_x0000_s1026" style="width:16.8pt;height:25.55pt;visibility:visible;mso-wrap-style:square;mso-left-percent:-10001;mso-top-percent:-10001;mso-position-horizontal:absolute;mso-position-horizontal-relative:char;mso-position-vertical:absolute;mso-position-vertical-relative:line;mso-left-percent:-10001;mso-top-percent:-10001;v-text-anchor:middle" o:gfxdata="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" filled="f" strokecolor="black [3213]" strokeweight=".25pt">
+            <v:rect w14:anchorId="304CA853" id="Rectangle 98" o:spid="_x0000_s1026" style="width:16.8pt;height:25.55pt;visibility:visible;mso-wrap-style:square;mso-left-percent:-10001;mso-top-percent:-10001;mso-position-horizontal:absolute;mso-position-horizontal-relative:char;mso-position-vertical:absolute;mso-position-vertical-relative:line;mso-left-percent:-10001;mso-top-percent:-10001;v-text-anchor:middle" o:gfxdata="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" filled="f" strokecolor="#d8d8d8 [2732]" strokeweight=".25pt">
               <w10:anchorlock/>
             </v:rect>
           </w:pict>
@@ -7687,6 +8153,7 @@
     <w:r>
       <w:rPr>
         <w:rFonts w:ascii="Arial" w:hAnsi="Arial" w:cs="Arial"/>
+        <w:color w:val="D9D9D9"/>
         <w:sz w:val="21"/>
         <w:szCs w:val="21"/>
       </w:rPr>
@@ -7694,15 +8161,19 @@
     </w:r>
     <w:r>
       <w:rPr>
+        <w:rFonts w:ascii="Arial" w:hAnsi="Arial" w:cs="Arial"/>
         <w:noProof/>
+        <w:color w:val="FFFFFF" w:themeColor="background1"/>
+        <w:sz w:val="21"/>
+        <w:szCs w:val="21"/>
       </w:rPr>
       <mc:AlternateContent>
         <mc:Choice Requires="wps">
           <w:drawing>
-            <wp:inline distT="0" distB="0" distL="0" distR="0" wp14:anchorId="579F394A" wp14:editId="1265A619">
+            <wp:inline distT="0" distB="0" distL="0" distR="0" wp14:anchorId="33FD1AAD" wp14:editId="0FF53984">
               <wp:extent cx="213123" cy="324247"/>
               <wp:effectExtent l="0" t="0" r="15875" b="19050"/>
-              <wp:docPr id="58" name="Rectangle 58"/>
+              <wp:docPr id="99" name="Rectangle 99"/>
               <wp:cNvGraphicFramePr/>
               <a:graphic xmlns:a="http://schemas.openxmlformats.org/drawingml/2006/main">
                 <a:graphicData uri="http://schemas.microsoft.com/office/word/2010/wordprocessingShape">
@@ -7719,7 +8190,9 @@
                       <a:noFill/>
                       <a:ln w="3175">
                         <a:solidFill>
-                          <a:schemeClr val="tx1"/>
+                          <a:schemeClr val="bg1">
+                            <a:lumMod val="85000"/>
+                          </a:schemeClr>
                         </a:solidFill>
                       </a:ln>
                     </wps:spPr>
@@ -7753,7 +8226,7 @@
         </mc:Choice>
         <mc:Fallback>
           <w:pict>
-            <v:rect w14:anchorId="29D85884" id="Rectangle 58" o:spid="_x0000_s1026" style="width:16.8pt;height:25.55pt;visibility:visible;mso-wrap-style:square;mso-left-percent:-10001;mso-top-percent:-10001;mso-position-horizontal:absolute;mso-position-horizontal-relative:char;mso-position-vertical:absolute;mso-position-vertical-relative:line;mso-left-percent:-10001;mso-top-percent:-10001;v-text-anchor:middle" o:gfxdata="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" filled="f" strokecolor="black [3213]" strokeweight=".25pt">
+            <v:rect w14:anchorId="3404F24C" id="Rectangle 99" o:spid="_x0000_s1026" style="width:16.8pt;height:25.55pt;visibility:visible;mso-wrap-style:square;mso-left-percent:-10001;mso-top-percent:-10001;mso-position-horizontal:absolute;mso-position-horizontal-relative:char;mso-position-vertical:absolute;mso-position-vertical-relative:line;mso-left-percent:-10001;mso-top-percent:-10001;v-text-anchor:middle" o:gfxdata="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" filled="f" strokecolor="#d8d8d8 [2732]" strokeweight=".25pt">
               <w10:anchorlock/>
             </v:rect>
           </w:pict>
@@ -7763,6 +8236,7 @@
     <w:r>
       <w:rPr>
         <w:rFonts w:ascii="Arial" w:hAnsi="Arial" w:cs="Arial"/>
+        <w:color w:val="D9D9D9"/>
         <w:sz w:val="21"/>
         <w:szCs w:val="21"/>
       </w:rPr>
@@ -7770,15 +8244,19 @@
     </w:r>
     <w:r>
       <w:rPr>
+        <w:rFonts w:ascii="Arial" w:hAnsi="Arial" w:cs="Arial"/>
         <w:noProof/>
+        <w:color w:val="FFFFFF" w:themeColor="background1"/>
+        <w:sz w:val="21"/>
+        <w:szCs w:val="21"/>
       </w:rPr>
       <mc:AlternateContent>
         <mc:Choice Requires="wps">
           <w:drawing>
-            <wp:inline distT="0" distB="0" distL="0" distR="0" wp14:anchorId="60A1DB3B" wp14:editId="3C645195">
+            <wp:inline distT="0" distB="0" distL="0" distR="0" wp14:anchorId="33FD1AAD" wp14:editId="0FF53984">
               <wp:extent cx="213123" cy="324247"/>
               <wp:effectExtent l="0" t="0" r="15875" b="19050"/>
-              <wp:docPr id="59" name="Rectangle 59"/>
+              <wp:docPr id="100" name="Rectangle 100"/>
               <wp:cNvGraphicFramePr/>
               <a:graphic xmlns:a="http://schemas.openxmlformats.org/drawingml/2006/main">
                 <a:graphicData uri="http://schemas.microsoft.com/office/word/2010/wordprocessingShape">
@@ -7795,7 +8273,9 @@
                       <a:noFill/>
                       <a:ln w="3175">
                         <a:solidFill>
-                          <a:schemeClr val="tx1"/>
+                          <a:schemeClr val="bg1">
+                            <a:lumMod val="85000"/>
+                          </a:schemeClr>
                         </a:solidFill>
                       </a:ln>
                     </wps:spPr>
@@ -7829,7 +8309,7 @@
         </mc:Choice>
         <mc:Fallback>
           <w:pict>
-            <v:rect w14:anchorId="46CCF825" id="Rectangle 59" o:spid="_x0000_s1026" style="width:16.8pt;height:25.55pt;visibility:visible;mso-wrap-style:square;mso-left-percent:-10001;mso-top-percent:-10001;mso-position-horizontal:absolute;mso-position-horizontal-relative:char;mso-position-vertical:absolute;mso-position-vertical-relative:line;mso-left-percent:-10001;mso-top-percent:-10001;v-text-anchor:middle" o:gfxdata="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" filled="f" strokecolor="black [3213]" strokeweight=".25pt">
+            <v:rect w14:anchorId="212A3A68" id="Rectangle 100" o:spid="_x0000_s1026" style="width:16.8pt;height:25.55pt;visibility:visible;mso-wrap-style:square;mso-left-percent:-10001;mso-top-percent:-10001;mso-position-horizontal:absolute;mso-position-horizontal-relative:char;mso-position-vertical:absolute;mso-position-vertical-relative:line;mso-left-percent:-10001;mso-top-percent:-10001;v-text-anchor:middle" o:gfxdata="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" filled="f" strokecolor="#d8d8d8 [2732]" strokeweight=".25pt">
               <w10:anchorlock/>
             </v:rect>
           </w:pict>
@@ -7839,6 +8319,7 @@
     <w:r>
       <w:rPr>
         <w:rFonts w:ascii="Arial" w:hAnsi="Arial" w:cs="Arial"/>
+        <w:color w:val="D9D9D9"/>
         <w:sz w:val="21"/>
         <w:szCs w:val="21"/>
       </w:rPr>
@@ -7846,15 +8327,19 @@
     </w:r>
     <w:r>
       <w:rPr>
+        <w:rFonts w:ascii="Arial" w:hAnsi="Arial" w:cs="Arial"/>
         <w:noProof/>
+        <w:color w:val="FFFFFF" w:themeColor="background1"/>
+        <w:sz w:val="21"/>
+        <w:szCs w:val="21"/>
       </w:rPr>
       <mc:AlternateContent>
         <mc:Choice Requires="wps">
           <w:drawing>
-            <wp:inline distT="0" distB="0" distL="0" distR="0" wp14:anchorId="6F9A913A" wp14:editId="17C23E95">
+            <wp:inline distT="0" distB="0" distL="0" distR="0" wp14:anchorId="33FD1AAD" wp14:editId="0FF53984">
               <wp:extent cx="213123" cy="324247"/>
               <wp:effectExtent l="0" t="0" r="15875" b="19050"/>
-              <wp:docPr id="60" name="Rectangle 60"/>
+              <wp:docPr id="101" name="Rectangle 101"/>
               <wp:cNvGraphicFramePr/>
               <a:graphic xmlns:a="http://schemas.openxmlformats.org/drawingml/2006/main">
                 <a:graphicData uri="http://schemas.microsoft.com/office/word/2010/wordprocessingShape">
@@ -7871,7 +8356,9 @@
                       <a:noFill/>
                       <a:ln w="3175">
                         <a:solidFill>
-                          <a:schemeClr val="tx1"/>
+                          <a:schemeClr val="bg1">
+                            <a:lumMod val="85000"/>
+                          </a:schemeClr>
                         </a:solidFill>
                       </a:ln>
                     </wps:spPr>
@@ -7905,7 +8392,7 @@
         </mc:Choice>
         <mc:Fallback>
           <w:pict>
-            <v:rect w14:anchorId="7309D6B3" id="Rectangle 60" o:spid="_x0000_s1026" style="width:16.8pt;height:25.55pt;visibility:visible;mso-wrap-style:square;mso-left-percent:-10001;mso-top-percent:-10001;mso-position-horizontal:absolute;mso-position-horizontal-relative:char;mso-position-vertical:absolute;mso-position-vertical-relative:line;mso-left-percent:-10001;mso-top-percent:-10001;v-text-anchor:middle" o:gfxdata="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" filled="f" strokecolor="black [3213]" strokeweight=".25pt">
+            <v:rect w14:anchorId="3EAA1DD6" id="Rectangle 101" o:spid="_x0000_s1026" style="width:16.8pt;height:25.55pt;visibility:visible;mso-wrap-style:square;mso-left-percent:-10001;mso-top-percent:-10001;mso-position-horizontal:absolute;mso-position-horizontal-relative:char;mso-position-vertical:absolute;mso-position-vertical-relative:line;mso-left-percent:-10001;mso-top-percent:-10001;v-text-anchor:middle" o:gfxdata="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" filled="f" strokecolor="#d8d8d8 [2732]" strokeweight=".25pt">
               <w10:anchorlock/>
             </v:rect>
           </w:pict>
@@ -7915,6 +8402,7 @@
     <w:r>
       <w:rPr>
         <w:rFonts w:ascii="Arial" w:hAnsi="Arial" w:cs="Arial"/>
+        <w:color w:val="D9D9D9"/>
         <w:sz w:val="21"/>
         <w:szCs w:val="21"/>
       </w:rPr>
@@ -7922,15 +8410,19 @@
     </w:r>
     <w:r>
       <w:rPr>
+        <w:rFonts w:ascii="Arial" w:hAnsi="Arial" w:cs="Arial"/>
         <w:noProof/>
+        <w:color w:val="FFFFFF" w:themeColor="background1"/>
+        <w:sz w:val="21"/>
+        <w:szCs w:val="21"/>
       </w:rPr>
       <mc:AlternateContent>
         <mc:Choice Requires="wps">
           <w:drawing>
-            <wp:inline distT="0" distB="0" distL="0" distR="0" wp14:anchorId="11E78BCF" wp14:editId="7AEB4815">
+            <wp:inline distT="0" distB="0" distL="0" distR="0" wp14:anchorId="33FD1AAD" wp14:editId="0FF53984">
               <wp:extent cx="213123" cy="324247"/>
               <wp:effectExtent l="0" t="0" r="15875" b="19050"/>
-              <wp:docPr id="61" name="Rectangle 61"/>
+              <wp:docPr id="102" name="Rectangle 102"/>
               <wp:cNvGraphicFramePr/>
               <a:graphic xmlns:a="http://schemas.openxmlformats.org/drawingml/2006/main">
                 <a:graphicData uri="http://schemas.microsoft.com/office/word/2010/wordprocessingShape">
@@ -7947,7 +8439,9 @@
                       <a:noFill/>
                       <a:ln w="3175">
                         <a:solidFill>
-                          <a:schemeClr val="tx1"/>
+                          <a:schemeClr val="bg1">
+                            <a:lumMod val="85000"/>
+                          </a:schemeClr>
                         </a:solidFill>
                       </a:ln>
                     </wps:spPr>
@@ -7981,7 +8475,7 @@
         </mc:Choice>
         <mc:Fallback>
           <w:pict>
-            <v:rect w14:anchorId="0D6F4E38" id="Rectangle 61" o:spid="_x0000_s1026" style="width:16.8pt;height:25.55pt;visibility:visible;mso-wrap-style:square;mso-left-percent:-10001;mso-top-percent:-10001;mso-position-horizontal:absolute;mso-position-horizontal-relative:char;mso-position-vertical:absolute;mso-position-vertical-relative:line;mso-left-percent:-10001;mso-top-percent:-10001;v-text-anchor:middle" o:gfxdata="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" filled="f" strokecolor="black [3213]" strokeweight=".25pt">
+            <v:rect w14:anchorId="22C667E5" id="Rectangle 102" o:spid="_x0000_s1026" style="width:16.8pt;height:25.55pt;visibility:visible;mso-wrap-style:square;mso-left-percent:-10001;mso-top-percent:-10001;mso-position-horizontal:absolute;mso-position-horizontal-relative:char;mso-position-vertical:absolute;mso-position-vertical-relative:line;mso-left-percent:-10001;mso-top-percent:-10001;v-text-anchor:middle" o:gfxdata="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" filled="f" strokecolor="#d8d8d8 [2732]" strokeweight=".25pt">
               <w10:anchorlock/>
             </v:rect>
           </w:pict>
@@ -7991,6 +8485,7 @@
     <w:r>
       <w:rPr>
         <w:rFonts w:ascii="Arial" w:hAnsi="Arial" w:cs="Arial"/>
+        <w:color w:val="D9D9D9"/>
         <w:sz w:val="21"/>
         <w:szCs w:val="21"/>
       </w:rPr>
@@ -7998,15 +8493,19 @@
     </w:r>
     <w:r>
       <w:rPr>
+        <w:rFonts w:ascii="Arial" w:hAnsi="Arial" w:cs="Arial"/>
         <w:noProof/>
+        <w:color w:val="FFFFFF" w:themeColor="background1"/>
+        <w:sz w:val="21"/>
+        <w:szCs w:val="21"/>
       </w:rPr>
       <mc:AlternateContent>
         <mc:Choice Requires="wps">
           <w:drawing>
-            <wp:inline distT="0" distB="0" distL="0" distR="0" wp14:anchorId="2F393D33" wp14:editId="41ED92D6">
+            <wp:inline distT="0" distB="0" distL="0" distR="0" wp14:anchorId="33FD1AAD" wp14:editId="0FF53984">
               <wp:extent cx="213123" cy="324247"/>
               <wp:effectExtent l="0" t="0" r="15875" b="19050"/>
-              <wp:docPr id="62" name="Rectangle 62"/>
+              <wp:docPr id="103" name="Rectangle 103"/>
               <wp:cNvGraphicFramePr/>
               <a:graphic xmlns:a="http://schemas.openxmlformats.org/drawingml/2006/main">
                 <a:graphicData uri="http://schemas.microsoft.com/office/word/2010/wordprocessingShape">
@@ -8023,7 +8522,9 @@
                       <a:noFill/>
                       <a:ln w="3175">
                         <a:solidFill>
-                          <a:schemeClr val="tx1"/>
+                          <a:schemeClr val="bg1">
+                            <a:lumMod val="85000"/>
+                          </a:schemeClr>
                         </a:solidFill>
                       </a:ln>
                     </wps:spPr>
@@ -8057,7 +8558,7 @@
         </mc:Choice>
         <mc:Fallback>
           <w:pict>
-            <v:rect w14:anchorId="0DEFF777" id="Rectangle 62" o:spid="_x0000_s1026" style="width:16.8pt;height:25.55pt;visibility:visible;mso-wrap-style:square;mso-left-percent:-10001;mso-top-percent:-10001;mso-position-horizontal:absolute;mso-position-horizontal-relative:char;mso-position-vertical:absolute;mso-position-vertical-relative:line;mso-left-percent:-10001;mso-top-percent:-10001;v-text-anchor:middle" o:gfxdata="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" filled="f" strokecolor="black [3213]" strokeweight=".25pt">
+            <v:rect w14:anchorId="64551152" id="Rectangle 103" o:spid="_x0000_s1026" style="width:16.8pt;height:25.55pt;visibility:visible;mso-wrap-style:square;mso-left-percent:-10001;mso-top-percent:-10001;mso-position-horizontal:absolute;mso-position-horizontal-relative:char;mso-position-vertical:absolute;mso-position-vertical-relative:line;mso-left-percent:-10001;mso-top-percent:-10001;v-text-anchor:middle" o:gfxdata="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" filled="f" strokecolor="#d8d8d8 [2732]" strokeweight=".25pt">
               <w10:anchorlock/>
             </v:rect>
           </w:pict>
@@ -8067,6 +8568,7 @@
     <w:r>
       <w:rPr>
         <w:rFonts w:ascii="Arial" w:hAnsi="Arial" w:cs="Arial"/>
+        <w:color w:val="D9D9D9"/>
         <w:sz w:val="21"/>
         <w:szCs w:val="21"/>
       </w:rPr>
@@ -8074,15 +8576,19 @@
     </w:r>
     <w:r>
       <w:rPr>
+        <w:rFonts w:ascii="Arial" w:hAnsi="Arial" w:cs="Arial"/>
         <w:noProof/>
+        <w:color w:val="FFFFFF" w:themeColor="background1"/>
+        <w:sz w:val="21"/>
+        <w:szCs w:val="21"/>
       </w:rPr>
       <mc:AlternateContent>
         <mc:Choice Requires="wps">
           <w:drawing>
-            <wp:inline distT="0" distB="0" distL="0" distR="0" wp14:anchorId="5226F641" wp14:editId="3BC205A3">
+            <wp:inline distT="0" distB="0" distL="0" distR="0" wp14:anchorId="33FD1AAD" wp14:editId="0FF53984">
               <wp:extent cx="213123" cy="324247"/>
               <wp:effectExtent l="0" t="0" r="15875" b="19050"/>
-              <wp:docPr id="63" name="Rectangle 63"/>
+              <wp:docPr id="104" name="Rectangle 104"/>
               <wp:cNvGraphicFramePr/>
               <a:graphic xmlns:a="http://schemas.openxmlformats.org/drawingml/2006/main">
                 <a:graphicData uri="http://schemas.microsoft.com/office/word/2010/wordprocessingShape">
@@ -8099,7 +8605,9 @@
                       <a:noFill/>
                       <a:ln w="3175">
                         <a:solidFill>
-                          <a:schemeClr val="tx1"/>
+                          <a:schemeClr val="bg1">
+                            <a:lumMod val="85000"/>
+                          </a:schemeClr>
                         </a:solidFill>
                       </a:ln>
                     </wps:spPr>
@@ -8133,7 +8641,7 @@
         </mc:Choice>
         <mc:Fallback>
           <w:pict>
-            <v:rect w14:anchorId="06FE399D" id="Rectangle 63" o:spid="_x0000_s1026" style="width:16.8pt;height:25.55pt;visibility:visible;mso-wrap-style:square;mso-left-percent:-10001;mso-top-percent:-10001;mso-position-horizontal:absolute;mso-position-horizontal-relative:char;mso-position-vertical:absolute;mso-position-vertical-relative:line;mso-left-percent:-10001;mso-top-percent:-10001;v-text-anchor:middle" o:gfxdata="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" filled="f" strokecolor="black [3213]" strokeweight=".25pt">
+            <v:rect w14:anchorId="77C088B3" id="Rectangle 104" o:spid="_x0000_s1026" style="width:16.8pt;height:25.55pt;visibility:visible;mso-wrap-style:square;mso-left-percent:-10001;mso-top-percent:-10001;mso-position-horizontal:absolute;mso-position-horizontal-relative:char;mso-position-vertical:absolute;mso-position-vertical-relative:line;mso-left-percent:-10001;mso-top-percent:-10001;v-text-anchor:middle" o:gfxdata="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" filled="f" strokecolor="#d8d8d8 [2732]" strokeweight=".25pt">
               <w10:anchorlock/>
             </v:rect>
           </w:pict>
@@ -8150,15 +8658,19 @@
     </w:r>
     <w:r>
       <w:rPr>
+        <w:rFonts w:ascii="Arial" w:hAnsi="Arial" w:cs="Arial"/>
         <w:noProof/>
+        <w:color w:val="FFFFFF" w:themeColor="background1"/>
+        <w:sz w:val="21"/>
+        <w:szCs w:val="21"/>
       </w:rPr>
       <mc:AlternateContent>
         <mc:Choice Requires="wps">
           <w:drawing>
-            <wp:inline distT="0" distB="0" distL="0" distR="0" wp14:anchorId="1D5F18E1" wp14:editId="644A4155">
+            <wp:inline distT="0" distB="0" distL="0" distR="0" wp14:anchorId="33FD1AAD" wp14:editId="0FF53984">
               <wp:extent cx="213123" cy="324247"/>
               <wp:effectExtent l="0" t="0" r="15875" b="19050"/>
-              <wp:docPr id="64" name="Rectangle 64"/>
+              <wp:docPr id="105" name="Rectangle 105"/>
               <wp:cNvGraphicFramePr/>
               <a:graphic xmlns:a="http://schemas.openxmlformats.org/drawingml/2006/main">
                 <a:graphicData uri="http://schemas.microsoft.com/office/word/2010/wordprocessingShape">
@@ -8175,7 +8687,9 @@
                       <a:noFill/>
                       <a:ln w="3175">
                         <a:solidFill>
-                          <a:schemeClr val="tx1"/>
+                          <a:schemeClr val="bg1">
+                            <a:lumMod val="85000"/>
+                          </a:schemeClr>
                         </a:solidFill>
                       </a:ln>
                     </wps:spPr>
@@ -8209,7 +8723,7 @@
         </mc:Choice>
         <mc:Fallback>
           <w:pict>
-            <v:rect w14:anchorId="22ECB0BE" id="Rectangle 64" o:spid="_x0000_s1026" style="width:16.8pt;height:25.55pt;visibility:visible;mso-wrap-style:square;mso-left-percent:-10001;mso-top-percent:-10001;mso-position-horizontal:absolute;mso-position-horizontal-relative:char;mso-position-vertical:absolute;mso-position-vertical-relative:line;mso-left-percent:-10001;mso-top-percent:-10001;v-text-anchor:middle" o:gfxdata="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" filled="f" strokecolor="black [3213]" strokeweight=".25pt">
+            <v:rect w14:anchorId="61A8B2E5" id="Rectangle 105" o:spid="_x0000_s1026" style="width:16.8pt;height:25.55pt;visibility:visible;mso-wrap-style:square;mso-left-percent:-10001;mso-top-percent:-10001;mso-position-horizontal:absolute;mso-position-horizontal-relative:char;mso-position-vertical:absolute;mso-position-vertical-relative:line;mso-left-percent:-10001;mso-top-percent:-10001;v-text-anchor:middle" o:gfxdata="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" filled="f" strokecolor="#d8d8d8 [2732]" strokeweight=".25pt">
               <w10:anchorlock/>
             </v:rect>
           </w:pict>
@@ -8226,15 +8740,19 @@
     </w:r>
     <w:r>
       <w:rPr>
+        <w:rFonts w:ascii="Arial" w:hAnsi="Arial" w:cs="Arial"/>
         <w:noProof/>
+        <w:color w:val="FFFFFF" w:themeColor="background1"/>
+        <w:sz w:val="21"/>
+        <w:szCs w:val="21"/>
       </w:rPr>
       <mc:AlternateContent>
         <mc:Choice Requires="wps">
           <w:drawing>
-            <wp:inline distT="0" distB="0" distL="0" distR="0" wp14:anchorId="0FB952AB" wp14:editId="53A5161A">
+            <wp:inline distT="0" distB="0" distL="0" distR="0" wp14:anchorId="33FD1AAD" wp14:editId="0FF53984">
               <wp:extent cx="213123" cy="324247"/>
               <wp:effectExtent l="0" t="0" r="15875" b="19050"/>
-              <wp:docPr id="65" name="Rectangle 65"/>
+              <wp:docPr id="106" name="Rectangle 106"/>
               <wp:cNvGraphicFramePr/>
               <a:graphic xmlns:a="http://schemas.openxmlformats.org/drawingml/2006/main">
                 <a:graphicData uri="http://schemas.microsoft.com/office/word/2010/wordprocessingShape">
@@ -8251,7 +8769,9 @@
                       <a:noFill/>
                       <a:ln w="3175">
                         <a:solidFill>
-                          <a:schemeClr val="tx1"/>
+                          <a:schemeClr val="bg1">
+                            <a:lumMod val="85000"/>
+                          </a:schemeClr>
                         </a:solidFill>
                       </a:ln>
                     </wps:spPr>
@@ -8285,7 +8805,7 @@
         </mc:Choice>
         <mc:Fallback>
           <w:pict>
-            <v:rect w14:anchorId="40F54F64" id="Rectangle 65" o:spid="_x0000_s1026" style="width:16.8pt;height:25.55pt;visibility:visible;mso-wrap-style:square;mso-left-percent:-10001;mso-top-percent:-10001;mso-position-horizontal:absolute;mso-position-horizontal-relative:char;mso-position-vertical:absolute;mso-position-vertical-relative:line;mso-left-percent:-10001;mso-top-percent:-10001;v-text-anchor:middle" o:gfxdata="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" filled="f" strokecolor="black [3213]" strokeweight=".25pt">
+            <v:rect w14:anchorId="0E830888" id="Rectangle 106" o:spid="_x0000_s1026" style="width:16.8pt;height:25.55pt;visibility:visible;mso-wrap-style:square;mso-left-percent:-10001;mso-top-percent:-10001;mso-position-horizontal:absolute;mso-position-horizontal-relative:char;mso-position-vertical:absolute;mso-position-vertical-relative:line;mso-left-percent:-10001;mso-top-percent:-10001;v-text-anchor:middle" o:gfxdata="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" filled="f" strokecolor="#d8d8d8 [2732]" strokeweight=".25pt">
               <w10:anchorlock/>
             </v:rect>
           </w:pict>
@@ -8302,15 +8822,19 @@
     </w:r>
     <w:r>
       <w:rPr>
+        <w:rFonts w:ascii="Arial" w:hAnsi="Arial" w:cs="Arial"/>
         <w:noProof/>
+        <w:color w:val="FFFFFF" w:themeColor="background1"/>
+        <w:sz w:val="21"/>
+        <w:szCs w:val="21"/>
       </w:rPr>
       <mc:AlternateContent>
         <mc:Choice Requires="wps">
           <w:drawing>
-            <wp:inline distT="0" distB="0" distL="0" distR="0" wp14:anchorId="7F4DD52F" wp14:editId="67F861EF">
+            <wp:inline distT="0" distB="0" distL="0" distR="0" wp14:anchorId="33FD1AAD" wp14:editId="0FF53984">
               <wp:extent cx="213123" cy="324247"/>
               <wp:effectExtent l="0" t="0" r="15875" b="19050"/>
-              <wp:docPr id="66" name="Rectangle 66"/>
+              <wp:docPr id="107" name="Rectangle 107"/>
               <wp:cNvGraphicFramePr/>
               <a:graphic xmlns:a="http://schemas.openxmlformats.org/drawingml/2006/main">
                 <a:graphicData uri="http://schemas.microsoft.com/office/word/2010/wordprocessingShape">
@@ -8327,7 +8851,9 @@
                       <a:noFill/>
                       <a:ln w="3175">
                         <a:solidFill>
-                          <a:schemeClr val="tx1"/>
+                          <a:schemeClr val="bg1">
+                            <a:lumMod val="85000"/>
+                          </a:schemeClr>
                         </a:solidFill>
                       </a:ln>
                     </wps:spPr>
@@ -8361,7 +8887,7 @@
         </mc:Choice>
         <mc:Fallback>
           <w:pict>
-            <v:rect w14:anchorId="22CC4EF2" id="Rectangle 66" o:spid="_x0000_s1026" style="width:16.8pt;height:25.55pt;visibility:visible;mso-wrap-style:square;mso-left-percent:-10001;mso-top-percent:-10001;mso-position-horizontal:absolute;mso-position-horizontal-relative:char;mso-position-vertical:absolute;mso-position-vertical-relative:line;mso-left-percent:-10001;mso-top-percent:-10001;v-text-anchor:middle" o:gfxdata="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" filled="f" strokecolor="black [3213]" strokeweight=".25pt">
+            <v:rect w14:anchorId="418D7E7B" id="Rectangle 107" o:spid="_x0000_s1026" style="width:16.8pt;height:25.55pt;visibility:visible;mso-wrap-style:square;mso-left-percent:-10001;mso-top-percent:-10001;mso-position-horizontal:absolute;mso-position-horizontal-relative:char;mso-position-vertical:absolute;mso-position-vertical-relative:line;mso-left-percent:-10001;mso-top-percent:-10001;v-text-anchor:middle" o:gfxdata="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" filled="f" strokecolor="#d8d8d8 [2732]" strokeweight=".25pt">
               <w10:anchorlock/>
             </v:rect>
           </w:pict>
@@ -8378,15 +8904,19 @@
     </w:r>
     <w:r>
       <w:rPr>
+        <w:rFonts w:ascii="Arial" w:hAnsi="Arial" w:cs="Arial"/>
         <w:noProof/>
+        <w:color w:val="FFFFFF" w:themeColor="background1"/>
+        <w:sz w:val="21"/>
+        <w:szCs w:val="21"/>
       </w:rPr>
       <mc:AlternateContent>
         <mc:Choice Requires="wps">
           <w:drawing>
-            <wp:inline distT="0" distB="0" distL="0" distR="0" wp14:anchorId="3ED20363" wp14:editId="19D8C695">
+            <wp:inline distT="0" distB="0" distL="0" distR="0" wp14:anchorId="33FD1AAD" wp14:editId="0FF53984">
               <wp:extent cx="213123" cy="324247"/>
               <wp:effectExtent l="0" t="0" r="15875" b="19050"/>
-              <wp:docPr id="67" name="Rectangle 67"/>
+              <wp:docPr id="108" name="Rectangle 108"/>
               <wp:cNvGraphicFramePr/>
               <a:graphic xmlns:a="http://schemas.openxmlformats.org/drawingml/2006/main">
                 <a:graphicData uri="http://schemas.microsoft.com/office/word/2010/wordprocessingShape">
@@ -8403,7 +8933,9 @@
                       <a:noFill/>
                       <a:ln w="3175">
                         <a:solidFill>
-                          <a:schemeClr val="tx1"/>
+                          <a:schemeClr val="bg1">
+                            <a:lumMod val="85000"/>
+                          </a:schemeClr>
                         </a:solidFill>
                       </a:ln>
                     </wps:spPr>
@@ -8437,7 +8969,7 @@
         </mc:Choice>
         <mc:Fallback>
           <w:pict>
-            <v:rect w14:anchorId="54573106" id="Rectangle 67" o:spid="_x0000_s1026" style="width:16.8pt;height:25.55pt;visibility:visible;mso-wrap-style:square;mso-left-percent:-10001;mso-top-percent:-10001;mso-position-horizontal:absolute;mso-position-horizontal-relative:char;mso-position-vertical:absolute;mso-position-vertical-relative:line;mso-left-percent:-10001;mso-top-percent:-10001;v-text-anchor:middle" o:gfxdata="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" filled="f" strokecolor="black [3213]" strokeweight=".25pt">
+            <v:rect w14:anchorId="4B021169" id="Rectangle 108" o:spid="_x0000_s1026" style="width:16.8pt;height:25.55pt;visibility:visible;mso-wrap-style:square;mso-left-percent:-10001;mso-top-percent:-10001;mso-position-horizontal:absolute;mso-position-horizontal-relative:char;mso-position-vertical:absolute;mso-position-vertical-relative:line;mso-left-percent:-10001;mso-top-percent:-10001;v-text-anchor:middle" o:gfxdata="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" filled="f" strokecolor="#d8d8d8 [2732]" strokeweight=".25pt">
               <w10:anchorlock/>
             </v:rect>
           </w:pict>
@@ -8454,15 +8986,19 @@
     </w:r>
     <w:r>
       <w:rPr>
+        <w:rFonts w:ascii="Arial" w:hAnsi="Arial" w:cs="Arial"/>
         <w:noProof/>
+        <w:color w:val="FFFFFF" w:themeColor="background1"/>
+        <w:sz w:val="21"/>
+        <w:szCs w:val="21"/>
       </w:rPr>
       <mc:AlternateContent>
         <mc:Choice Requires="wps">
           <w:drawing>
-            <wp:inline distT="0" distB="0" distL="0" distR="0" wp14:anchorId="2C46FEE6" wp14:editId="3AAD7CF2">
+            <wp:inline distT="0" distB="0" distL="0" distR="0" wp14:anchorId="33FD1AAD" wp14:editId="0FF53984">
               <wp:extent cx="213123" cy="324247"/>
               <wp:effectExtent l="0" t="0" r="15875" b="19050"/>
-              <wp:docPr id="68" name="Rectangle 68"/>
+              <wp:docPr id="109" name="Rectangle 109"/>
               <wp:cNvGraphicFramePr/>
               <a:graphic xmlns:a="http://schemas.openxmlformats.org/drawingml/2006/main">
                 <a:graphicData uri="http://schemas.microsoft.com/office/word/2010/wordprocessingShape">
@@ -8479,7 +9015,9 @@
                       <a:noFill/>
                       <a:ln w="3175">
                         <a:solidFill>
-                          <a:schemeClr val="tx1"/>
+                          <a:schemeClr val="bg1">
+                            <a:lumMod val="85000"/>
+                          </a:schemeClr>
                         </a:solidFill>
                       </a:ln>
                     </wps:spPr>
@@ -8513,7 +9051,7 @@
         </mc:Choice>
         <mc:Fallback>
           <w:pict>
-            <v:rect w14:anchorId="7A5F5033" id="Rectangle 68" o:spid="_x0000_s1026" style="width:16.8pt;height:25.55pt;visibility:visible;mso-wrap-style:square;mso-left-percent:-10001;mso-top-percent:-10001;mso-position-horizontal:absolute;mso-position-horizontal-relative:char;mso-position-vertical:absolute;mso-position-vertical-relative:line;mso-left-percent:-10001;mso-top-percent:-10001;v-text-anchor:middle" o:gfxdata="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" filled="f" strokecolor="black [3213]" strokeweight=".25pt">
+            <v:rect w14:anchorId="3377BD22" id="Rectangle 109" o:spid="_x0000_s1026" style="width:16.8pt;height:25.55pt;visibility:visible;mso-wrap-style:square;mso-left-percent:-10001;mso-top-percent:-10001;mso-position-horizontal:absolute;mso-position-horizontal-relative:char;mso-position-vertical:absolute;mso-position-vertical-relative:line;mso-left-percent:-10001;mso-top-percent:-10001;v-text-anchor:middle" o:gfxdata="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" filled="f" strokecolor="#d8d8d8 [2732]" strokeweight=".25pt">
               <w10:anchorlock/>
             </v:rect>
           </w:pict>
@@ -8530,15 +9068,19 @@
     </w:r>
     <w:r>
       <w:rPr>
+        <w:rFonts w:ascii="Arial" w:hAnsi="Arial" w:cs="Arial"/>
         <w:noProof/>
+        <w:color w:val="FFFFFF" w:themeColor="background1"/>
+        <w:sz w:val="21"/>
+        <w:szCs w:val="21"/>
       </w:rPr>
       <mc:AlternateContent>
         <mc:Choice Requires="wps">
           <w:drawing>
-            <wp:inline distT="0" distB="0" distL="0" distR="0" wp14:anchorId="2C9F1D04" wp14:editId="6F28F8C5">
+            <wp:inline distT="0" distB="0" distL="0" distR="0" wp14:anchorId="33FD1AAD" wp14:editId="0FF53984">
               <wp:extent cx="213123" cy="324247"/>
               <wp:effectExtent l="0" t="0" r="15875" b="19050"/>
-              <wp:docPr id="69" name="Rectangle 69"/>
+              <wp:docPr id="110" name="Rectangle 110"/>
               <wp:cNvGraphicFramePr/>
               <a:graphic xmlns:a="http://schemas.openxmlformats.org/drawingml/2006/main">
                 <a:graphicData uri="http://schemas.microsoft.com/office/word/2010/wordprocessingShape">
@@ -8555,7 +9097,9 @@
                       <a:noFill/>
                       <a:ln w="3175">
                         <a:solidFill>
-                          <a:schemeClr val="tx1"/>
+                          <a:schemeClr val="bg1">
+                            <a:lumMod val="85000"/>
+                          </a:schemeClr>
                         </a:solidFill>
                       </a:ln>
                     </wps:spPr>
@@ -8589,7 +9133,7 @@
         </mc:Choice>
         <mc:Fallback>
           <w:pict>
-            <v:rect w14:anchorId="084A3974" id="Rectangle 69" o:spid="_x0000_s1026" style="width:16.8pt;height:25.55pt;visibility:visible;mso-wrap-style:square;mso-left-percent:-10001;mso-top-percent:-10001;mso-position-horizontal:absolute;mso-position-horizontal-relative:char;mso-position-vertical:absolute;mso-position-vertical-relative:line;mso-left-percent:-10001;mso-top-percent:-10001;v-text-anchor:middle" o:gfxdata="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" filled="f" strokecolor="black [3213]" strokeweight=".25pt">
+            <v:rect w14:anchorId="4AF07DAC" id="Rectangle 110" o:spid="_x0000_s1026" style="width:16.8pt;height:25.55pt;visibility:visible;mso-wrap-style:square;mso-left-percent:-10001;mso-top-percent:-10001;mso-position-horizontal:absolute;mso-position-horizontal-relative:char;mso-position-vertical:absolute;mso-position-vertical-relative:line;mso-left-percent:-10001;mso-top-percent:-10001;v-text-anchor:middle" o:gfxdata="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" filled="f" strokecolor="#d8d8d8 [2732]" strokeweight=".25pt">
               <w10:anchorlock/>
             </v:rect>
           </w:pict>
@@ -8606,15 +9150,19 @@
     </w:r>
     <w:r>
       <w:rPr>
+        <w:rFonts w:ascii="Arial" w:hAnsi="Arial" w:cs="Arial"/>
         <w:noProof/>
+        <w:color w:val="FFFFFF" w:themeColor="background1"/>
+        <w:sz w:val="21"/>
+        <w:szCs w:val="21"/>
       </w:rPr>
       <mc:AlternateContent>
         <mc:Choice Requires="wps">
           <w:drawing>
-            <wp:inline distT="0" distB="0" distL="0" distR="0" wp14:anchorId="11DC8100" wp14:editId="534D91F9">
+            <wp:inline distT="0" distB="0" distL="0" distR="0" wp14:anchorId="33FD1AAD" wp14:editId="0FF53984">
               <wp:extent cx="213123" cy="324247"/>
               <wp:effectExtent l="0" t="0" r="15875" b="19050"/>
-              <wp:docPr id="70" name="Rectangle 70"/>
+              <wp:docPr id="111" name="Rectangle 111"/>
               <wp:cNvGraphicFramePr/>
               <a:graphic xmlns:a="http://schemas.openxmlformats.org/drawingml/2006/main">
                 <a:graphicData uri="http://schemas.microsoft.com/office/word/2010/wordprocessingShape">
@@ -8631,7 +9179,9 @@
                       <a:noFill/>
                       <a:ln w="3175">
                         <a:solidFill>
-                          <a:schemeClr val="tx1"/>
+                          <a:schemeClr val="bg1">
+                            <a:lumMod val="85000"/>
+                          </a:schemeClr>
                         </a:solidFill>
                       </a:ln>
                     </wps:spPr>
@@ -8665,7 +9215,7 @@
         </mc:Choice>
         <mc:Fallback>
           <w:pict>
-            <v:rect w14:anchorId="5B80BC2A" id="Rectangle 70" o:spid="_x0000_s1026" style="width:16.8pt;height:25.55pt;visibility:visible;mso-wrap-style:square;mso-left-percent:-10001;mso-top-percent:-10001;mso-position-horizontal:absolute;mso-position-horizontal-relative:char;mso-position-vertical:absolute;mso-position-vertical-relative:line;mso-left-percent:-10001;mso-top-percent:-10001;v-text-anchor:middle" o:gfxdata="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" filled="f" strokecolor="black [3213]" strokeweight=".25pt">
+            <v:rect w14:anchorId="5ECA9978" id="Rectangle 111" o:spid="_x0000_s1026" style="width:16.8pt;height:25.55pt;visibility:visible;mso-wrap-style:square;mso-left-percent:-10001;mso-top-percent:-10001;mso-position-horizontal:absolute;mso-position-horizontal-relative:char;mso-position-vertical:absolute;mso-position-vertical-relative:line;mso-left-percent:-10001;mso-top-percent:-10001;v-text-anchor:middle" o:gfxdata="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" filled="f" strokecolor="#d8d8d8 [2732]" strokeweight=".25pt">
               <w10:anchorlock/>
             </v:rect>
           </w:pict>
@@ -8682,15 +9232,19 @@
     </w:r>
     <w:r>
       <w:rPr>
+        <w:rFonts w:ascii="Arial" w:hAnsi="Arial" w:cs="Arial"/>
         <w:noProof/>
+        <w:color w:val="FFFFFF" w:themeColor="background1"/>
+        <w:sz w:val="21"/>
+        <w:szCs w:val="21"/>
       </w:rPr>
       <mc:AlternateContent>
         <mc:Choice Requires="wps">
           <w:drawing>
-            <wp:inline distT="0" distB="0" distL="0" distR="0" wp14:anchorId="61E5E767" wp14:editId="4BEB547A">
+            <wp:inline distT="0" distB="0" distL="0" distR="0" wp14:anchorId="33FD1AAD" wp14:editId="0FF53984">
               <wp:extent cx="213123" cy="324247"/>
               <wp:effectExtent l="0" t="0" r="15875" b="19050"/>
-              <wp:docPr id="71" name="Rectangle 71"/>
+              <wp:docPr id="112" name="Rectangle 112"/>
               <wp:cNvGraphicFramePr/>
               <a:graphic xmlns:a="http://schemas.openxmlformats.org/drawingml/2006/main">
                 <a:graphicData uri="http://schemas.microsoft.com/office/word/2010/wordprocessingShape">
@@ -8707,7 +9261,9 @@
                       <a:noFill/>
                       <a:ln w="3175">
                         <a:solidFill>
-                          <a:schemeClr val="tx1"/>
+                          <a:schemeClr val="bg1">
+                            <a:lumMod val="85000"/>
+                          </a:schemeClr>
                         </a:solidFill>
                       </a:ln>
                     </wps:spPr>
@@ -8741,7 +9297,7 @@
         </mc:Choice>
         <mc:Fallback>
           <w:pict>
-            <v:rect w14:anchorId="646AF827" id="Rectangle 71" o:spid="_x0000_s1026" style="width:16.8pt;height:25.55pt;visibility:visible;mso-wrap-style:square;mso-left-percent:-10001;mso-top-percent:-10001;mso-position-horizontal:absolute;mso-position-horizontal-relative:char;mso-position-vertical:absolute;mso-position-vertical-relative:line;mso-left-percent:-10001;mso-top-percent:-10001;v-text-anchor:middle" o:gfxdata="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" filled="f" strokecolor="black [3213]" strokeweight=".25pt">
+            <v:rect w14:anchorId="0D1B3643" id="Rectangle 112" o:spid="_x0000_s1026" style="width:16.8pt;height:25.55pt;visibility:visible;mso-wrap-style:square;mso-left-percent:-10001;mso-top-percent:-10001;mso-position-horizontal:absolute;mso-position-horizontal-relative:char;mso-position-vertical:absolute;mso-position-vertical-relative:line;mso-left-percent:-10001;mso-top-percent:-10001;v-text-anchor:middle" o:gfxdata="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" filled="f" strokecolor="#d8d8d8 [2732]" strokeweight=".25pt">
               <w10:anchorlock/>
             </v:rect>
           </w:pict>
@@ -8759,14 +9315,15 @@
     <w:r>
       <w:rPr>
         <w:noProof/>
+        <w:color w:val="FFFFFF" w:themeColor="background1"/>
       </w:rPr>
       <mc:AlternateContent>
         <mc:Choice Requires="wps">
           <w:drawing>
-            <wp:inline distT="0" distB="0" distL="0" distR="0" wp14:anchorId="1E14A20A" wp14:editId="18992BAF">
+            <wp:inline distT="0" distB="0" distL="0" distR="0" wp14:anchorId="33FD1AAD" wp14:editId="0FF53984">
               <wp:extent cx="213123" cy="324247"/>
               <wp:effectExtent l="0" t="0" r="15875" b="19050"/>
-              <wp:docPr id="72" name="Rectangle 72"/>
+              <wp:docPr id="114" name="Rectangle 114"/>
               <wp:cNvGraphicFramePr/>
               <a:graphic xmlns:a="http://schemas.openxmlformats.org/drawingml/2006/main">
                 <a:graphicData uri="http://schemas.microsoft.com/office/word/2010/wordprocessingShape">
@@ -8783,7 +9340,9 @@
                       <a:noFill/>
                       <a:ln w="3175">
                         <a:solidFill>
-                          <a:schemeClr val="tx1"/>
+                          <a:schemeClr val="bg1">
+                            <a:lumMod val="85000"/>
+                          </a:schemeClr>
                         </a:solidFill>
                       </a:ln>
                     </wps:spPr>
@@ -8817,7 +9376,7 @@
         </mc:Choice>
         <mc:Fallback>
           <w:pict>
-            <v:rect w14:anchorId="088B20DE" id="Rectangle 72" o:spid="_x0000_s1026" style="width:16.8pt;height:25.55pt;visibility:visible;mso-wrap-style:square;mso-left-percent:-10001;mso-top-percent:-10001;mso-position-horizontal:absolute;mso-position-horizontal-relative:char;mso-position-vertical:absolute;mso-position-vertical-relative:line;mso-left-percent:-10001;mso-top-percent:-10001;v-text-anchor:middle" o:gfxdata="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" filled="f" strokecolor="black [3213]" strokeweight=".25pt">
+            <v:rect w14:anchorId="2B9C6670" id="Rectangle 114" o:spid="_x0000_s1026" style="width:16.8pt;height:25.55pt;visibility:visible;mso-wrap-style:square;mso-left-percent:-10001;mso-top-percent:-10001;mso-position-horizontal:absolute;mso-position-horizontal-relative:char;mso-position-vertical:absolute;mso-position-vertical-relative:line;mso-left-percent:-10001;mso-top-percent:-10001;v-text-anchor:middle" o:gfxdata="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" filled="f" strokecolor="#d8d8d8 [2732]" strokeweight=".25pt">
               <w10:anchorlock/>
             </v:rect>
           </w:pict>
@@ -8835,14 +9394,15 @@
     <w:r>
       <w:rPr>
         <w:noProof/>
+        <w:color w:val="FFFFFF" w:themeColor="background1"/>
       </w:rPr>
       <mc:AlternateContent>
         <mc:Choice Requires="wps">
           <w:drawing>
-            <wp:inline distT="0" distB="0" distL="0" distR="0" wp14:anchorId="472D8814" wp14:editId="38CA4740">
+            <wp:inline distT="0" distB="0" distL="0" distR="0" wp14:anchorId="33FD1AAD" wp14:editId="0FF53984">
               <wp:extent cx="213123" cy="324247"/>
               <wp:effectExtent l="0" t="0" r="15875" b="19050"/>
-              <wp:docPr id="73" name="Rectangle 73"/>
+              <wp:docPr id="115" name="Rectangle 115"/>
               <wp:cNvGraphicFramePr/>
               <a:graphic xmlns:a="http://schemas.openxmlformats.org/drawingml/2006/main">
                 <a:graphicData uri="http://schemas.microsoft.com/office/word/2010/wordprocessingShape">
@@ -8859,7 +9419,9 @@
                       <a:noFill/>
                       <a:ln w="3175">
                         <a:solidFill>
-                          <a:schemeClr val="tx1"/>
+                          <a:schemeClr val="bg1">
+                            <a:lumMod val="85000"/>
+                          </a:schemeClr>
                         </a:solidFill>
                       </a:ln>
                     </wps:spPr>
@@ -8893,20 +9455,12 @@
         </mc:Choice>
         <mc:Fallback>
           <w:pict>
-            <v:rect w14:anchorId="356DA0B4" id="Rectangle 73" o:spid="_x0000_s1026" style="width:16.8pt;height:25.55pt;visibility:visible;mso-wrap-style:square;mso-left-percent:-10001;mso-top-percent:-10001;mso-position-horizontal:absolute;mso-position-horizontal-relative:char;mso-position-vertical:absolute;mso-position-vertical-relative:line;mso-left-percent:-10001;mso-top-percent:-10001;v-text-anchor:middle" o:gfxdata="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" filled="f" strokecolor="black [3213]" strokeweight=".25pt">
+            <v:rect w14:anchorId="20597BB7" id="Rectangle 115" o:spid="_x0000_s1026" style="width:16.8pt;height:25.55pt;visibility:visible;mso-wrap-style:square;mso-left-percent:-10001;mso-top-percent:-10001;mso-position-horizontal:absolute;mso-position-horizontal-relative:char;mso-position-vertical:absolute;mso-position-vertical-relative:line;mso-left-percent:-10001;mso-top-percent:-10001;v-text-anchor:middle" o:gfxdata="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" filled="f" strokecolor="#d8d8d8 [2732]" strokeweight=".25pt">
               <w10:anchorlock/>
             </v:rect>
           </w:pict>
         </mc:Fallback>
       </mc:AlternateContent>
-    </w:r>
-    <w:r>
-      <w:rPr>
-        <w:rFonts w:ascii="Segoe UI Symbol" w:hAnsi="Segoe UI Symbol" w:cs="Segoe UI Symbol"/>
-        <w:sz w:val="44"/>
-        <w:szCs w:val="21"/>
-      </w:rPr>
-      <w:t xml:space="preserve">  </w:t>
     </w:r>
   </w:p>
   <w:p>
@@ -8921,7 +9475,6 @@
         <w:u w:val="double"/>
       </w:rPr>
     </w:pPr>
-    <w:bookmarkStart w:id="0" w:name="_GoBack"/>
     <w:r>
       <w:rPr>
         <w:rFonts w:ascii="Arial" w:hAnsi="Arial" w:cs="Arial"/>
@@ -8942,15 +9495,19 @@
     </w:r>
     <w:r>
       <w:rPr>
+        <w:rFonts w:ascii="Arial" w:hAnsi="Arial" w:cs="Arial"/>
         <w:noProof/>
+        <w:color w:val="FFFFFF" w:themeColor="background1"/>
+        <w:sz w:val="21"/>
+        <w:szCs w:val="21"/>
       </w:rPr>
       <mc:AlternateContent>
         <mc:Choice Requires="wps">
           <w:drawing>
-            <wp:inline distT="0" distB="0" distL="0" distR="0" wp14:anchorId="7CD88939" wp14:editId="1A155216">
+            <wp:inline distT="0" distB="0" distL="0" distR="0" wp14:anchorId="33FD1AAD" wp14:editId="0FF53984">
               <wp:extent cx="213123" cy="324247"/>
               <wp:effectExtent l="0" t="0" r="15875" b="19050"/>
-              <wp:docPr id="74" name="Rectangle 74"/>
+              <wp:docPr id="116" name="Rectangle 116"/>
               <wp:cNvGraphicFramePr/>
               <a:graphic xmlns:a="http://schemas.openxmlformats.org/drawingml/2006/main">
                 <a:graphicData uri="http://schemas.microsoft.com/office/word/2010/wordprocessingShape">
@@ -8967,7 +9524,9 @@
                       <a:noFill/>
                       <a:ln w="3175">
                         <a:solidFill>
-                          <a:schemeClr val="tx1"/>
+                          <a:schemeClr val="bg1">
+                            <a:lumMod val="85000"/>
+                          </a:schemeClr>
                         </a:solidFill>
                       </a:ln>
                     </wps:spPr>
@@ -9001,7 +9560,7 @@
         </mc:Choice>
         <mc:Fallback>
           <w:pict>
-            <v:rect w14:anchorId="70B9A2A6" id="Rectangle 74" o:spid="_x0000_s1026" style="width:16.8pt;height:25.55pt;visibility:visible;mso-wrap-style:square;mso-left-percent:-10001;mso-top-percent:-10001;mso-position-horizontal:absolute;mso-position-horizontal-relative:char;mso-position-vertical:absolute;mso-position-vertical-relative:line;mso-left-percent:-10001;mso-top-percent:-10001;v-text-anchor:middle" o:gfxdata="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" filled="f" strokecolor="black [3213]" strokeweight=".25pt">
+            <v:rect w14:anchorId="0CE40C8A" id="Rectangle 116" o:spid="_x0000_s1026" style="width:16.8pt;height:25.55pt;visibility:visible;mso-wrap-style:square;mso-left-percent:-10001;mso-top-percent:-10001;mso-position-horizontal:absolute;mso-position-horizontal-relative:char;mso-position-vertical:absolute;mso-position-vertical-relative:line;mso-left-percent:-10001;mso-top-percent:-10001;v-text-anchor:middle" o:gfxdata="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" filled="f" strokecolor="#d8d8d8 [2732]" strokeweight=".25pt">
               <w10:anchorlock/>
             </v:rect>
           </w:pict>
@@ -9019,14 +9578,15 @@
     <w:r>
       <w:rPr>
         <w:noProof/>
+        <w:color w:val="FFFFFF" w:themeColor="background1"/>
       </w:rPr>
       <mc:AlternateContent>
         <mc:Choice Requires="wps">
           <w:drawing>
-            <wp:inline distT="0" distB="0" distL="0" distR="0" wp14:anchorId="3EFACB91" wp14:editId="36604EA5">
+            <wp:inline distT="0" distB="0" distL="0" distR="0" wp14:anchorId="33FD1AAD" wp14:editId="0FF53984">
               <wp:extent cx="213123" cy="324247"/>
               <wp:effectExtent l="0" t="0" r="15875" b="19050"/>
-              <wp:docPr id="75" name="Rectangle 75"/>
+              <wp:docPr id="117" name="Rectangle 117"/>
               <wp:cNvGraphicFramePr/>
               <a:graphic xmlns:a="http://schemas.openxmlformats.org/drawingml/2006/main">
                 <a:graphicData uri="http://schemas.microsoft.com/office/word/2010/wordprocessingShape">
@@ -9043,7 +9603,9 @@
                       <a:noFill/>
                       <a:ln w="3175">
                         <a:solidFill>
-                          <a:schemeClr val="tx1"/>
+                          <a:schemeClr val="bg1">
+                            <a:lumMod val="85000"/>
+                          </a:schemeClr>
                         </a:solidFill>
                       </a:ln>
                     </wps:spPr>
@@ -9077,7 +9639,7 @@
         </mc:Choice>
         <mc:Fallback>
           <w:pict>
-            <v:rect w14:anchorId="297E9982" id="Rectangle 75" o:spid="_x0000_s1026" style="width:16.8pt;height:25.55pt;visibility:visible;mso-wrap-style:square;mso-left-percent:-10001;mso-top-percent:-10001;mso-position-horizontal:absolute;mso-position-horizontal-relative:char;mso-position-vertical:absolute;mso-position-vertical-relative:line;mso-left-percent:-10001;mso-top-percent:-10001;v-text-anchor:middle" o:gfxdata="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" filled="f" strokecolor="black [3213]" strokeweight=".25pt">
+            <v:rect w14:anchorId="3BC2C1DF" id="Rectangle 117" o:spid="_x0000_s1026" style="width:16.8pt;height:25.55pt;visibility:visible;mso-wrap-style:square;mso-left-percent:-10001;mso-top-percent:-10001;mso-position-horizontal:absolute;mso-position-horizontal-relative:char;mso-position-vertical:absolute;mso-position-vertical-relative:line;mso-left-percent:-10001;mso-top-percent:-10001;v-text-anchor:middle" o:gfxdata="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" filled="f" strokecolor="#d8d8d8 [2732]" strokeweight=".25pt">
               <w10:anchorlock/>
             </v:rect>
           </w:pict>
@@ -9095,14 +9657,15 @@
     <w:r>
       <w:rPr>
         <w:noProof/>
+        <w:color w:val="FFFFFF" w:themeColor="background1"/>
       </w:rPr>
       <mc:AlternateContent>
         <mc:Choice Requires="wps">
           <w:drawing>
-            <wp:inline distT="0" distB="0" distL="0" distR="0" wp14:anchorId="27B5E908" wp14:editId="08B9B0A0">
+            <wp:inline distT="0" distB="0" distL="0" distR="0" wp14:anchorId="33FD1AAD" wp14:editId="0FF53984">
               <wp:extent cx="213123" cy="324247"/>
               <wp:effectExtent l="0" t="0" r="15875" b="19050"/>
-              <wp:docPr id="76" name="Rectangle 76"/>
+              <wp:docPr id="118" name="Rectangle 118"/>
               <wp:cNvGraphicFramePr/>
               <a:graphic xmlns:a="http://schemas.openxmlformats.org/drawingml/2006/main">
                 <a:graphicData uri="http://schemas.microsoft.com/office/word/2010/wordprocessingShape">
@@ -9119,7 +9682,9 @@
                       <a:noFill/>
                       <a:ln w="3175">
                         <a:solidFill>
-                          <a:schemeClr val="tx1"/>
+                          <a:schemeClr val="bg1">
+                            <a:lumMod val="85000"/>
+                          </a:schemeClr>
                         </a:solidFill>
                       </a:ln>
                     </wps:spPr>
@@ -9153,7 +9718,7 @@
         </mc:Choice>
         <mc:Fallback>
           <w:pict>
-            <v:rect w14:anchorId="538B81CD" id="Rectangle 76" o:spid="_x0000_s1026" style="width:16.8pt;height:25.55pt;visibility:visible;mso-wrap-style:square;mso-left-percent:-10001;mso-top-percent:-10001;mso-position-horizontal:absolute;mso-position-horizontal-relative:char;mso-position-vertical:absolute;mso-position-vertical-relative:line;mso-left-percent:-10001;mso-top-percent:-10001;v-text-anchor:middle" o:gfxdata="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" filled="f" strokecolor="black [3213]" strokeweight=".25pt">
+            <v:rect w14:anchorId="19C64D4B" id="Rectangle 118" o:spid="_x0000_s1026" style="width:16.8pt;height:25.55pt;visibility:visible;mso-wrap-style:square;mso-left-percent:-10001;mso-top-percent:-10001;mso-position-horizontal:absolute;mso-position-horizontal-relative:char;mso-position-vertical:absolute;mso-position-vertical-relative:line;mso-left-percent:-10001;mso-top-percent:-10001;v-text-anchor:middle" o:gfxdata="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" filled="f" strokecolor="#d8d8d8 [2732]" strokeweight=".25pt">
               <w10:anchorlock/>
             </v:rect>
           </w:pict>
@@ -9171,14 +9736,15 @@
     <w:r>
       <w:rPr>
         <w:noProof/>
+        <w:color w:val="FFFFFF" w:themeColor="background1"/>
       </w:rPr>
       <mc:AlternateContent>
         <mc:Choice Requires="wps">
           <w:drawing>
-            <wp:inline distT="0" distB="0" distL="0" distR="0" wp14:anchorId="56B99FFF" wp14:editId="2A3BEA7B">
+            <wp:inline distT="0" distB="0" distL="0" distR="0" wp14:anchorId="33FD1AAD" wp14:editId="0FF53984">
               <wp:extent cx="213123" cy="324247"/>
               <wp:effectExtent l="0" t="0" r="15875" b="19050"/>
-              <wp:docPr id="77" name="Rectangle 77"/>
+              <wp:docPr id="119" name="Rectangle 119"/>
               <wp:cNvGraphicFramePr/>
               <a:graphic xmlns:a="http://schemas.openxmlformats.org/drawingml/2006/main">
                 <a:graphicData uri="http://schemas.microsoft.com/office/word/2010/wordprocessingShape">
@@ -9195,7 +9761,9 @@
                       <a:noFill/>
                       <a:ln w="3175">
                         <a:solidFill>
-                          <a:schemeClr val="tx1"/>
+                          <a:schemeClr val="bg1">
+                            <a:lumMod val="85000"/>
+                          </a:schemeClr>
                         </a:solidFill>
                       </a:ln>
                     </wps:spPr>
@@ -9229,7 +9797,7 @@
         </mc:Choice>
         <mc:Fallback>
           <w:pict>
-            <v:rect w14:anchorId="456A6BDB" id="Rectangle 77" o:spid="_x0000_s1026" style="width:16.8pt;height:25.55pt;visibility:visible;mso-wrap-style:square;mso-left-percent:-10001;mso-top-percent:-10001;mso-position-horizontal:absolute;mso-position-horizontal-relative:char;mso-position-vertical:absolute;mso-position-vertical-relative:line;mso-left-percent:-10001;mso-top-percent:-10001;v-text-anchor:middle" o:gfxdata="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" filled="f" strokecolor="black [3213]" strokeweight=".25pt">
+            <v:rect w14:anchorId="5B5BC955" id="Rectangle 119" o:spid="_x0000_s1026" style="width:16.8pt;height:25.55pt;visibility:visible;mso-wrap-style:square;mso-left-percent:-10001;mso-top-percent:-10001;mso-position-horizontal:absolute;mso-position-horizontal-relative:char;mso-position-vertical:absolute;mso-position-vertical-relative:line;mso-left-percent:-10001;mso-top-percent:-10001;v-text-anchor:middle" o:gfxdata="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" filled="f" strokecolor="#d8d8d8 [2732]" strokeweight=".25pt">
               <w10:anchorlock/>
             </v:rect>
           </w:pict>
@@ -9247,14 +9815,15 @@
     <w:r>
       <w:rPr>
         <w:noProof/>
+        <w:color w:val="FFFFFF" w:themeColor="background1"/>
       </w:rPr>
       <mc:AlternateContent>
         <mc:Choice Requires="wps">
           <w:drawing>
-            <wp:inline distT="0" distB="0" distL="0" distR="0" wp14:anchorId="579F394A" wp14:editId="1265A619">
+            <wp:inline distT="0" distB="0" distL="0" distR="0" wp14:anchorId="33FD1AAD" wp14:editId="0FF53984">
               <wp:extent cx="213123" cy="324247"/>
               <wp:effectExtent l="0" t="0" r="15875" b="19050"/>
-              <wp:docPr id="78" name="Rectangle 78"/>
+              <wp:docPr id="120" name="Rectangle 120"/>
               <wp:cNvGraphicFramePr/>
               <a:graphic xmlns:a="http://schemas.openxmlformats.org/drawingml/2006/main">
                 <a:graphicData uri="http://schemas.microsoft.com/office/word/2010/wordprocessingShape">
@@ -9271,7 +9840,9 @@
                       <a:noFill/>
                       <a:ln w="3175">
                         <a:solidFill>
-                          <a:schemeClr val="tx1"/>
+                          <a:schemeClr val="bg1">
+                            <a:lumMod val="85000"/>
+                          </a:schemeClr>
                         </a:solidFill>
                       </a:ln>
                     </wps:spPr>
@@ -9305,7 +9876,7 @@
         </mc:Choice>
         <mc:Fallback>
           <w:pict>
-            <v:rect w14:anchorId="149F3289" id="Rectangle 78" o:spid="_x0000_s1026" style="width:16.8pt;height:25.55pt;visibility:visible;mso-wrap-style:square;mso-left-percent:-10001;mso-top-percent:-10001;mso-position-horizontal:absolute;mso-position-horizontal-relative:char;mso-position-vertical:absolute;mso-position-vertical-relative:line;mso-left-percent:-10001;mso-top-percent:-10001;v-text-anchor:middle" o:gfxdata="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" filled="f" strokecolor="black [3213]" strokeweight=".25pt">
+            <v:rect w14:anchorId="09ABDE1D" id="Rectangle 120" o:spid="_x0000_s1026" style="width:16.8pt;height:25.55pt;visibility:visible;mso-wrap-style:square;mso-left-percent:-10001;mso-top-percent:-10001;mso-position-horizontal:absolute;mso-position-horizontal-relative:char;mso-position-vertical:absolute;mso-position-vertical-relative:line;mso-left-percent:-10001;mso-top-percent:-10001;v-text-anchor:middle" o:gfxdata="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" filled="f" strokecolor="#d8d8d8 [2732]" strokeweight=".25pt">
               <w10:anchorlock/>
             </v:rect>
           </w:pict>
@@ -9323,14 +9894,15 @@
     <w:r>
       <w:rPr>
         <w:noProof/>
+        <w:color w:val="FFFFFF" w:themeColor="background1"/>
       </w:rPr>
       <mc:AlternateContent>
         <mc:Choice Requires="wps">
           <w:drawing>
-            <wp:inline distT="0" distB="0" distL="0" distR="0" wp14:anchorId="60A1DB3B" wp14:editId="3C645195">
+            <wp:inline distT="0" distB="0" distL="0" distR="0" wp14:anchorId="33FD1AAD" wp14:editId="0FF53984">
               <wp:extent cx="213123" cy="324247"/>
               <wp:effectExtent l="0" t="0" r="15875" b="19050"/>
-              <wp:docPr id="79" name="Rectangle 79"/>
+              <wp:docPr id="121" name="Rectangle 121"/>
               <wp:cNvGraphicFramePr/>
               <a:graphic xmlns:a="http://schemas.openxmlformats.org/drawingml/2006/main">
                 <a:graphicData uri="http://schemas.microsoft.com/office/word/2010/wordprocessingShape">
@@ -9347,7 +9919,9 @@
                       <a:noFill/>
                       <a:ln w="3175">
                         <a:solidFill>
-                          <a:schemeClr val="tx1"/>
+                          <a:schemeClr val="bg1">
+                            <a:lumMod val="85000"/>
+                          </a:schemeClr>
                         </a:solidFill>
                       </a:ln>
                     </wps:spPr>
@@ -9381,7 +9955,7 @@
         </mc:Choice>
         <mc:Fallback>
           <w:pict>
-            <v:rect w14:anchorId="2D1E7F28" id="Rectangle 79" o:spid="_x0000_s1026" style="width:16.8pt;height:25.55pt;visibility:visible;mso-wrap-style:square;mso-left-percent:-10001;mso-top-percent:-10001;mso-position-horizontal:absolute;mso-position-horizontal-relative:char;mso-position-vertical:absolute;mso-position-vertical-relative:line;mso-left-percent:-10001;mso-top-percent:-10001;v-text-anchor:middle" o:gfxdata="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" filled="f" strokecolor="black [3213]" strokeweight=".25pt">
+            <v:rect w14:anchorId="12B8467E" id="Rectangle 121" o:spid="_x0000_s1026" style="width:16.8pt;height:25.55pt;visibility:visible;mso-wrap-style:square;mso-left-percent:-10001;mso-top-percent:-10001;mso-position-horizontal:absolute;mso-position-horizontal-relative:char;mso-position-vertical:absolute;mso-position-vertical-relative:line;mso-left-percent:-10001;mso-top-percent:-10001;v-text-anchor:middle" o:gfxdata="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" filled="f" strokecolor="#d8d8d8 [2732]" strokeweight=".25pt">
               <w10:anchorlock/>
             </v:rect>
           </w:pict>
@@ -9399,14 +9973,15 @@
     <w:r>
       <w:rPr>
         <w:noProof/>
+        <w:color w:val="FFFFFF" w:themeColor="background1"/>
       </w:rPr>
       <mc:AlternateContent>
         <mc:Choice Requires="wps">
           <w:drawing>
-            <wp:inline distT="0" distB="0" distL="0" distR="0" wp14:anchorId="6F9A913A" wp14:editId="17C23E95">
+            <wp:inline distT="0" distB="0" distL="0" distR="0" wp14:anchorId="33FD1AAD" wp14:editId="0FF53984">
               <wp:extent cx="213123" cy="324247"/>
               <wp:effectExtent l="0" t="0" r="15875" b="19050"/>
-              <wp:docPr id="80" name="Rectangle 80"/>
+              <wp:docPr id="122" name="Rectangle 122"/>
               <wp:cNvGraphicFramePr/>
               <a:graphic xmlns:a="http://schemas.openxmlformats.org/drawingml/2006/main">
                 <a:graphicData uri="http://schemas.microsoft.com/office/word/2010/wordprocessingShape">
@@ -9423,7 +9998,9 @@
                       <a:noFill/>
                       <a:ln w="3175">
                         <a:solidFill>
-                          <a:schemeClr val="tx1"/>
+                          <a:schemeClr val="bg1">
+                            <a:lumMod val="85000"/>
+                          </a:schemeClr>
                         </a:solidFill>
                       </a:ln>
                     </wps:spPr>
@@ -9457,7 +10034,7 @@
         </mc:Choice>
         <mc:Fallback>
           <w:pict>
-            <v:rect w14:anchorId="16FBF9C8" id="Rectangle 80" o:spid="_x0000_s1026" style="width:16.8pt;height:25.55pt;visibility:visible;mso-wrap-style:square;mso-left-percent:-10001;mso-top-percent:-10001;mso-position-horizontal:absolute;mso-position-horizontal-relative:char;mso-position-vertical:absolute;mso-position-vertical-relative:line;mso-left-percent:-10001;mso-top-percent:-10001;v-text-anchor:middle" o:gfxdata="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" filled="f" strokecolor="black [3213]" strokeweight=".25pt">
+            <v:rect w14:anchorId="28B10490" id="Rectangle 122" o:spid="_x0000_s1026" style="width:16.8pt;height:25.55pt;visibility:visible;mso-wrap-style:square;mso-left-percent:-10001;mso-top-percent:-10001;mso-position-horizontal:absolute;mso-position-horizontal-relative:char;mso-position-vertical:absolute;mso-position-vertical-relative:line;mso-left-percent:-10001;mso-top-percent:-10001;v-text-anchor:middle" o:gfxdata="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" filled="f" strokecolor="#d8d8d8 [2732]" strokeweight=".25pt">
               <w10:anchorlock/>
             </v:rect>
           </w:pict>
@@ -9475,14 +10052,15 @@
     <w:r>
       <w:rPr>
         <w:noProof/>
+        <w:color w:val="FFFFFF" w:themeColor="background1"/>
       </w:rPr>
       <mc:AlternateContent>
         <mc:Choice Requires="wps">
           <w:drawing>
-            <wp:inline distT="0" distB="0" distL="0" distR="0" wp14:anchorId="11E78BCF" wp14:editId="7AEB4815">
+            <wp:inline distT="0" distB="0" distL="0" distR="0" wp14:anchorId="33FD1AAD" wp14:editId="0FF53984">
               <wp:extent cx="213123" cy="324247"/>
               <wp:effectExtent l="0" t="0" r="15875" b="19050"/>
-              <wp:docPr id="81" name="Rectangle 81"/>
+              <wp:docPr id="123" name="Rectangle 123"/>
               <wp:cNvGraphicFramePr/>
               <a:graphic xmlns:a="http://schemas.openxmlformats.org/drawingml/2006/main">
                 <a:graphicData uri="http://schemas.microsoft.com/office/word/2010/wordprocessingShape">
@@ -9499,7 +10077,9 @@
                       <a:noFill/>
                       <a:ln w="3175">
                         <a:solidFill>
-                          <a:schemeClr val="tx1"/>
+                          <a:schemeClr val="bg1">
+                            <a:lumMod val="85000"/>
+                          </a:schemeClr>
                         </a:solidFill>
                       </a:ln>
                     </wps:spPr>
@@ -9533,7 +10113,7 @@
         </mc:Choice>
         <mc:Fallback>
           <w:pict>
-            <v:rect w14:anchorId="4956615A" id="Rectangle 81" o:spid="_x0000_s1026" style="width:16.8pt;height:25.55pt;visibility:visible;mso-wrap-style:square;mso-left-percent:-10001;mso-top-percent:-10001;mso-position-horizontal:absolute;mso-position-horizontal-relative:char;mso-position-vertical:absolute;mso-position-vertical-relative:line;mso-left-percent:-10001;mso-top-percent:-10001;v-text-anchor:middle" o:gfxdata="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" filled="f" strokecolor="black [3213]" strokeweight=".25pt">
+            <v:rect w14:anchorId="64CD389A" id="Rectangle 123" o:spid="_x0000_s1026" style="width:16.8pt;height:25.55pt;visibility:visible;mso-wrap-style:square;mso-left-percent:-10001;mso-top-percent:-10001;mso-position-horizontal:absolute;mso-position-horizontal-relative:char;mso-position-vertical:absolute;mso-position-vertical-relative:line;mso-left-percent:-10001;mso-top-percent:-10001;v-text-anchor:middle" o:gfxdata="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" filled="f" strokecolor="#d8d8d8 [2732]" strokeweight=".25pt">
               <w10:anchorlock/>
             </v:rect>
           </w:pict>
@@ -9551,14 +10131,15 @@
     <w:r>
       <w:rPr>
         <w:noProof/>
+        <w:color w:val="FFFFFF" w:themeColor="background1"/>
       </w:rPr>
       <mc:AlternateContent>
         <mc:Choice Requires="wps">
           <w:drawing>
-            <wp:inline distT="0" distB="0" distL="0" distR="0" wp14:anchorId="2F393D33" wp14:editId="41ED92D6">
+            <wp:inline distT="0" distB="0" distL="0" distR="0" wp14:anchorId="33FD1AAD" wp14:editId="0FF53984">
               <wp:extent cx="213123" cy="324247"/>
               <wp:effectExtent l="0" t="0" r="15875" b="19050"/>
-              <wp:docPr id="82" name="Rectangle 82"/>
+              <wp:docPr id="124" name="Rectangle 124"/>
               <wp:cNvGraphicFramePr/>
               <a:graphic xmlns:a="http://schemas.openxmlformats.org/drawingml/2006/main">
                 <a:graphicData uri="http://schemas.microsoft.com/office/word/2010/wordprocessingShape">
@@ -9575,7 +10156,9 @@
                       <a:noFill/>
                       <a:ln w="3175">
                         <a:solidFill>
-                          <a:schemeClr val="tx1"/>
+                          <a:schemeClr val="bg1">
+                            <a:lumMod val="85000"/>
+                          </a:schemeClr>
                         </a:solidFill>
                       </a:ln>
                     </wps:spPr>
@@ -9609,7 +10192,7 @@
         </mc:Choice>
         <mc:Fallback>
           <w:pict>
-            <v:rect w14:anchorId="17621839" id="Rectangle 82" o:spid="_x0000_s1026" style="width:16.8pt;height:25.55pt;visibility:visible;mso-wrap-style:square;mso-left-percent:-10001;mso-top-percent:-10001;mso-position-horizontal:absolute;mso-position-horizontal-relative:char;mso-position-vertical:absolute;mso-position-vertical-relative:line;mso-left-percent:-10001;mso-top-percent:-10001;v-text-anchor:middle" o:gfxdata="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" filled="f" strokecolor="black [3213]" strokeweight=".25pt">
+            <v:rect w14:anchorId="27A83251" id="Rectangle 124" o:spid="_x0000_s1026" style="width:16.8pt;height:25.55pt;visibility:visible;mso-wrap-style:square;mso-left-percent:-10001;mso-top-percent:-10001;mso-position-horizontal:absolute;mso-position-horizontal-relative:char;mso-position-vertical:absolute;mso-position-vertical-relative:line;mso-left-percent:-10001;mso-top-percent:-10001;v-text-anchor:middle" o:gfxdata="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" filled="f" strokecolor="#d8d8d8 [2732]" strokeweight=".25pt">
               <w10:anchorlock/>
             </v:rect>
           </w:pict>
@@ -9627,14 +10210,15 @@
     <w:r>
       <w:rPr>
         <w:noProof/>
+        <w:color w:val="FFFFFF" w:themeColor="background1"/>
       </w:rPr>
       <mc:AlternateContent>
         <mc:Choice Requires="wps">
           <w:drawing>
-            <wp:inline distT="0" distB="0" distL="0" distR="0" wp14:anchorId="5226F641" wp14:editId="3BC205A3">
+            <wp:inline distT="0" distB="0" distL="0" distR="0" wp14:anchorId="33FD1AAD" wp14:editId="0FF53984">
               <wp:extent cx="213123" cy="324247"/>
               <wp:effectExtent l="0" t="0" r="15875" b="19050"/>
-              <wp:docPr id="83" name="Rectangle 83"/>
+              <wp:docPr id="125" name="Rectangle 125"/>
               <wp:cNvGraphicFramePr/>
               <a:graphic xmlns:a="http://schemas.openxmlformats.org/drawingml/2006/main">
                 <a:graphicData uri="http://schemas.microsoft.com/office/word/2010/wordprocessingShape">
@@ -9651,7 +10235,9 @@
                       <a:noFill/>
                       <a:ln w="3175">
                         <a:solidFill>
-                          <a:schemeClr val="tx1"/>
+                          <a:schemeClr val="bg1">
+                            <a:lumMod val="85000"/>
+                          </a:schemeClr>
                         </a:solidFill>
                       </a:ln>
                     </wps:spPr>
@@ -9685,7 +10271,7 @@
         </mc:Choice>
         <mc:Fallback>
           <w:pict>
-            <v:rect w14:anchorId="3DAFE0C5" id="Rectangle 83" o:spid="_x0000_s1026" style="width:16.8pt;height:25.55pt;visibility:visible;mso-wrap-style:square;mso-left-percent:-10001;mso-top-percent:-10001;mso-position-horizontal:absolute;mso-position-horizontal-relative:char;mso-position-vertical:absolute;mso-position-vertical-relative:line;mso-left-percent:-10001;mso-top-percent:-10001;v-text-anchor:middle" o:gfxdata="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" filled="f" strokecolor="black [3213]" strokeweight=".25pt">
+            <v:rect w14:anchorId="4ABE04E2" id="Rectangle 125" o:spid="_x0000_s1026" style="width:16.8pt;height:25.55pt;visibility:visible;mso-wrap-style:square;mso-left-percent:-10001;mso-top-percent:-10001;mso-position-horizontal:absolute;mso-position-horizontal-relative:char;mso-position-vertical:absolute;mso-position-vertical-relative:line;mso-left-percent:-10001;mso-top-percent:-10001;v-text-anchor:middle" o:gfxdata="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" filled="f" strokecolor="#d8d8d8 [2732]" strokeweight=".25pt">
               <w10:anchorlock/>
             </v:rect>
           </w:pict>
@@ -9703,14 +10289,15 @@
     <w:r>
       <w:rPr>
         <w:noProof/>
+        <w:color w:val="FFFFFF" w:themeColor="background1"/>
       </w:rPr>
       <mc:AlternateContent>
         <mc:Choice Requires="wps">
           <w:drawing>
-            <wp:inline distT="0" distB="0" distL="0" distR="0" wp14:anchorId="1D5F18E1" wp14:editId="644A4155">
+            <wp:inline distT="0" distB="0" distL="0" distR="0" wp14:anchorId="33FD1AAD" wp14:editId="0FF53984">
               <wp:extent cx="213123" cy="324247"/>
               <wp:effectExtent l="0" t="0" r="15875" b="19050"/>
-              <wp:docPr id="84" name="Rectangle 84"/>
+              <wp:docPr id="126" name="Rectangle 126"/>
               <wp:cNvGraphicFramePr/>
               <a:graphic xmlns:a="http://schemas.openxmlformats.org/drawingml/2006/main">
                 <a:graphicData uri="http://schemas.microsoft.com/office/word/2010/wordprocessingShape">
@@ -9727,7 +10314,9 @@
                       <a:noFill/>
                       <a:ln w="3175">
                         <a:solidFill>
-                          <a:schemeClr val="tx1"/>
+                          <a:schemeClr val="bg1">
+                            <a:lumMod val="85000"/>
+                          </a:schemeClr>
                         </a:solidFill>
                       </a:ln>
                     </wps:spPr>
@@ -9761,7 +10350,7 @@
         </mc:Choice>
         <mc:Fallback>
           <w:pict>
-            <v:rect w14:anchorId="576B992B" id="Rectangle 84" o:spid="_x0000_s1026" style="width:16.8pt;height:25.55pt;visibility:visible;mso-wrap-style:square;mso-left-percent:-10001;mso-top-percent:-10001;mso-position-horizontal:absolute;mso-position-horizontal-relative:char;mso-position-vertical:absolute;mso-position-vertical-relative:line;mso-left-percent:-10001;mso-top-percent:-10001;v-text-anchor:middle" o:gfxdata="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" filled="f" strokecolor="black [3213]" strokeweight=".25pt">
+            <v:rect w14:anchorId="5227F140" id="Rectangle 126" o:spid="_x0000_s1026" style="width:16.8pt;height:25.55pt;visibility:visible;mso-wrap-style:square;mso-left-percent:-10001;mso-top-percent:-10001;mso-position-horizontal:absolute;mso-position-horizontal-relative:char;mso-position-vertical:absolute;mso-position-vertical-relative:line;mso-left-percent:-10001;mso-top-percent:-10001;v-text-anchor:middle" o:gfxdata="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" filled="f" strokecolor="#d8d8d8 [2732]" strokeweight=".25pt">
               <w10:anchorlock/>
             </v:rect>
           </w:pict>
@@ -9779,14 +10368,15 @@
     <w:r>
       <w:rPr>
         <w:noProof/>
+        <w:color w:val="FFFFFF" w:themeColor="background1"/>
       </w:rPr>
       <mc:AlternateContent>
         <mc:Choice Requires="wps">
           <w:drawing>
-            <wp:inline distT="0" distB="0" distL="0" distR="0" wp14:anchorId="0FB952AB" wp14:editId="53A5161A">
+            <wp:inline distT="0" distB="0" distL="0" distR="0" wp14:anchorId="33FD1AAD" wp14:editId="0FF53984">
               <wp:extent cx="213123" cy="324247"/>
               <wp:effectExtent l="0" t="0" r="15875" b="19050"/>
-              <wp:docPr id="85" name="Rectangle 85"/>
+              <wp:docPr id="127" name="Rectangle 127"/>
               <wp:cNvGraphicFramePr/>
               <a:graphic xmlns:a="http://schemas.openxmlformats.org/drawingml/2006/main">
                 <a:graphicData uri="http://schemas.microsoft.com/office/word/2010/wordprocessingShape">
@@ -9803,7 +10393,9 @@
                       <a:noFill/>
                       <a:ln w="3175">
                         <a:solidFill>
-                          <a:schemeClr val="tx1"/>
+                          <a:schemeClr val="bg1">
+                            <a:lumMod val="85000"/>
+                          </a:schemeClr>
                         </a:solidFill>
                       </a:ln>
                     </wps:spPr>
@@ -9837,7 +10429,7 @@
         </mc:Choice>
         <mc:Fallback>
           <w:pict>
-            <v:rect w14:anchorId="7BE3D085" id="Rectangle 85" o:spid="_x0000_s1026" style="width:16.8pt;height:25.55pt;visibility:visible;mso-wrap-style:square;mso-left-percent:-10001;mso-top-percent:-10001;mso-position-horizontal:absolute;mso-position-horizontal-relative:char;mso-position-vertical:absolute;mso-position-vertical-relative:line;mso-left-percent:-10001;mso-top-percent:-10001;v-text-anchor:middle" o:gfxdata="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" filled="f" strokecolor="black [3213]" strokeweight=".25pt">
+            <v:rect w14:anchorId="08C6EA9E" id="Rectangle 127" o:spid="_x0000_s1026" style="width:16.8pt;height:25.55pt;visibility:visible;mso-wrap-style:square;mso-left-percent:-10001;mso-top-percent:-10001;mso-position-horizontal:absolute;mso-position-horizontal-relative:char;mso-position-vertical:absolute;mso-position-vertical-relative:line;mso-left-percent:-10001;mso-top-percent:-10001;v-text-anchor:middle" o:gfxdata="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" filled="f" strokecolor="#d8d8d8 [2732]" strokeweight=".25pt">
               <w10:anchorlock/>
             </v:rect>
           </w:pict>
@@ -9855,14 +10447,15 @@
     <w:r>
       <w:rPr>
         <w:noProof/>
+        <w:color w:val="FFFFFF" w:themeColor="background1"/>
       </w:rPr>
       <mc:AlternateContent>
         <mc:Choice Requires="wps">
           <w:drawing>
-            <wp:inline distT="0" distB="0" distL="0" distR="0" wp14:anchorId="7F4DD52F" wp14:editId="67F861EF">
+            <wp:inline distT="0" distB="0" distL="0" distR="0" wp14:anchorId="33FD1AAD" wp14:editId="0FF53984">
               <wp:extent cx="213123" cy="324247"/>
               <wp:effectExtent l="0" t="0" r="15875" b="19050"/>
-              <wp:docPr id="86" name="Rectangle 86"/>
+              <wp:docPr id="128" name="Rectangle 128"/>
               <wp:cNvGraphicFramePr/>
               <a:graphic xmlns:a="http://schemas.openxmlformats.org/drawingml/2006/main">
                 <a:graphicData uri="http://schemas.microsoft.com/office/word/2010/wordprocessingShape">
@@ -9879,7 +10472,9 @@
                       <a:noFill/>
                       <a:ln w="3175">
                         <a:solidFill>
-                          <a:schemeClr val="tx1"/>
+                          <a:schemeClr val="bg1">
+                            <a:lumMod val="85000"/>
+                          </a:schemeClr>
                         </a:solidFill>
                       </a:ln>
                     </wps:spPr>
@@ -9913,7 +10508,7 @@
         </mc:Choice>
         <mc:Fallback>
           <w:pict>
-            <v:rect w14:anchorId="52F214FF" id="Rectangle 86" o:spid="_x0000_s1026" style="width:16.8pt;height:25.55pt;visibility:visible;mso-wrap-style:square;mso-left-percent:-10001;mso-top-percent:-10001;mso-position-horizontal:absolute;mso-position-horizontal-relative:char;mso-position-vertical:absolute;mso-position-vertical-relative:line;mso-left-percent:-10001;mso-top-percent:-10001;v-text-anchor:middle" o:gfxdata="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" filled="f" strokecolor="black [3213]" strokeweight=".25pt">
+            <v:rect w14:anchorId="22274C7D" id="Rectangle 128" o:spid="_x0000_s1026" style="width:16.8pt;height:25.55pt;visibility:visible;mso-wrap-style:square;mso-left-percent:-10001;mso-top-percent:-10001;mso-position-horizontal:absolute;mso-position-horizontal-relative:char;mso-position-vertical:absolute;mso-position-vertical-relative:line;mso-left-percent:-10001;mso-top-percent:-10001;v-text-anchor:middle" o:gfxdata="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" filled="f" strokecolor="#d8d8d8 [2732]" strokeweight=".25pt">
               <w10:anchorlock/>
             </v:rect>
           </w:pict>
@@ -9931,14 +10526,15 @@
     <w:r>
       <w:rPr>
         <w:noProof/>
+        <w:color w:val="FFFFFF" w:themeColor="background1"/>
       </w:rPr>
       <mc:AlternateContent>
         <mc:Choice Requires="wps">
           <w:drawing>
-            <wp:inline distT="0" distB="0" distL="0" distR="0" wp14:anchorId="3ED20363" wp14:editId="19D8C695">
+            <wp:inline distT="0" distB="0" distL="0" distR="0" wp14:anchorId="33FD1AAD" wp14:editId="0FF53984">
               <wp:extent cx="213123" cy="324247"/>
               <wp:effectExtent l="0" t="0" r="15875" b="19050"/>
-              <wp:docPr id="87" name="Rectangle 87"/>
+              <wp:docPr id="129" name="Rectangle 129"/>
               <wp:cNvGraphicFramePr/>
               <a:graphic xmlns:a="http://schemas.openxmlformats.org/drawingml/2006/main">
                 <a:graphicData uri="http://schemas.microsoft.com/office/word/2010/wordprocessingShape">
@@ -9955,7 +10551,9 @@
                       <a:noFill/>
                       <a:ln w="3175">
                         <a:solidFill>
-                          <a:schemeClr val="tx1"/>
+                          <a:schemeClr val="bg1">
+                            <a:lumMod val="85000"/>
+                          </a:schemeClr>
                         </a:solidFill>
                       </a:ln>
                     </wps:spPr>
@@ -9989,7 +10587,7 @@
         </mc:Choice>
         <mc:Fallback>
           <w:pict>
-            <v:rect w14:anchorId="704DAF92" id="Rectangle 87" o:spid="_x0000_s1026" style="width:16.8pt;height:25.55pt;visibility:visible;mso-wrap-style:square;mso-left-percent:-10001;mso-top-percent:-10001;mso-position-horizontal:absolute;mso-position-horizontal-relative:char;mso-position-vertical:absolute;mso-position-vertical-relative:line;mso-left-percent:-10001;mso-top-percent:-10001;v-text-anchor:middle" o:gfxdata="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" filled="f" strokecolor="black [3213]" strokeweight=".25pt">
+            <v:rect w14:anchorId="2E4D78BB" id="Rectangle 129" o:spid="_x0000_s1026" style="width:16.8pt;height:25.55pt;visibility:visible;mso-wrap-style:square;mso-left-percent:-10001;mso-top-percent:-10001;mso-position-horizontal:absolute;mso-position-horizontal-relative:char;mso-position-vertical:absolute;mso-position-vertical-relative:line;mso-left-percent:-10001;mso-top-percent:-10001;v-text-anchor:middle" o:gfxdata="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" filled="f" strokecolor="#d8d8d8 [2732]" strokeweight=".25pt">
               <w10:anchorlock/>
             </v:rect>
           </w:pict>
@@ -10007,14 +10605,15 @@
     <w:r>
       <w:rPr>
         <w:noProof/>
+        <w:color w:val="FFFFFF" w:themeColor="background1"/>
       </w:rPr>
       <mc:AlternateContent>
         <mc:Choice Requires="wps">
           <w:drawing>
-            <wp:inline distT="0" distB="0" distL="0" distR="0" wp14:anchorId="2C46FEE6" wp14:editId="3AAD7CF2">
+            <wp:inline distT="0" distB="0" distL="0" distR="0" wp14:anchorId="33FD1AAD" wp14:editId="0FF53984">
               <wp:extent cx="213123" cy="324247"/>
               <wp:effectExtent l="0" t="0" r="15875" b="19050"/>
-              <wp:docPr id="88" name="Rectangle 88"/>
+              <wp:docPr id="130" name="Rectangle 130"/>
               <wp:cNvGraphicFramePr/>
               <a:graphic xmlns:a="http://schemas.openxmlformats.org/drawingml/2006/main">
                 <a:graphicData uri="http://schemas.microsoft.com/office/word/2010/wordprocessingShape">
@@ -10031,7 +10630,9 @@
                       <a:noFill/>
                       <a:ln w="3175">
                         <a:solidFill>
-                          <a:schemeClr val="tx1"/>
+                          <a:schemeClr val="bg1">
+                            <a:lumMod val="85000"/>
+                          </a:schemeClr>
                         </a:solidFill>
                       </a:ln>
                     </wps:spPr>
@@ -10065,7 +10666,7 @@
         </mc:Choice>
         <mc:Fallback>
           <w:pict>
-            <v:rect w14:anchorId="3C0E91B3" id="Rectangle 88" o:spid="_x0000_s1026" style="width:16.8pt;height:25.55pt;visibility:visible;mso-wrap-style:square;mso-left-percent:-10001;mso-top-percent:-10001;mso-position-horizontal:absolute;mso-position-horizontal-relative:char;mso-position-vertical:absolute;mso-position-vertical-relative:line;mso-left-percent:-10001;mso-top-percent:-10001;v-text-anchor:middle" o:gfxdata="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" filled="f" strokecolor="black [3213]" strokeweight=".25pt">
+            <v:rect w14:anchorId="519783F9" id="Rectangle 130" o:spid="_x0000_s1026" style="width:16.8pt;height:25.55pt;visibility:visible;mso-wrap-style:square;mso-left-percent:-10001;mso-top-percent:-10001;mso-position-horizontal:absolute;mso-position-horizontal-relative:char;mso-position-vertical:absolute;mso-position-vertical-relative:line;mso-left-percent:-10001;mso-top-percent:-10001;v-text-anchor:middle" o:gfxdata="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" filled="f" strokecolor="#d8d8d8 [2732]" strokeweight=".25pt">
               <w10:anchorlock/>
             </v:rect>
           </w:pict>
@@ -10083,14 +10684,15 @@
     <w:r>
       <w:rPr>
         <w:noProof/>
+        <w:color w:val="FFFFFF" w:themeColor="background1"/>
       </w:rPr>
       <mc:AlternateContent>
         <mc:Choice Requires="wps">
           <w:drawing>
-            <wp:inline distT="0" distB="0" distL="0" distR="0" wp14:anchorId="2C9F1D04" wp14:editId="6F28F8C5">
+            <wp:inline distT="0" distB="0" distL="0" distR="0" wp14:anchorId="33FD1AAD" wp14:editId="0FF53984">
               <wp:extent cx="213123" cy="324247"/>
               <wp:effectExtent l="0" t="0" r="15875" b="19050"/>
-              <wp:docPr id="89" name="Rectangle 89"/>
+              <wp:docPr id="131" name="Rectangle 131"/>
               <wp:cNvGraphicFramePr/>
               <a:graphic xmlns:a="http://schemas.openxmlformats.org/drawingml/2006/main">
                 <a:graphicData uri="http://schemas.microsoft.com/office/word/2010/wordprocessingShape">
@@ -10107,7 +10709,9 @@
                       <a:noFill/>
                       <a:ln w="3175">
                         <a:solidFill>
-                          <a:schemeClr val="tx1"/>
+                          <a:schemeClr val="bg1">
+                            <a:lumMod val="85000"/>
+                          </a:schemeClr>
                         </a:solidFill>
                       </a:ln>
                     </wps:spPr>
@@ -10141,7 +10745,7 @@
         </mc:Choice>
         <mc:Fallback>
           <w:pict>
-            <v:rect w14:anchorId="72BDF5AA" id="Rectangle 89" o:spid="_x0000_s1026" style="width:16.8pt;height:25.55pt;visibility:visible;mso-wrap-style:square;mso-left-percent:-10001;mso-top-percent:-10001;mso-position-horizontal:absolute;mso-position-horizontal-relative:char;mso-position-vertical:absolute;mso-position-vertical-relative:line;mso-left-percent:-10001;mso-top-percent:-10001;v-text-anchor:middle" o:gfxdata="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" filled="f" strokecolor="black [3213]" strokeweight=".25pt">
+            <v:rect w14:anchorId="7F53C0B9" id="Rectangle 131" o:spid="_x0000_s1026" style="width:16.8pt;height:25.55pt;visibility:visible;mso-wrap-style:square;mso-left-percent:-10001;mso-top-percent:-10001;mso-position-horizontal:absolute;mso-position-horizontal-relative:char;mso-position-vertical:absolute;mso-position-vertical-relative:line;mso-left-percent:-10001;mso-top-percent:-10001;v-text-anchor:middle" o:gfxdata="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" filled="f" strokecolor="#d8d8d8 [2732]" strokeweight=".25pt">
               <w10:anchorlock/>
             </v:rect>
           </w:pict>
@@ -10159,14 +10763,15 @@
     <w:r>
       <w:rPr>
         <w:noProof/>
+        <w:color w:val="FFFFFF" w:themeColor="background1"/>
       </w:rPr>
       <mc:AlternateContent>
         <mc:Choice Requires="wps">
           <w:drawing>
-            <wp:inline distT="0" distB="0" distL="0" distR="0" wp14:anchorId="11DC8100" wp14:editId="534D91F9">
+            <wp:inline distT="0" distB="0" distL="0" distR="0" wp14:anchorId="33FD1AAD" wp14:editId="0FF53984">
               <wp:extent cx="213123" cy="324247"/>
               <wp:effectExtent l="0" t="0" r="15875" b="19050"/>
-              <wp:docPr id="90" name="Rectangle 90"/>
+              <wp:docPr id="132" name="Rectangle 132"/>
               <wp:cNvGraphicFramePr/>
               <a:graphic xmlns:a="http://schemas.openxmlformats.org/drawingml/2006/main">
                 <a:graphicData uri="http://schemas.microsoft.com/office/word/2010/wordprocessingShape">
@@ -10183,7 +10788,9 @@
                       <a:noFill/>
                       <a:ln w="3175">
                         <a:solidFill>
-                          <a:schemeClr val="tx1"/>
+                          <a:schemeClr val="bg1">
+                            <a:lumMod val="85000"/>
+                          </a:schemeClr>
                         </a:solidFill>
                       </a:ln>
                     </wps:spPr>
@@ -10217,7 +10824,7 @@
         </mc:Choice>
         <mc:Fallback>
           <w:pict>
-            <v:rect w14:anchorId="15564D19" id="Rectangle 90" o:spid="_x0000_s1026" style="width:16.8pt;height:25.55pt;visibility:visible;mso-wrap-style:square;mso-left-percent:-10001;mso-top-percent:-10001;mso-position-horizontal:absolute;mso-position-horizontal-relative:char;mso-position-vertical:absolute;mso-position-vertical-relative:line;mso-left-percent:-10001;mso-top-percent:-10001;v-text-anchor:middle" o:gfxdata="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" filled="f" strokecolor="black [3213]" strokeweight=".25pt">
+            <v:rect w14:anchorId="2927132B" id="Rectangle 132" o:spid="_x0000_s1026" style="width:16.8pt;height:25.55pt;visibility:visible;mso-wrap-style:square;mso-left-percent:-10001;mso-top-percent:-10001;mso-position-horizontal:absolute;mso-position-horizontal-relative:char;mso-position-vertical:absolute;mso-position-vertical-relative:line;mso-left-percent:-10001;mso-top-percent:-10001;v-text-anchor:middle" o:gfxdata="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" filled="f" strokecolor="#d8d8d8 [2732]" strokeweight=".25pt">
               <w10:anchorlock/>
             </v:rect>
           </w:pict>
@@ -10235,14 +10842,15 @@
     <w:r>
       <w:rPr>
         <w:noProof/>
+        <w:color w:val="FFFFFF" w:themeColor="background1"/>
       </w:rPr>
       <mc:AlternateContent>
         <mc:Choice Requires="wps">
           <w:drawing>
-            <wp:inline distT="0" distB="0" distL="0" distR="0" wp14:anchorId="61E5E767" wp14:editId="4BEB547A">
+            <wp:inline distT="0" distB="0" distL="0" distR="0" wp14:anchorId="33FD1AAD" wp14:editId="0FF53984">
               <wp:extent cx="213123" cy="324247"/>
               <wp:effectExtent l="0" t="0" r="15875" b="19050"/>
-              <wp:docPr id="91" name="Rectangle 91"/>
+              <wp:docPr id="133" name="Rectangle 133"/>
               <wp:cNvGraphicFramePr/>
               <a:graphic xmlns:a="http://schemas.openxmlformats.org/drawingml/2006/main">
                 <a:graphicData uri="http://schemas.microsoft.com/office/word/2010/wordprocessingShape">
@@ -10259,7 +10867,9 @@
                       <a:noFill/>
                       <a:ln w="3175">
                         <a:solidFill>
-                          <a:schemeClr val="tx1"/>
+                          <a:schemeClr val="bg1">
+                            <a:lumMod val="85000"/>
+                          </a:schemeClr>
                         </a:solidFill>
                       </a:ln>
                     </wps:spPr>
@@ -10293,7 +10903,7 @@
         </mc:Choice>
         <mc:Fallback>
           <w:pict>
-            <v:rect w14:anchorId="007DFE16" id="Rectangle 91" o:spid="_x0000_s1026" style="width:16.8pt;height:25.55pt;visibility:visible;mso-wrap-style:square;mso-left-percent:-10001;mso-top-percent:-10001;mso-position-horizontal:absolute;mso-position-horizontal-relative:char;mso-position-vertical:absolute;mso-position-vertical-relative:line;mso-left-percent:-10001;mso-top-percent:-10001;v-text-anchor:middle" o:gfxdata="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" filled="f" strokecolor="black [3213]" strokeweight=".25pt">
+            <v:rect w14:anchorId="6EEC4F66" id="Rectangle 133" o:spid="_x0000_s1026" style="width:16.8pt;height:25.55pt;visibility:visible;mso-wrap-style:square;mso-left-percent:-10001;mso-top-percent:-10001;mso-position-horizontal:absolute;mso-position-horizontal-relative:char;mso-position-vertical:absolute;mso-position-vertical-relative:line;mso-left-percent:-10001;mso-top-percent:-10001;v-text-anchor:middle" o:gfxdata="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" filled="f" strokecolor="#d8d8d8 [2732]" strokeweight=".25pt">
               <w10:anchorlock/>
             </v:rect>
           </w:pict>
@@ -10311,14 +10921,15 @@
     <w:r>
       <w:rPr>
         <w:noProof/>
+        <w:color w:val="FFFFFF" w:themeColor="background1"/>
       </w:rPr>
       <mc:AlternateContent>
         <mc:Choice Requires="wps">
           <w:drawing>
-            <wp:inline distT="0" distB="0" distL="0" distR="0" wp14:anchorId="1E14A20A" wp14:editId="18992BAF">
+            <wp:inline distT="0" distB="0" distL="0" distR="0" wp14:anchorId="33FD1AAD" wp14:editId="0FF53984">
               <wp:extent cx="213123" cy="324247"/>
               <wp:effectExtent l="0" t="0" r="15875" b="19050"/>
-              <wp:docPr id="92" name="Rectangle 92"/>
+              <wp:docPr id="134" name="Rectangle 134"/>
               <wp:cNvGraphicFramePr/>
               <a:graphic xmlns:a="http://schemas.openxmlformats.org/drawingml/2006/main">
                 <a:graphicData uri="http://schemas.microsoft.com/office/word/2010/wordprocessingShape">
@@ -10335,7 +10946,9 @@
                       <a:noFill/>
                       <a:ln w="3175">
                         <a:solidFill>
-                          <a:schemeClr val="tx1"/>
+                          <a:schemeClr val="bg1">
+                            <a:lumMod val="85000"/>
+                          </a:schemeClr>
                         </a:solidFill>
                       </a:ln>
                     </wps:spPr>
@@ -10369,7 +10982,7 @@
         </mc:Choice>
         <mc:Fallback>
           <w:pict>
-            <v:rect w14:anchorId="00BDD9F2" id="Rectangle 92" o:spid="_x0000_s1026" style="width:16.8pt;height:25.55pt;visibility:visible;mso-wrap-style:square;mso-left-percent:-10001;mso-top-percent:-10001;mso-position-horizontal:absolute;mso-position-horizontal-relative:char;mso-position-vertical:absolute;mso-position-vertical-relative:line;mso-left-percent:-10001;mso-top-percent:-10001;v-text-anchor:middle" o:gfxdata="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" filled="f" strokecolor="black [3213]" strokeweight=".25pt">
+            <v:rect w14:anchorId="15B97D61" id="Rectangle 134" o:spid="_x0000_s1026" style="width:16.8pt;height:25.55pt;visibility:visible;mso-wrap-style:square;mso-left-percent:-10001;mso-top-percent:-10001;mso-position-horizontal:absolute;mso-position-horizontal-relative:char;mso-position-vertical:absolute;mso-position-vertical-relative:line;mso-left-percent:-10001;mso-top-percent:-10001;v-text-anchor:middle" o:gfxdata="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" filled="f" strokecolor="#d8d8d8 [2732]" strokeweight=".25pt">
               <w10:anchorlock/>
             </v:rect>
           </w:pict>
@@ -10387,14 +11000,15 @@
     <w:r>
       <w:rPr>
         <w:noProof/>
+        <w:color w:val="FFFFFF" w:themeColor="background1"/>
       </w:rPr>
       <mc:AlternateContent>
         <mc:Choice Requires="wps">
           <w:drawing>
-            <wp:inline distT="0" distB="0" distL="0" distR="0" wp14:anchorId="472D8814" wp14:editId="38CA4740">
+            <wp:inline distT="0" distB="0" distL="0" distR="0" wp14:anchorId="33FD1AAD" wp14:editId="0FF53984">
               <wp:extent cx="213123" cy="324247"/>
               <wp:effectExtent l="0" t="0" r="15875" b="19050"/>
-              <wp:docPr id="93" name="Rectangle 93"/>
+              <wp:docPr id="135" name="Rectangle 135"/>
               <wp:cNvGraphicFramePr/>
               <a:graphic xmlns:a="http://schemas.openxmlformats.org/drawingml/2006/main">
                 <a:graphicData uri="http://schemas.microsoft.com/office/word/2010/wordprocessingShape">
@@ -10411,7 +11025,9 @@
                       <a:noFill/>
                       <a:ln w="3175">
                         <a:solidFill>
-                          <a:schemeClr val="tx1"/>
+                          <a:schemeClr val="bg1">
+                            <a:lumMod val="85000"/>
+                          </a:schemeClr>
                         </a:solidFill>
                       </a:ln>
                     </wps:spPr>
@@ -10445,7 +11061,7 @@
         </mc:Choice>
         <mc:Fallback>
           <w:pict>
-            <v:rect w14:anchorId="089F959C" id="Rectangle 93" o:spid="_x0000_s1026" style="width:16.8pt;height:25.55pt;visibility:visible;mso-wrap-style:square;mso-left-percent:-10001;mso-top-percent:-10001;mso-position-horizontal:absolute;mso-position-horizontal-relative:char;mso-position-vertical:absolute;mso-position-vertical-relative:line;mso-left-percent:-10001;mso-top-percent:-10001;v-text-anchor:middle" o:gfxdata="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" filled="f" strokecolor="black [3213]" strokeweight=".25pt">
+            <v:rect w14:anchorId="2BBEB307" id="Rectangle 135" o:spid="_x0000_s1026" style="width:16.8pt;height:25.55pt;visibility:visible;mso-wrap-style:square;mso-left-percent:-10001;mso-top-percent:-10001;mso-position-horizontal:absolute;mso-position-horizontal-relative:char;mso-position-vertical:absolute;mso-position-vertical-relative:line;mso-left-percent:-10001;mso-top-percent:-10001;v-text-anchor:middle" o:gfxdata="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" filled="f" strokecolor="#d8d8d8 [2732]" strokeweight=".25pt">
               <w10:anchorlock/>
             </v:rect>
           </w:pict>
@@ -10458,10 +11074,9 @@
         <w:sz w:val="44"/>
         <w:szCs w:val="21"/>
       </w:rPr>
-      <w:t xml:space="preserve">  </w:t>
+      <w:t xml:space="preserve"> </w:t>
     </w:r>
   </w:p>
-  <w:bookmarkEnd w:id="0"/>
   <w:p>
     <w:pPr>
       <w:pStyle w:val="En-tte"/>
@@ -10546,16 +11161,6 @@
         </mc:Fallback>
       </mc:AlternateContent>
     </w:r>
-  </w:p>
-</w:hdr>
-</file>
-
-<file path=word/header3.xml><?xml version="1.0" encoding="utf-8"?>
-<w:hdr xmlns:wpc="http://schemas.microsoft.com/office/word/2010/wordprocessingCanvas" xmlns:mc="http://schemas.openxmlformats.org/markup-compatibility/2006" xmlns:o="urn:schemas-microsoft-com:office:office" xmlns:r="http://schemas.openxmlformats.org/officeDocument/2006/relationships" xmlns:m="http://schemas.openxmlformats.org/officeDocument/2006/math" xmlns:v="urn:schemas-microsoft-com:vml" xmlns:wp14="http://schemas.microsoft.com/office/word/2010/wordprocessingDrawing" xmlns:wp="http://schemas.openxmlformats.org/drawingml/2006/wordprocessingDrawing" xmlns:w10="urn:schemas-microsoft-com:office:word" xmlns:w="http://schemas.openxmlformats.org/wordprocessingml/2006/main" xmlns:w14="http://schemas.microsoft.com/office/word/2010/wordml" xmlns:w15="http://schemas.microsoft.com/office/word/2012/wordml" xmlns:wpg="http://schemas.microsoft.com/office/word/2010/wordprocessingGroup" xmlns:wpi="http://schemas.microsoft.com/office/word/2010/wordprocessingInk" xmlns:wne="http://schemas.microsoft.com/office/word/2006/wordml" xmlns:wps="http://schemas.microsoft.com/office/word/2010/wordprocessingShape" mc:Ignorable="w14 w15 wp14">
-  <w:p>
-    <w:pPr>
-      <w:pStyle w:val="En-tte"/>
-    </w:pPr>
   </w:p>
 </w:hdr>
 </file>
@@ -12128,7 +12733,7 @@
 </file>
 
 <file path=customXml/itemProps1.xml><?xml version="1.0" encoding="utf-8"?>
-<ds:datastoreItem xmlns:ds="http://schemas.openxmlformats.org/officeDocument/2006/customXml" ds:itemID="{1E3BBCE6-6709-4A13-BFB0-7B9252E0C8F4}">
+<ds:datastoreItem xmlns:ds="http://schemas.openxmlformats.org/officeDocument/2006/customXml" ds:itemID="{B5171D1E-4C22-4459-A4F0-3153483F51EA}">
   <ds:schemaRefs>
     <ds:schemaRef ds:uri="http://schemas.openxmlformats.org/officeDocument/2006/bibliography"/>
   </ds:schemaRefs>
